--- a/Différence Scala Java.docx
+++ b/Différence Scala Java.docx
@@ -139,8 +139,11 @@
             </w:pPr>
             <w:r>
               <w:rPr>
-                <w:b/>
-                <w:bCs/>
+                <w:rFonts w:ascii="Calibri Light" w:hAnsi="Calibri Light"/>
+                <w:b/>
+                <w:bCs/>
+                <w:sz w:val="24"/>
+                <w:szCs w:val="24"/>
               </w:rPr>
               <w:t>Val s : String = "Hello"</w:t>
             </w:r>
@@ -171,7 +174,11 @@
             </w:pPr>
             <w:r>
               <w:rPr>
-                <w:b/>
+                <w:rFonts w:ascii="Calibri Light" w:hAnsi="Calibri Light"/>
+                <w:b/>
+                <w:bCs/>
+                <w:sz w:val="24"/>
+                <w:szCs w:val="24"/>
               </w:rPr>
               <w:t>const String s = "Hello" ;</w:t>
             </w:r>
@@ -206,8 +213,11 @@
             </w:pPr>
             <w:r>
               <w:rPr>
-                <w:b/>
-                <w:bCs/>
+                <w:rFonts w:ascii="Calibri Light" w:hAnsi="Calibri Light"/>
+                <w:b/>
+                <w:bCs/>
+                <w:sz w:val="24"/>
+                <w:szCs w:val="24"/>
               </w:rPr>
               <w:t>var s :String = "Hello"</w:t>
             </w:r>
@@ -238,7 +248,11 @@
             </w:pPr>
             <w:r>
               <w:rPr>
-                <w:b/>
+                <w:rFonts w:ascii="Calibri Light" w:hAnsi="Calibri Light"/>
+                <w:b/>
+                <w:bCs/>
+                <w:sz w:val="24"/>
+                <w:szCs w:val="24"/>
               </w:rPr>
               <w:t>String s = "Hello";</w:t>
             </w:r>
@@ -273,23 +287,31 @@
             </w:pPr>
             <w:r>
               <w:rPr>
-                <w:b/>
-                <w:bCs/>
+                <w:rFonts w:ascii="Calibri Light" w:hAnsi="Calibri Light"/>
+                <w:b/>
+                <w:bCs/>
+                <w:sz w:val="24"/>
+                <w:szCs w:val="24"/>
               </w:rPr>
               <w:t xml:space="preserve">s(4) </w:t>
             </w:r>
             <w:r>
               <w:rPr>
-                <w:rFonts w:eastAsia="Wingdings" w:cs="Wingdings" w:ascii="Wingdings" w:hAnsi="Wingdings"/>
-                <w:b/>
-                <w:bCs/>
+                <w:rFonts w:eastAsia="Wingdings" w:cs="Wingdings" w:ascii="Calibri Light" w:hAnsi="Calibri Light"/>
+                <w:b/>
+                <w:bCs/>
+                <w:sz w:val="24"/>
+                <w:szCs w:val="24"/>
               </w:rPr>
               <w:t></w:t>
             </w:r>
             <w:r>
               <w:rPr>
-                <w:b/>
-                <w:bCs/>
+                <w:rFonts w:ascii="Calibri Light" w:hAnsi="Calibri Light"/>
+                <w:b/>
+                <w:bCs/>
+                <w:sz w:val="24"/>
+                <w:szCs w:val="24"/>
               </w:rPr>
               <w:t xml:space="preserve"> s.apply(4) //o</w:t>
             </w:r>
@@ -320,7 +342,11 @@
             </w:pPr>
             <w:r>
               <w:rPr>
-                <w:b/>
+                <w:rFonts w:ascii="Calibri Light" w:hAnsi="Calibri Light"/>
+                <w:b/>
+                <w:bCs/>
+                <w:sz w:val="24"/>
+                <w:szCs w:val="24"/>
               </w:rPr>
               <w:t>s[4] ;//o</w:t>
             </w:r>
@@ -355,8 +381,11 @@
             </w:pPr>
             <w:r>
               <w:rPr>
-                <w:b/>
-                <w:bCs/>
+                <w:rFonts w:ascii="Calibri Light" w:hAnsi="Calibri Light"/>
+                <w:b/>
+                <w:bCs/>
+                <w:sz w:val="24"/>
+                <w:szCs w:val="24"/>
               </w:rPr>
               <w:t>+=1</w:t>
             </w:r>
@@ -387,7 +416,11 @@
             </w:pPr>
             <w:r>
               <w:rPr>
-                <w:b/>
+                <w:rFonts w:ascii="Calibri Light" w:hAnsi="Calibri Light"/>
+                <w:b/>
+                <w:bCs/>
+                <w:sz w:val="24"/>
+                <w:szCs w:val="24"/>
               </w:rPr>
               <w:t>++</w:t>
             </w:r>
@@ -422,8 +455,11 @@
             </w:pPr>
             <w:r>
               <w:rPr>
-                <w:b/>
-                <w:bCs/>
+                <w:rFonts w:ascii="Calibri Light" w:hAnsi="Calibri Light"/>
+                <w:b/>
+                <w:bCs/>
+                <w:sz w:val="24"/>
+                <w:szCs w:val="24"/>
               </w:rPr>
               <w:t>-=1</w:t>
             </w:r>
@@ -454,7 +490,11 @@
             </w:pPr>
             <w:r>
               <w:rPr>
-                <w:b/>
+                <w:rFonts w:ascii="Calibri Light" w:hAnsi="Calibri Light"/>
+                <w:b/>
+                <w:bCs/>
+                <w:sz w:val="24"/>
+                <w:szCs w:val="24"/>
               </w:rPr>
               <w:t>--</w:t>
             </w:r>
@@ -489,8 +529,11 @@
             </w:pPr>
             <w:r>
               <w:rPr>
-                <w:b/>
-                <w:bCs/>
+                <w:rFonts w:ascii="Calibri Light" w:hAnsi="Calibri Light"/>
+                <w:b/>
+                <w:bCs/>
+                <w:sz w:val="24"/>
+                <w:szCs w:val="24"/>
               </w:rPr>
               <w:t>"Bonjour".sorted</w:t>
             </w:r>
@@ -507,8 +550,11 @@
             </w:pPr>
             <w:r>
               <w:rPr>
-                <w:b/>
-                <w:bCs/>
+                <w:rFonts w:ascii="Calibri Light" w:hAnsi="Calibri Light"/>
+                <w:b/>
+                <w:bCs/>
+                <w:sz w:val="24"/>
+                <w:szCs w:val="24"/>
               </w:rPr>
               <w:t>[pas de parenthèses si la méthode ne nécessite pas d’argument]</w:t>
             </w:r>
@@ -539,7 +585,11 @@
             </w:pPr>
             <w:r>
               <w:rPr>
-                <w:b/>
+                <w:rFonts w:ascii="Calibri Light" w:hAnsi="Calibri Light"/>
+                <w:b/>
+                <w:bCs/>
+                <w:sz w:val="24"/>
+                <w:szCs w:val="24"/>
               </w:rPr>
               <w:t>"Bonjour".sorted() ;</w:t>
             </w:r>
@@ -574,8 +624,11 @@
             </w:pPr>
             <w:r>
               <w:rPr>
-                <w:b/>
-                <w:bCs/>
+                <w:rFonts w:ascii="Calibri Light" w:hAnsi="Calibri Light"/>
+                <w:b/>
+                <w:bCs/>
+                <w:sz w:val="24"/>
+                <w:szCs w:val="24"/>
               </w:rPr>
               <w:t>import scala.math._</w:t>
             </w:r>
@@ -606,7 +659,11 @@
             </w:pPr>
             <w:r>
               <w:rPr>
-                <w:b/>
+                <w:rFonts w:ascii="Calibri Light" w:hAnsi="Calibri Light"/>
+                <w:b/>
+                <w:bCs/>
+                <w:sz w:val="24"/>
+                <w:szCs w:val="24"/>
               </w:rPr>
               <w:t>import scala.math.* ;</w:t>
             </w:r>
@@ -641,8 +698,11 @@
             </w:pPr>
             <w:r>
               <w:rPr>
-                <w:b/>
-                <w:bCs/>
+                <w:rFonts w:ascii="Calibri Light" w:hAnsi="Calibri Light"/>
+                <w:b/>
+                <w:bCs/>
+                <w:sz w:val="24"/>
+                <w:szCs w:val="24"/>
               </w:rPr>
               <w:t>scala.math.sqrt(2)</w:t>
             </w:r>
@@ -673,7 +733,11 @@
             </w:pPr>
             <w:r>
               <w:rPr>
-                <w:b/>
+                <w:rFonts w:ascii="Calibri Light" w:hAnsi="Calibri Light"/>
+                <w:b/>
+                <w:bCs/>
+                <w:sz w:val="24"/>
+                <w:szCs w:val="24"/>
               </w:rPr>
               <w:t>pas d’équivalent</w:t>
             </w:r>
@@ -709,9 +773,11 @@
             </w:pPr>
             <w:r>
               <w:rPr>
-                <w:rFonts w:cs="LucidaSans-TypNarr" w:ascii="LucidaSans-TypNarr" w:hAnsi="LucidaSans-TypNarr"/>
-                <w:b/>
-                <w:bCs/>
+                <w:rFonts w:cs="LucidaSans-TypNarr" w:ascii="Calibri Light" w:hAnsi="Calibri Light"/>
+                <w:b/>
+                <w:bCs/>
+                <w:sz w:val="24"/>
+                <w:szCs w:val="24"/>
               </w:rPr>
               <w:t>val s = if (x &gt; 0) 1 else -1</w:t>
             </w:r>
@@ -742,7 +808,11 @@
             </w:pPr>
             <w:r>
               <w:rPr>
-                <w:b/>
+                <w:rFonts w:ascii="Calibri Light" w:hAnsi="Calibri Light"/>
+                <w:b/>
+                <w:bCs/>
+                <w:sz w:val="24"/>
+                <w:szCs w:val="24"/>
               </w:rPr>
               <w:t>If(x&gt;0){s=1 ;}</w:t>
             </w:r>
@@ -759,7 +829,11 @@
             </w:pPr>
             <w:r>
               <w:rPr>
-                <w:b/>
+                <w:rFonts w:ascii="Calibri Light" w:hAnsi="Calibri Light"/>
+                <w:b/>
+                <w:bCs/>
+                <w:sz w:val="24"/>
+                <w:szCs w:val="24"/>
               </w:rPr>
               <w:t>else{s=-1 ;}</w:t>
             </w:r>
@@ -795,9 +869,11 @@
             </w:pPr>
             <w:r>
               <w:rPr>
-                <w:rFonts w:cs="LucidaSans-TypNarr" w:ascii="LucidaSans-TypNarr" w:hAnsi="LucidaSans-TypNarr"/>
-                <w:b/>
-                <w:bCs/>
+                <w:rFonts w:cs="LucidaSans-TypNarr" w:ascii="Calibri Light" w:hAnsi="Calibri Light"/>
+                <w:b/>
+                <w:bCs/>
+                <w:sz w:val="24"/>
+                <w:szCs w:val="24"/>
               </w:rPr>
               <w:t xml:space="preserve">If(x&gt;0) 1 else </w:t>
             </w:r>
@@ -816,9 +892,11 @@
             </w:pPr>
             <w:r>
               <w:rPr>
-                <w:rFonts w:cs="LucidaSans-TypNarr" w:ascii="LucidaSans-TypNarr" w:hAnsi="LucidaSans-TypNarr"/>
-                <w:b/>
-                <w:bCs/>
+                <w:rFonts w:cs="LucidaSans-TypNarr" w:ascii="Calibri Light" w:hAnsi="Calibri Light"/>
+                <w:b/>
+                <w:bCs/>
+                <w:sz w:val="24"/>
+                <w:szCs w:val="24"/>
               </w:rPr>
               <w:t>//si la condition n’est pas vérifier alors l’expression vaut Unit</w:t>
             </w:r>
@@ -843,15 +921,21 @@
               <w:spacing w:lineRule="auto" w:line="240" w:before="0" w:after="0"/>
               <w:jc w:val="center"/>
               <w:rPr>
-                <w:rFonts w:ascii="LucidaSans-TypNarr" w:hAnsi="LucidaSans-TypNarr" w:cs="LucidaSans-TypNarr"/>
-                <w:b/>
-                <w:b/>
-              </w:rPr>
-            </w:pPr>
-            <w:r>
-              <w:rPr>
-                <w:rFonts w:cs="LucidaSans-TypNarr" w:ascii="LucidaSans-TypNarr" w:hAnsi="LucidaSans-TypNarr"/>
-                <w:b/>
+                <w:rFonts w:ascii="Calibri Light" w:hAnsi="Calibri Light" w:cs="LucidaSans-TypNarr"/>
+                <w:b/>
+                <w:b/>
+                <w:bCs/>
+                <w:sz w:val="24"/>
+                <w:szCs w:val="24"/>
+              </w:rPr>
+            </w:pPr>
+            <w:r>
+              <w:rPr>
+                <w:rFonts w:cs="LucidaSans-TypNarr" w:ascii="Calibri Light" w:hAnsi="Calibri Light"/>
+                <w:b/>
+                <w:bCs/>
+                <w:sz w:val="24"/>
+                <w:szCs w:val="24"/>
               </w:rPr>
             </w:r>
           </w:p>
@@ -886,9 +970,11 @@
             </w:pPr>
             <w:r>
               <w:rPr>
-                <w:rFonts w:cs="LucidaSans-TypNarr" w:ascii="LucidaSans-TypNarr" w:hAnsi="LucidaSans-TypNarr"/>
-                <w:b/>
-                <w:bCs/>
+                <w:rFonts w:cs="LucidaSans-TypNarr" w:ascii="Calibri Light" w:hAnsi="Calibri Light"/>
+                <w:b/>
+                <w:bCs/>
+                <w:sz w:val="24"/>
+                <w:szCs w:val="24"/>
               </w:rPr>
               <w:t>if (x &gt; 0) 1 else -1</w:t>
             </w:r>
@@ -920,8 +1006,11 @@
             </w:pPr>
             <w:r>
               <w:rPr>
-                <w:rFonts w:cs="LucidaSans-TypNarr" w:ascii="LucidaSans-TypNarr" w:hAnsi="LucidaSans-TypNarr"/>
-                <w:b/>
+                <w:rFonts w:cs="LucidaSans-TypNarr" w:ascii="Calibri Light" w:hAnsi="Calibri Light"/>
+                <w:b/>
+                <w:bCs/>
+                <w:sz w:val="24"/>
+                <w:szCs w:val="24"/>
               </w:rPr>
               <w:t>x &gt; 0 ? 1 : -1 ;</w:t>
             </w:r>
@@ -956,26 +1045,32 @@
             </w:pPr>
             <w:r>
               <w:rPr>
-                <w:rFonts w:cs="LucidaSans-TypNarr" w:ascii="LucidaSans-TypNarr" w:hAnsi="LucidaSans-TypNarr"/>
-                <w:b/>
-                <w:bCs/>
+                <w:rFonts w:cs="LucidaSans-TypNarr" w:ascii="Calibri Light" w:hAnsi="Calibri Light"/>
+                <w:b/>
+                <w:bCs/>
+                <w:sz w:val="24"/>
+                <w:szCs w:val="24"/>
               </w:rPr>
               <w:t xml:space="preserve">val distance = { val dx = x - x0; val dy = y - y0; </w:t>
             </w:r>
             <w:r>
               <w:rPr>
-                <w:rFonts w:cs="LucidaSans-TypNarrBold" w:ascii="LucidaSans-TypNarrBold" w:hAnsi="LucidaSans-TypNarrBold"/>
+                <w:rFonts w:cs="LucidaSans-TypNarrBold" w:ascii="Calibri Light" w:hAnsi="Calibri Light"/>
                 <w:b/>
                 <w:bCs/>
                 <w:color w:val="FF0000"/>
+                <w:sz w:val="24"/>
+                <w:szCs w:val="24"/>
               </w:rPr>
               <w:t xml:space="preserve">sqrt(dx * dx + dy * dy) </w:t>
             </w:r>
             <w:r>
               <w:rPr>
-                <w:rFonts w:cs="LucidaSans-TypNarr" w:ascii="LucidaSans-TypNarr" w:hAnsi="LucidaSans-TypNarr"/>
-                <w:b/>
-                <w:bCs/>
+                <w:rFonts w:cs="LucidaSans-TypNarr" w:ascii="Calibri Light" w:hAnsi="Calibri Light"/>
+                <w:b/>
+                <w:bCs/>
+                <w:sz w:val="24"/>
+                <w:szCs w:val="24"/>
               </w:rPr>
               <w:t>}</w:t>
             </w:r>
@@ -994,9 +1089,11 @@
             </w:pPr>
             <w:r>
               <w:rPr>
-                <w:rFonts w:cs="LucidaSans-TypNarr" w:ascii="LucidaSans-TypNarr" w:hAnsi="LucidaSans-TypNarr"/>
-                <w:b/>
-                <w:bCs/>
+                <w:rFonts w:cs="LucidaSans-TypNarr" w:ascii="Calibri Light" w:hAnsi="Calibri Light"/>
+                <w:b/>
+                <w:bCs/>
+                <w:sz w:val="24"/>
+                <w:szCs w:val="24"/>
               </w:rPr>
               <w:t>distance has value and the type of red expression</w:t>
             </w:r>
@@ -1021,15 +1118,21 @@
               <w:spacing w:lineRule="auto" w:line="240" w:before="0" w:after="0"/>
               <w:jc w:val="center"/>
               <w:rPr>
-                <w:rFonts w:ascii="LucidaSans-TypNarr" w:hAnsi="LucidaSans-TypNarr" w:cs="LucidaSans-TypNarr"/>
-                <w:b/>
-                <w:b/>
-              </w:rPr>
-            </w:pPr>
-            <w:r>
-              <w:rPr>
-                <w:rFonts w:cs="LucidaSans-TypNarr" w:ascii="LucidaSans-TypNarr" w:hAnsi="LucidaSans-TypNarr"/>
-                <w:b/>
+                <w:rFonts w:ascii="Calibri Light" w:hAnsi="Calibri Light" w:cs="LucidaSans-TypNarr"/>
+                <w:b/>
+                <w:b/>
+                <w:bCs/>
+                <w:sz w:val="24"/>
+                <w:szCs w:val="24"/>
+              </w:rPr>
+            </w:pPr>
+            <w:r>
+              <w:rPr>
+                <w:rFonts w:cs="LucidaSans-TypNarr" w:ascii="Calibri Light" w:hAnsi="Calibri Light"/>
+                <w:b/>
+                <w:bCs/>
+                <w:sz w:val="24"/>
+                <w:szCs w:val="24"/>
               </w:rPr>
             </w:r>
           </w:p>
@@ -1064,9 +1167,11 @@
             </w:pPr>
             <w:r>
               <w:rPr>
-                <w:rFonts w:cs="LucidaSans-TypNarr" w:ascii="LucidaSans-TypNarr" w:hAnsi="LucidaSans-TypNarr"/>
-                <w:b/>
-                <w:bCs/>
+                <w:rFonts w:cs="LucidaSans-TypNarr" w:ascii="Calibri Light" w:hAnsi="Calibri Light"/>
+                <w:b/>
+                <w:bCs/>
+                <w:sz w:val="24"/>
+                <w:szCs w:val="24"/>
               </w:rPr>
               <w:t>{ r = r * n; n -= 1 }</w:t>
             </w:r>
@@ -1085,9 +1190,11 @@
             </w:pPr>
             <w:r>
               <w:rPr>
-                <w:rFonts w:cs="LucidaSans-TypNarr" w:ascii="LucidaSans-TypNarr" w:hAnsi="LucidaSans-TypNarr"/>
-                <w:b/>
-                <w:bCs/>
+                <w:rFonts w:cs="LucidaSans-TypNarr" w:ascii="Calibri Light" w:hAnsi="Calibri Light"/>
+                <w:b/>
+                <w:bCs/>
+                <w:sz w:val="24"/>
+                <w:szCs w:val="24"/>
               </w:rPr>
               <w:t>Expression has value Unit()</w:t>
             </w:r>
@@ -1112,15 +1219,21 @@
               <w:spacing w:lineRule="auto" w:line="240" w:before="0" w:after="0"/>
               <w:jc w:val="center"/>
               <w:rPr>
-                <w:rFonts w:ascii="LucidaSans-TypNarr" w:hAnsi="LucidaSans-TypNarr" w:cs="LucidaSans-TypNarr"/>
-                <w:b/>
-                <w:b/>
-              </w:rPr>
-            </w:pPr>
-            <w:r>
-              <w:rPr>
-                <w:rFonts w:cs="LucidaSans-TypNarr" w:ascii="LucidaSans-TypNarr" w:hAnsi="LucidaSans-TypNarr"/>
-                <w:b/>
+                <w:rFonts w:ascii="Calibri Light" w:hAnsi="Calibri Light" w:cs="LucidaSans-TypNarr"/>
+                <w:b/>
+                <w:b/>
+                <w:bCs/>
+                <w:sz w:val="24"/>
+                <w:szCs w:val="24"/>
+              </w:rPr>
+            </w:pPr>
+            <w:r>
+              <w:rPr>
+                <w:rFonts w:cs="LucidaSans-TypNarr" w:ascii="Calibri Light" w:hAnsi="Calibri Light"/>
+                <w:b/>
+                <w:bCs/>
+                <w:sz w:val="24"/>
+                <w:szCs w:val="24"/>
               </w:rPr>
             </w:r>
           </w:p>
@@ -1155,9 +1268,11 @@
             </w:pPr>
             <w:r>
               <w:rPr>
-                <w:rFonts w:cs="LucidaSans-TypNarr" w:ascii="LucidaSans-TypNarr" w:hAnsi="LucidaSans-TypNarr"/>
-                <w:b/>
-                <w:bCs/>
+                <w:rFonts w:cs="LucidaSans-TypNarr" w:ascii="Calibri Light" w:hAnsi="Calibri Light"/>
+                <w:b/>
+                <w:bCs/>
+                <w:sz w:val="24"/>
+                <w:szCs w:val="24"/>
               </w:rPr>
               <w:t>for (i &lt;- 1 to n)</w:t>
             </w:r>
@@ -1176,9 +1291,11 @@
             </w:pPr>
             <w:r>
               <w:rPr>
-                <w:rFonts w:cs="LucidaSans-TypNarr" w:ascii="LucidaSans-TypNarr" w:hAnsi="LucidaSans-TypNarr"/>
-                <w:b/>
-                <w:bCs/>
+                <w:rFonts w:cs="LucidaSans-TypNarr" w:ascii="Calibri Light" w:hAnsi="Calibri Light"/>
+                <w:b/>
+                <w:bCs/>
+                <w:sz w:val="24"/>
+                <w:szCs w:val="24"/>
               </w:rPr>
               <w:t>r = r * i</w:t>
             </w:r>
@@ -1210,8 +1327,11 @@
             </w:pPr>
             <w:r>
               <w:rPr>
-                <w:rFonts w:cs="LucidaSans-TypNarr" w:ascii="LucidaSans-TypNarr" w:hAnsi="LucidaSans-TypNarr"/>
-                <w:b/>
+                <w:rFonts w:cs="LucidaSans-TypNarr" w:ascii="Calibri Light" w:hAnsi="Calibri Light"/>
+                <w:b/>
+                <w:bCs/>
+                <w:sz w:val="24"/>
+                <w:szCs w:val="24"/>
               </w:rPr>
               <w:t>for(int i=1 ; i&lt;=n ;i++){</w:t>
             </w:r>
@@ -1229,8 +1349,11 @@
             </w:pPr>
             <w:r>
               <w:rPr>
-                <w:rFonts w:cs="LucidaSans-TypNarr" w:ascii="LucidaSans-TypNarr" w:hAnsi="LucidaSans-TypNarr"/>
-                <w:b/>
+                <w:rFonts w:cs="LucidaSans-TypNarr" w:ascii="Calibri Light" w:hAnsi="Calibri Light"/>
+                <w:b/>
+                <w:bCs/>
+                <w:sz w:val="24"/>
+                <w:szCs w:val="24"/>
               </w:rPr>
               <w:t>r = r * i ;</w:t>
             </w:r>
@@ -1247,15 +1370,21 @@
             </w:pPr>
             <w:r>
               <w:rPr>
-                <w:rFonts w:cs="LucidaSans-TypNarr" w:ascii="LucidaSans-TypNarr" w:hAnsi="LucidaSans-TypNarr"/>
-                <w:b/>
+                <w:rFonts w:cs="LucidaSans-TypNarr" w:ascii="Calibri Light" w:hAnsi="Calibri Light"/>
+                <w:b/>
+                <w:bCs/>
+                <w:sz w:val="24"/>
+                <w:szCs w:val="24"/>
               </w:rPr>
               <w:t xml:space="preserve">       </w:t>
             </w:r>
             <w:r>
               <w:rPr>
-                <w:rFonts w:cs="LucidaSans-TypNarr" w:ascii="LucidaSans-TypNarr" w:hAnsi="LucidaSans-TypNarr"/>
-                <w:b/>
+                <w:rFonts w:cs="LucidaSans-TypNarr" w:ascii="Calibri Light" w:hAnsi="Calibri Light"/>
+                <w:b/>
+                <w:bCs/>
+                <w:sz w:val="24"/>
+                <w:szCs w:val="24"/>
               </w:rPr>
               <w:t>}</w:t>
             </w:r>
@@ -1291,9 +1420,11 @@
             </w:pPr>
             <w:r>
               <w:rPr>
-                <w:rFonts w:cs="LucidaSans-TypNarr" w:ascii="LucidaSans-TypNarr" w:hAnsi="LucidaSans-TypNarr"/>
-                <w:b/>
-                <w:bCs/>
+                <w:rFonts w:cs="LucidaSans-TypNarr" w:ascii="Calibri Light" w:hAnsi="Calibri Light"/>
+                <w:b/>
+                <w:bCs/>
+                <w:sz w:val="24"/>
+                <w:szCs w:val="24"/>
               </w:rPr>
               <w:t>val s = "Hello"</w:t>
             </w:r>
@@ -1312,9 +1443,11 @@
             </w:pPr>
             <w:r>
               <w:rPr>
-                <w:rFonts w:cs="LucidaSans-TypNarr" w:ascii="LucidaSans-TypNarr" w:hAnsi="LucidaSans-TypNarr"/>
-                <w:b/>
-                <w:bCs/>
+                <w:rFonts w:cs="LucidaSans-TypNarr" w:ascii="Calibri Light" w:hAnsi="Calibri Light"/>
+                <w:b/>
+                <w:bCs/>
+                <w:sz w:val="24"/>
+                <w:szCs w:val="24"/>
               </w:rPr>
               <w:t>var sum = 0</w:t>
             </w:r>
@@ -1332,25 +1465,31 @@
             </w:pPr>
             <w:r>
               <w:rPr>
-                <w:rFonts w:cs="LucidaSans-TypNarr" w:ascii="LucidaSans-TypNarr" w:hAnsi="LucidaSans-TypNarr"/>
-                <w:b/>
-                <w:bCs/>
+                <w:rFonts w:cs="LucidaSans-TypNarr" w:ascii="Calibri Light" w:hAnsi="Calibri Light"/>
+                <w:b/>
+                <w:bCs/>
+                <w:sz w:val="24"/>
+                <w:szCs w:val="24"/>
               </w:rPr>
               <w:t xml:space="preserve">for (i &lt;- </w:t>
             </w:r>
             <w:r>
               <w:rPr>
-                <w:rFonts w:cs="LucidaSans-TypNarrBold" w:ascii="LucidaSans-TypNarrBold" w:hAnsi="LucidaSans-TypNarrBold"/>
-                <w:b/>
-                <w:bCs/>
+                <w:rFonts w:cs="LucidaSans-TypNarrBold" w:ascii="Calibri Light" w:hAnsi="Calibri Light"/>
+                <w:b/>
+                <w:bCs/>
+                <w:sz w:val="24"/>
+                <w:szCs w:val="24"/>
               </w:rPr>
               <w:t>0 to s.length - 1</w:t>
             </w:r>
             <w:r>
               <w:rPr>
-                <w:rFonts w:cs="LucidaSans-TypNarr" w:ascii="LucidaSans-TypNarr" w:hAnsi="LucidaSans-TypNarr"/>
-                <w:b/>
-                <w:bCs/>
+                <w:rFonts w:cs="LucidaSans-TypNarr" w:ascii="Calibri Light" w:hAnsi="Calibri Light"/>
+                <w:b/>
+                <w:bCs/>
+                <w:sz w:val="24"/>
+                <w:szCs w:val="24"/>
               </w:rPr>
               <w:t>)</w:t>
             </w:r>
@@ -1369,9 +1508,11 @@
             </w:pPr>
             <w:r>
               <w:rPr>
-                <w:rFonts w:cs="LucidaSans-TypNarr" w:ascii="LucidaSans-TypNarr" w:hAnsi="LucidaSans-TypNarr"/>
-                <w:b/>
-                <w:bCs/>
+                <w:rFonts w:cs="LucidaSans-TypNarr" w:ascii="Calibri Light" w:hAnsi="Calibri Light"/>
+                <w:b/>
+                <w:bCs/>
+                <w:sz w:val="24"/>
+                <w:szCs w:val="24"/>
               </w:rPr>
               <w:t>sum += s(i)</w:t>
             </w:r>
@@ -1390,9 +1531,11 @@
             </w:pPr>
             <w:r>
               <w:rPr>
-                <w:rFonts w:eastAsia="Wingdings" w:cs="Wingdings" w:ascii="Wingdings" w:hAnsi="Wingdings"/>
-                <w:b/>
-                <w:bCs/>
+                <w:rFonts w:eastAsia="Wingdings" w:cs="Wingdings" w:ascii="Calibri Light" w:hAnsi="Calibri Light"/>
+                <w:b/>
+                <w:bCs/>
+                <w:sz w:val="24"/>
+                <w:szCs w:val="24"/>
               </w:rPr>
               <w:t></w:t>
             </w:r>
@@ -1411,9 +1554,11 @@
             </w:pPr>
             <w:r>
               <w:rPr>
-                <w:rFonts w:cs="LucidaSans-TypNarr" w:ascii="LucidaSans-TypNarr" w:hAnsi="LucidaSans-TypNarr"/>
-                <w:b/>
-                <w:bCs/>
+                <w:rFonts w:cs="LucidaSans-TypNarr" w:ascii="Calibri Light" w:hAnsi="Calibri Light"/>
+                <w:b/>
+                <w:bCs/>
+                <w:sz w:val="24"/>
+                <w:szCs w:val="24"/>
               </w:rPr>
               <w:t>var sum = 0</w:t>
             </w:r>
@@ -1432,9 +1577,11 @@
             </w:pPr>
             <w:r>
               <w:rPr>
-                <w:rFonts w:cs="LucidaSans-TypNarr" w:ascii="LucidaSans-TypNarr" w:hAnsi="LucidaSans-TypNarr"/>
-                <w:b/>
-                <w:bCs/>
+                <w:rFonts w:cs="LucidaSans-TypNarr" w:ascii="Calibri Light" w:hAnsi="Calibri Light"/>
+                <w:b/>
+                <w:bCs/>
+                <w:sz w:val="24"/>
+                <w:szCs w:val="24"/>
               </w:rPr>
               <w:t>for (ch &lt;- "Hello") sum += ch</w:t>
             </w:r>
@@ -1459,15 +1606,21 @@
               <w:spacing w:lineRule="auto" w:line="240" w:before="0" w:after="0"/>
               <w:jc w:val="center"/>
               <w:rPr>
-                <w:rFonts w:ascii="LucidaSans-TypNarr" w:hAnsi="LucidaSans-TypNarr" w:cs="LucidaSans-TypNarr"/>
-                <w:b/>
-                <w:b/>
-              </w:rPr>
-            </w:pPr>
-            <w:r>
-              <w:rPr>
-                <w:rFonts w:cs="LucidaSans-TypNarr" w:ascii="LucidaSans-TypNarr" w:hAnsi="LucidaSans-TypNarr"/>
-                <w:b/>
+                <w:rFonts w:ascii="Calibri Light" w:hAnsi="Calibri Light" w:cs="LucidaSans-TypNarr"/>
+                <w:b/>
+                <w:b/>
+                <w:bCs/>
+                <w:sz w:val="24"/>
+                <w:szCs w:val="24"/>
+              </w:rPr>
+            </w:pPr>
+            <w:r>
+              <w:rPr>
+                <w:rFonts w:cs="LucidaSans-TypNarr" w:ascii="Calibri Light" w:hAnsi="Calibri Light"/>
+                <w:b/>
+                <w:bCs/>
+                <w:sz w:val="24"/>
+                <w:szCs w:val="24"/>
               </w:rPr>
             </w:r>
           </w:p>
@@ -1502,9 +1655,11 @@
             </w:pPr>
             <w:r>
               <w:rPr>
-                <w:rFonts w:cs="LucidaSans-TypNarr" w:ascii="LucidaSans-TypNarr" w:hAnsi="LucidaSans-TypNarr"/>
-                <w:b/>
-                <w:bCs/>
+                <w:rFonts w:cs="LucidaSans-TypNarr" w:ascii="Calibri Light" w:hAnsi="Calibri Light"/>
+                <w:b/>
+                <w:bCs/>
+                <w:sz w:val="24"/>
+                <w:szCs w:val="24"/>
               </w:rPr>
               <w:t>Pas break </w:t>
             </w:r>
@@ -1529,15 +1684,21 @@
               <w:spacing w:lineRule="auto" w:line="240" w:before="0" w:after="0"/>
               <w:jc w:val="center"/>
               <w:rPr>
-                <w:rFonts w:ascii="LucidaSans-TypNarr" w:hAnsi="LucidaSans-TypNarr" w:cs="LucidaSans-TypNarr"/>
-                <w:b/>
-                <w:b/>
-              </w:rPr>
-            </w:pPr>
-            <w:r>
-              <w:rPr>
-                <w:rFonts w:cs="LucidaSans-TypNarr" w:ascii="LucidaSans-TypNarr" w:hAnsi="LucidaSans-TypNarr"/>
-                <w:b/>
+                <w:rFonts w:ascii="Calibri Light" w:hAnsi="Calibri Light" w:cs="LucidaSans-TypNarr"/>
+                <w:b/>
+                <w:b/>
+                <w:bCs/>
+                <w:sz w:val="24"/>
+                <w:szCs w:val="24"/>
+              </w:rPr>
+            </w:pPr>
+            <w:r>
+              <w:rPr>
+                <w:rFonts w:cs="LucidaSans-TypNarr" w:ascii="Calibri Light" w:hAnsi="Calibri Light"/>
+                <w:b/>
+                <w:bCs/>
+                <w:sz w:val="24"/>
+                <w:szCs w:val="24"/>
               </w:rPr>
             </w:r>
           </w:p>
@@ -1572,9 +1733,11 @@
             </w:pPr>
             <w:r>
               <w:rPr>
-                <w:rFonts w:cs="LucidaSans-TypNarr" w:ascii="LucidaSans-TypNarr" w:hAnsi="LucidaSans-TypNarr"/>
-                <w:b/>
-                <w:bCs/>
+                <w:rFonts w:cs="LucidaSans-TypNarr" w:ascii="Calibri Light" w:hAnsi="Calibri Light"/>
+                <w:b/>
+                <w:bCs/>
+                <w:sz w:val="24"/>
+                <w:szCs w:val="24"/>
               </w:rPr>
               <w:t>Multiples generators :</w:t>
             </w:r>
@@ -1592,25 +1755,31 @@
             </w:pPr>
             <w:r>
               <w:rPr>
-                <w:rFonts w:cs="LucidaSans-TypNarr" w:ascii="LucidaSans-TypNarr" w:hAnsi="LucidaSans-TypNarr"/>
-                <w:b/>
-                <w:bCs/>
+                <w:rFonts w:cs="LucidaSans-TypNarr" w:ascii="Calibri Light" w:hAnsi="Calibri Light"/>
+                <w:b/>
+                <w:bCs/>
+                <w:sz w:val="24"/>
+                <w:szCs w:val="24"/>
               </w:rPr>
               <w:t xml:space="preserve">for (i &lt;- 1 to 3; j &lt;- 1 to 3) print(f"${10 * i + j}%3d") // </w:t>
             </w:r>
             <w:r>
               <w:rPr>
-                <w:rFonts w:cs="PalatinoLTStd-Roman" w:ascii="PalatinoLTStd-Roman" w:hAnsi="PalatinoLTStd-Roman"/>
-                <w:b/>
-                <w:bCs/>
+                <w:rFonts w:cs="PalatinoLTStd-Roman" w:ascii="Calibri Light" w:hAnsi="Calibri Light"/>
+                <w:b/>
+                <w:bCs/>
+                <w:sz w:val="24"/>
+                <w:szCs w:val="24"/>
               </w:rPr>
               <w:t xml:space="preserve">Prints </w:t>
             </w:r>
             <w:r>
               <w:rPr>
-                <w:rFonts w:cs="LucidaSans-TypNarr" w:ascii="LucidaSans-TypNarr" w:hAnsi="LucidaSans-TypNarr"/>
-                <w:b/>
-                <w:bCs/>
+                <w:rFonts w:cs="LucidaSans-TypNarr" w:ascii="Calibri Light" w:hAnsi="Calibri Light"/>
+                <w:b/>
+                <w:bCs/>
+                <w:sz w:val="24"/>
+                <w:szCs w:val="24"/>
               </w:rPr>
               <w:t>11 12 13 21 22 23 31 32 33</w:t>
             </w:r>
@@ -1635,15 +1804,21 @@
               <w:spacing w:lineRule="auto" w:line="240" w:before="0" w:after="0"/>
               <w:jc w:val="center"/>
               <w:rPr>
-                <w:rFonts w:ascii="LucidaSans-TypNarr" w:hAnsi="LucidaSans-TypNarr" w:cs="LucidaSans-TypNarr"/>
-                <w:b/>
-                <w:b/>
-              </w:rPr>
-            </w:pPr>
-            <w:r>
-              <w:rPr>
-                <w:rFonts w:cs="LucidaSans-TypNarr" w:ascii="LucidaSans-TypNarr" w:hAnsi="LucidaSans-TypNarr"/>
-                <w:b/>
+                <w:rFonts w:ascii="Calibri Light" w:hAnsi="Calibri Light" w:cs="LucidaSans-TypNarr"/>
+                <w:b/>
+                <w:b/>
+                <w:bCs/>
+                <w:sz w:val="24"/>
+                <w:szCs w:val="24"/>
+              </w:rPr>
+            </w:pPr>
+            <w:r>
+              <w:rPr>
+                <w:rFonts w:cs="LucidaSans-TypNarr" w:ascii="Calibri Light" w:hAnsi="Calibri Light"/>
+                <w:b/>
+                <w:bCs/>
+                <w:sz w:val="24"/>
+                <w:szCs w:val="24"/>
               </w:rPr>
             </w:r>
           </w:p>
@@ -1676,42 +1851,52 @@
             </w:pPr>
             <w:r>
               <w:rPr>
-                <w:rFonts w:cs="LucidaSans-TypNarr" w:ascii="LucidaSans-TypNarr" w:hAnsi="LucidaSans-TypNarr"/>
-                <w:b/>
-                <w:bCs/>
+                <w:rFonts w:cs="LucidaSans-TypNarr" w:ascii="Calibri Light" w:hAnsi="Calibri Light"/>
+                <w:b/>
+                <w:bCs/>
+                <w:sz w:val="24"/>
+                <w:szCs w:val="24"/>
               </w:rPr>
               <w:t xml:space="preserve">for (i &lt;- 1 to 3; j &lt;- 1 to 3 </w:t>
             </w:r>
             <w:r>
               <w:rPr>
-                <w:rFonts w:cs="LucidaSans-TypNarrBold" w:ascii="LucidaSans-TypNarrBold" w:hAnsi="LucidaSans-TypNarrBold"/>
+                <w:rFonts w:cs="LucidaSans-TypNarrBold" w:ascii="Calibri Light" w:hAnsi="Calibri Light"/>
                 <w:b/>
                 <w:bCs/>
                 <w:color w:val="FF0000"/>
+                <w:sz w:val="24"/>
+                <w:szCs w:val="24"/>
               </w:rPr>
               <w:t>if i != j</w:t>
             </w:r>
             <w:r>
               <w:rPr>
-                <w:rFonts w:cs="LucidaSans-TypNarr" w:ascii="LucidaSans-TypNarr" w:hAnsi="LucidaSans-TypNarr"/>
-                <w:b/>
-                <w:bCs/>
+                <w:rFonts w:cs="LucidaSans-TypNarr" w:ascii="Calibri Light" w:hAnsi="Calibri Light"/>
+                <w:b/>
+                <w:bCs/>
+                <w:sz w:val="24"/>
+                <w:szCs w:val="24"/>
               </w:rPr>
               <w:t xml:space="preserve">) print(f"${10 * i + j}%3d") // </w:t>
             </w:r>
             <w:r>
               <w:rPr>
-                <w:rFonts w:cs="PalatinoLTStd-Roman" w:ascii="PalatinoLTStd-Roman" w:hAnsi="PalatinoLTStd-Roman"/>
-                <w:b/>
-                <w:bCs/>
+                <w:rFonts w:cs="PalatinoLTStd-Roman" w:ascii="Calibri Light" w:hAnsi="Calibri Light"/>
+                <w:b/>
+                <w:bCs/>
+                <w:sz w:val="24"/>
+                <w:szCs w:val="24"/>
               </w:rPr>
               <w:t xml:space="preserve">Prints </w:t>
             </w:r>
             <w:r>
               <w:rPr>
-                <w:rFonts w:cs="LucidaSans-TypNarr" w:ascii="LucidaSans-TypNarr" w:hAnsi="LucidaSans-TypNarr"/>
-                <w:b/>
-                <w:bCs/>
+                <w:rFonts w:cs="LucidaSans-TypNarr" w:ascii="Calibri Light" w:hAnsi="Calibri Light"/>
+                <w:b/>
+                <w:bCs/>
+                <w:sz w:val="24"/>
+                <w:szCs w:val="24"/>
               </w:rPr>
               <w:t>12 13 21 23 31 32</w:t>
             </w:r>
@@ -1736,15 +1921,21 @@
               <w:spacing w:lineRule="auto" w:line="240" w:before="0" w:after="0"/>
               <w:jc w:val="center"/>
               <w:rPr>
-                <w:rFonts w:ascii="LucidaSans-TypNarr" w:hAnsi="LucidaSans-TypNarr" w:cs="LucidaSans-TypNarr"/>
-                <w:b/>
-                <w:b/>
-              </w:rPr>
-            </w:pPr>
-            <w:r>
-              <w:rPr>
-                <w:rFonts w:cs="LucidaSans-TypNarr" w:ascii="LucidaSans-TypNarr" w:hAnsi="LucidaSans-TypNarr"/>
-                <w:b/>
+                <w:rFonts w:ascii="Calibri Light" w:hAnsi="Calibri Light" w:cs="LucidaSans-TypNarr"/>
+                <w:b/>
+                <w:b/>
+                <w:bCs/>
+                <w:sz w:val="24"/>
+                <w:szCs w:val="24"/>
+              </w:rPr>
+            </w:pPr>
+            <w:r>
+              <w:rPr>
+                <w:rFonts w:cs="LucidaSans-TypNarr" w:ascii="Calibri Light" w:hAnsi="Calibri Light"/>
+                <w:b/>
+                <w:bCs/>
+                <w:sz w:val="24"/>
+                <w:szCs w:val="24"/>
               </w:rPr>
             </w:r>
           </w:p>
@@ -1778,25 +1969,31 @@
             </w:pPr>
             <w:r>
               <w:rPr>
-                <w:rFonts w:cs="LucidaSans-TypNarr" w:ascii="LucidaSans-TypNarr" w:hAnsi="LucidaSans-TypNarr"/>
-                <w:b/>
-                <w:bCs/>
+                <w:rFonts w:cs="LucidaSans-TypNarr" w:ascii="Calibri Light" w:hAnsi="Calibri Light"/>
+                <w:b/>
+                <w:bCs/>
+                <w:sz w:val="24"/>
+                <w:szCs w:val="24"/>
               </w:rPr>
               <w:t xml:space="preserve">for (i &lt;- 1 to 10) </w:t>
             </w:r>
             <w:r>
               <w:rPr>
-                <w:rFonts w:cs="LucidaSans-TypNarrBold" w:ascii="LucidaSans-TypNarrBold" w:hAnsi="LucidaSans-TypNarrBold"/>
-                <w:b/>
-                <w:bCs/>
+                <w:rFonts w:cs="LucidaSans-TypNarrBold" w:ascii="Calibri Light" w:hAnsi="Calibri Light"/>
+                <w:b/>
+                <w:bCs/>
+                <w:sz w:val="24"/>
+                <w:szCs w:val="24"/>
               </w:rPr>
               <w:t xml:space="preserve">yield </w:t>
             </w:r>
             <w:r>
               <w:rPr>
-                <w:rFonts w:cs="LucidaSans-TypNarr" w:ascii="LucidaSans-TypNarr" w:hAnsi="LucidaSans-TypNarr"/>
-                <w:b/>
-                <w:bCs/>
+                <w:rFonts w:cs="LucidaSans-TypNarr" w:ascii="Calibri Light" w:hAnsi="Calibri Light"/>
+                <w:b/>
+                <w:bCs/>
+                <w:sz w:val="24"/>
+                <w:szCs w:val="24"/>
               </w:rPr>
               <w:t>i % 3</w:t>
             </w:r>
@@ -1814,25 +2011,31 @@
             </w:pPr>
             <w:r>
               <w:rPr>
-                <w:rFonts w:cs="LucidaSans-TypNarr" w:ascii="LucidaSans-TypNarr" w:hAnsi="LucidaSans-TypNarr"/>
-                <w:b/>
-                <w:bCs/>
+                <w:rFonts w:cs="LucidaSans-TypNarr" w:ascii="Calibri Light" w:hAnsi="Calibri Light"/>
+                <w:b/>
+                <w:bCs/>
+                <w:sz w:val="24"/>
+                <w:szCs w:val="24"/>
               </w:rPr>
               <w:t xml:space="preserve">// </w:t>
             </w:r>
             <w:r>
               <w:rPr>
-                <w:rFonts w:cs="PalatinoLTStd-Roman" w:ascii="PalatinoLTStd-Roman" w:hAnsi="PalatinoLTStd-Roman"/>
-                <w:b/>
-                <w:bCs/>
+                <w:rFonts w:cs="PalatinoLTStd-Roman" w:ascii="Calibri Light" w:hAnsi="Calibri Light"/>
+                <w:b/>
+                <w:bCs/>
+                <w:sz w:val="24"/>
+                <w:szCs w:val="24"/>
               </w:rPr>
               <w:t xml:space="preserve">Yields </w:t>
             </w:r>
             <w:r>
               <w:rPr>
-                <w:rFonts w:cs="LucidaSans-TypNarr" w:ascii="LucidaSans-TypNarr" w:hAnsi="LucidaSans-TypNarr"/>
-                <w:b/>
-                <w:bCs/>
+                <w:rFonts w:cs="LucidaSans-TypNarr" w:ascii="Calibri Light" w:hAnsi="Calibri Light"/>
+                <w:b/>
+                <w:bCs/>
+                <w:sz w:val="24"/>
+                <w:szCs w:val="24"/>
               </w:rPr>
               <w:t>Vector(1, 2, 0, 1, 2, 0, 1, 2, 0, 1)</w:t>
             </w:r>
@@ -1857,15 +2060,21 @@
               <w:spacing w:lineRule="auto" w:line="240" w:before="0" w:after="0"/>
               <w:jc w:val="center"/>
               <w:rPr>
-                <w:rFonts w:ascii="LucidaSans-TypNarr" w:hAnsi="LucidaSans-TypNarr" w:cs="LucidaSans-TypNarr"/>
-                <w:b/>
-                <w:b/>
-              </w:rPr>
-            </w:pPr>
-            <w:r>
-              <w:rPr>
-                <w:rFonts w:cs="LucidaSans-TypNarr" w:ascii="LucidaSans-TypNarr" w:hAnsi="LucidaSans-TypNarr"/>
-                <w:b/>
+                <w:rFonts w:ascii="Calibri Light" w:hAnsi="Calibri Light" w:cs="LucidaSans-TypNarr"/>
+                <w:b/>
+                <w:b/>
+                <w:bCs/>
+                <w:sz w:val="24"/>
+                <w:szCs w:val="24"/>
+              </w:rPr>
+            </w:pPr>
+            <w:r>
+              <w:rPr>
+                <w:rFonts w:cs="LucidaSans-TypNarr" w:ascii="Calibri Light" w:hAnsi="Calibri Light"/>
+                <w:b/>
+                <w:bCs/>
+                <w:sz w:val="24"/>
+                <w:szCs w:val="24"/>
               </w:rPr>
             </w:r>
           </w:p>
@@ -1900,9 +2109,11 @@
             </w:pPr>
             <w:r>
               <w:rPr>
-                <w:rFonts w:cs="LucidaSans-TypNarr" w:ascii="LucidaSans-TypNarr" w:hAnsi="LucidaSans-TypNarr"/>
-                <w:b/>
-                <w:bCs/>
+                <w:rFonts w:cs="LucidaSans-TypNarr" w:ascii="Calibri Light" w:hAnsi="Calibri Light"/>
+                <w:b/>
+                <w:bCs/>
+                <w:sz w:val="24"/>
+                <w:szCs w:val="24"/>
               </w:rPr>
               <w:t>Lazy values</w:t>
             </w:r>
@@ -1927,15 +2138,21 @@
               <w:spacing w:lineRule="auto" w:line="240" w:before="0" w:after="0"/>
               <w:jc w:val="center"/>
               <w:rPr>
-                <w:rFonts w:ascii="LucidaSans-TypNarr" w:hAnsi="LucidaSans-TypNarr" w:cs="LucidaSans-TypNarr"/>
-                <w:b/>
-                <w:b/>
-              </w:rPr>
-            </w:pPr>
-            <w:r>
-              <w:rPr>
-                <w:rFonts w:cs="LucidaSans-TypNarr" w:ascii="LucidaSans-TypNarr" w:hAnsi="LucidaSans-TypNarr"/>
-                <w:b/>
+                <w:rFonts w:ascii="Calibri Light" w:hAnsi="Calibri Light" w:cs="LucidaSans-TypNarr"/>
+                <w:b/>
+                <w:b/>
+                <w:bCs/>
+                <w:sz w:val="24"/>
+                <w:szCs w:val="24"/>
+              </w:rPr>
+            </w:pPr>
+            <w:r>
+              <w:rPr>
+                <w:rFonts w:cs="LucidaSans-TypNarr" w:ascii="Calibri Light" w:hAnsi="Calibri Light"/>
+                <w:b/>
+                <w:bCs/>
+                <w:sz w:val="24"/>
+                <w:szCs w:val="24"/>
               </w:rPr>
             </w:r>
           </w:p>
@@ -1971,13 +2188,37 @@
             </w:pPr>
             <w:r>
               <w:rPr>
+                <w:rFonts w:cs="Calibri" w:ascii="Calibri Light" w:hAnsi="Calibri Light"/>
+                <w:b/>
+                <w:bCs/>
+                <w:sz w:val="24"/>
+                <w:szCs w:val="24"/>
+              </w:rPr>
+              <w:t>You can think of lazy values as halfway between val and def. Compare :</w:t>
+            </w:r>
+          </w:p>
+          <w:p>
+            <w:pPr>
+              <w:pStyle w:val="Normal"/>
+              <w:spacing w:lineRule="auto" w:line="240" w:before="0" w:after="0"/>
+              <w:rPr>
                 <w:rFonts w:cs="Calibri"/>
                 <w:b/>
-                <w:bCs/>
-                <w:sz w:val="24"/>
-                <w:szCs w:val="24"/>
-              </w:rPr>
-              <w:t>You can think of lazy values as halfway between val and def. Compare :</w:t>
+                <w:b/>
+                <w:bCs/>
+                <w:sz w:val="24"/>
+                <w:szCs w:val="24"/>
+              </w:rPr>
+            </w:pPr>
+            <w:r>
+              <w:rPr>
+                <w:rFonts w:cs="Calibri" w:ascii="Calibri Light" w:hAnsi="Calibri Light"/>
+                <w:b/>
+                <w:bCs/>
+                <w:sz w:val="24"/>
+                <w:szCs w:val="24"/>
+              </w:rPr>
+              <w:t>val words = scala.io.Source.fromFile("/usr/share/dict/words").mkString</w:t>
             </w:r>
           </w:p>
           <w:p>
@@ -1995,13 +2236,37 @@
             </w:pPr>
             <w:r>
               <w:rPr>
+                <w:rFonts w:cs="Calibri" w:ascii="Calibri Light" w:hAnsi="Calibri Light"/>
+                <w:b/>
+                <w:bCs/>
+                <w:sz w:val="24"/>
+                <w:szCs w:val="24"/>
+              </w:rPr>
+              <w:t>// Evaluated as soon as words is defined</w:t>
+            </w:r>
+          </w:p>
+          <w:p>
+            <w:pPr>
+              <w:pStyle w:val="Normal"/>
+              <w:spacing w:lineRule="auto" w:line="240" w:before="0" w:after="0"/>
+              <w:rPr>
                 <w:rFonts w:cs="Calibri"/>
                 <w:b/>
-                <w:bCs/>
-                <w:sz w:val="24"/>
-                <w:szCs w:val="24"/>
-              </w:rPr>
-              <w:t>val words = scala.io.Source.fromFile("/usr/share/dict/words").mkString</w:t>
+                <w:b/>
+                <w:bCs/>
+                <w:sz w:val="24"/>
+                <w:szCs w:val="24"/>
+              </w:rPr>
+            </w:pPr>
+            <w:r>
+              <w:rPr>
+                <w:rFonts w:cs="Calibri" w:ascii="Calibri Light" w:hAnsi="Calibri Light"/>
+                <w:b/>
+                <w:bCs/>
+                <w:sz w:val="24"/>
+                <w:szCs w:val="24"/>
+              </w:rPr>
+              <w:t>lazy val words = scala.io.Source.fromFile("/usr/share/dict/words").mkString</w:t>
             </w:r>
           </w:p>
           <w:p>
@@ -2019,13 +2284,37 @@
             </w:pPr>
             <w:r>
               <w:rPr>
+                <w:rFonts w:cs="Calibri" w:ascii="Calibri Light" w:hAnsi="Calibri Light"/>
+                <w:b/>
+                <w:bCs/>
+                <w:sz w:val="24"/>
+                <w:szCs w:val="24"/>
+              </w:rPr>
+              <w:t>// Evaluated the first time words is used</w:t>
+            </w:r>
+          </w:p>
+          <w:p>
+            <w:pPr>
+              <w:pStyle w:val="Normal"/>
+              <w:spacing w:lineRule="auto" w:line="240" w:before="0" w:after="0"/>
+              <w:rPr>
                 <w:rFonts w:cs="Calibri"/>
                 <w:b/>
-                <w:bCs/>
-                <w:sz w:val="24"/>
-                <w:szCs w:val="24"/>
-              </w:rPr>
-              <w:t>// Evaluated as soon as words is defined</w:t>
+                <w:b/>
+                <w:bCs/>
+                <w:sz w:val="24"/>
+                <w:szCs w:val="24"/>
+              </w:rPr>
+            </w:pPr>
+            <w:r>
+              <w:rPr>
+                <w:rFonts w:cs="Calibri" w:ascii="Calibri Light" w:hAnsi="Calibri Light"/>
+                <w:b/>
+                <w:bCs/>
+                <w:sz w:val="24"/>
+                <w:szCs w:val="24"/>
+              </w:rPr>
+              <w:t>def words = scala.io.Source.fromFile("/usr/share/dict/words").mkString</w:t>
             </w:r>
           </w:p>
           <w:p>
@@ -2043,79 +2332,7 @@
             </w:pPr>
             <w:r>
               <w:rPr>
-                <w:rFonts w:cs="Calibri"/>
-                <w:b/>
-                <w:bCs/>
-                <w:sz w:val="24"/>
-                <w:szCs w:val="24"/>
-              </w:rPr>
-              <w:t>lazy val words = scala.io.Source.fromFile("/usr/share/dict/words").mkString</w:t>
-            </w:r>
-          </w:p>
-          <w:p>
-            <w:pPr>
-              <w:pStyle w:val="Normal"/>
-              <w:spacing w:lineRule="auto" w:line="240" w:before="0" w:after="0"/>
-              <w:rPr>
-                <w:rFonts w:cs="Calibri"/>
-                <w:b/>
-                <w:b/>
-                <w:bCs/>
-                <w:sz w:val="24"/>
-                <w:szCs w:val="24"/>
-              </w:rPr>
-            </w:pPr>
-            <w:r>
-              <w:rPr>
-                <w:rFonts w:cs="Calibri"/>
-                <w:b/>
-                <w:bCs/>
-                <w:sz w:val="24"/>
-                <w:szCs w:val="24"/>
-              </w:rPr>
-              <w:t>// Evaluated the first time words is used</w:t>
-            </w:r>
-          </w:p>
-          <w:p>
-            <w:pPr>
-              <w:pStyle w:val="Normal"/>
-              <w:spacing w:lineRule="auto" w:line="240" w:before="0" w:after="0"/>
-              <w:rPr>
-                <w:rFonts w:cs="Calibri"/>
-                <w:b/>
-                <w:b/>
-                <w:bCs/>
-                <w:sz w:val="24"/>
-                <w:szCs w:val="24"/>
-              </w:rPr>
-            </w:pPr>
-            <w:r>
-              <w:rPr>
-                <w:rFonts w:cs="Calibri"/>
-                <w:b/>
-                <w:bCs/>
-                <w:sz w:val="24"/>
-                <w:szCs w:val="24"/>
-              </w:rPr>
-              <w:t>def words = scala.io.Source.fromFile("/usr/share/dict/words").mkString</w:t>
-            </w:r>
-          </w:p>
-          <w:p>
-            <w:pPr>
-              <w:pStyle w:val="Normal"/>
-              <w:spacing w:lineRule="auto" w:line="240" w:before="0" w:after="0"/>
-              <w:rPr>
-                <w:rFonts w:cs="Calibri"/>
-                <w:b/>
-                <w:b/>
-                <w:bCs/>
-                <w:sz w:val="24"/>
-                <w:szCs w:val="24"/>
-              </w:rPr>
-            </w:pPr>
-            <w:r>
-              <w:rPr>
-                <w:rFonts w:cs="Calibri"/>
+                <w:rFonts w:cs="Calibri" w:ascii="Calibri Light" w:hAnsi="Calibri Light"/>
                 <w:b/>
                 <w:bCs/>
                 <w:sz w:val="24"/>
@@ -2144,15 +2361,21 @@
               <w:spacing w:lineRule="auto" w:line="240" w:before="0" w:after="0"/>
               <w:jc w:val="center"/>
               <w:rPr>
-                <w:rFonts w:ascii="LucidaSans-TypNarr" w:hAnsi="LucidaSans-TypNarr" w:cs="LucidaSans-TypNarr"/>
-                <w:b/>
-                <w:b/>
-              </w:rPr>
-            </w:pPr>
-            <w:r>
-              <w:rPr>
-                <w:rFonts w:cs="LucidaSans-TypNarr" w:ascii="LucidaSans-TypNarr" w:hAnsi="LucidaSans-TypNarr"/>
-                <w:b/>
+                <w:rFonts w:ascii="Calibri Light" w:hAnsi="Calibri Light" w:cs="LucidaSans-TypNarr"/>
+                <w:b/>
+                <w:b/>
+                <w:bCs/>
+                <w:sz w:val="24"/>
+                <w:szCs w:val="24"/>
+              </w:rPr>
+            </w:pPr>
+            <w:r>
+              <w:rPr>
+                <w:rFonts w:cs="LucidaSans-TypNarr" w:ascii="Calibri Light" w:hAnsi="Calibri Light"/>
+                <w:b/>
+                <w:bCs/>
+                <w:sz w:val="24"/>
+                <w:szCs w:val="24"/>
               </w:rPr>
             </w:r>
           </w:p>
@@ -2188,7 +2411,7 @@
             </w:pPr>
             <w:r>
               <w:rPr>
-                <w:rFonts w:cs="Calibri"/>
+                <w:rFonts w:cs="Calibri" w:ascii="Calibri Light" w:hAnsi="Calibri Light"/>
                 <w:b/>
                 <w:bCs/>
                 <w:sz w:val="24"/>
@@ -2223,8 +2446,11 @@
             </w:pPr>
             <w:r>
               <w:rPr>
-                <w:rFonts w:cs="LucidaSans-TypNarr" w:ascii="LucidaSans-TypNarr" w:hAnsi="LucidaSans-TypNarr"/>
-                <w:b/>
+                <w:rFonts w:cs="LucidaSans-TypNarr" w:ascii="Calibri Light" w:hAnsi="Calibri Light"/>
+                <w:b/>
+                <w:bCs/>
+                <w:sz w:val="24"/>
+                <w:szCs w:val="24"/>
               </w:rPr>
               <w:t>for(int i=10 ; i&gt;-1 ;i--)</w:t>
             </w:r>
@@ -2261,7 +2487,7 @@
             </w:pPr>
             <w:r>
               <w:rPr>
-                <w:rFonts w:cs="Calibri"/>
+                <w:rFonts w:cs="Calibri" w:ascii="Calibri Light" w:hAnsi="Calibri Light"/>
                 <w:b/>
                 <w:bCs/>
                 <w:sz w:val="24"/>
@@ -2296,8 +2522,11 @@
             </w:pPr>
             <w:r>
               <w:rPr>
-                <w:rFonts w:cs="LucidaSans-TypNarr" w:ascii="LucidaSans-TypNarr" w:hAnsi="LucidaSans-TypNarr"/>
-                <w:b/>
+                <w:rFonts w:cs="LucidaSans-TypNarr" w:ascii="Calibri Light" w:hAnsi="Calibri Light"/>
+                <w:b/>
+                <w:bCs/>
+                <w:sz w:val="24"/>
+                <w:szCs w:val="24"/>
               </w:rPr>
               <w:t>for(int i=0 ; i&lt;10 ; i++)</w:t>
             </w:r>
@@ -2332,9 +2561,11 @@
             </w:pPr>
             <w:r>
               <w:rPr>
-                <w:rFonts w:cs="LucidaSans-TypNarr" w:ascii="LucidaSans-TypNarr" w:hAnsi="LucidaSans-TypNarr"/>
-                <w:b/>
-                <w:bCs/>
+                <w:rFonts w:cs="LucidaSans-TypNarr" w:ascii="Calibri Light" w:hAnsi="Calibri Light"/>
+                <w:b/>
+                <w:bCs/>
+                <w:sz w:val="24"/>
+                <w:szCs w:val="24"/>
               </w:rPr>
               <w:t>for(0 until 10 by 2) //0 2 4 6 8</w:t>
             </w:r>
@@ -2365,8 +2596,11 @@
             </w:pPr>
             <w:r>
               <w:rPr>
-                <w:rFonts w:cs="LucidaSans-TypNarr" w:ascii="LucidaSans-TypNarr" w:hAnsi="LucidaSans-TypNarr"/>
-                <w:b/>
+                <w:rFonts w:cs="LucidaSans-TypNarr" w:ascii="Calibri Light" w:hAnsi="Calibri Light"/>
+                <w:b/>
+                <w:bCs/>
+                <w:sz w:val="24"/>
+                <w:szCs w:val="24"/>
               </w:rPr>
               <w:t>for(int i=0 ;i&lt;5 ; i++) 2*i</w:t>
             </w:r>
@@ -2438,8 +2672,9 @@
             </w:pPr>
             <w:r>
               <w:rPr>
-                <w:rFonts w:cs="LucidaSans-TypNarr" w:ascii="LucidaSans-TypNarr" w:hAnsi="LucidaSans-TypNarr"/>
-                <w:b/>
+                <w:rFonts w:cs="LucidaSans-TypNarr" w:ascii="Calibri Light" w:hAnsi="Calibri Light"/>
+                <w:b/>
+                <w:bCs/>
               </w:rPr>
               <w:t>for(int i=9 ; i&gt;-1 ;i--)</w:t>
             </w:r>
@@ -2450,6 +2685,872 @@
         <w:trPr/>
         <w:tc>
           <w:tcPr>
+            <w:tcW w:w="6975" w:type="dxa"/>
+            <w:tcBorders>
+              <w:top w:val="single" w:sz="4" w:space="0" w:color="9CC2E5"/>
+              <w:left w:val="single" w:sz="4" w:space="0" w:color="9CC2E5"/>
+              <w:bottom w:val="single" w:sz="4" w:space="0" w:color="9CC2E5"/>
+              <w:right w:val="single" w:sz="4" w:space="0" w:color="9CC2E5"/>
+              <w:insideH w:val="single" w:sz="4" w:space="0" w:color="9CC2E5"/>
+              <w:insideV w:val="single" w:sz="4" w:space="0" w:color="9CC2E5"/>
+            </w:tcBorders>
+            <w:shd w:fill="auto" w:val="clear"/>
+          </w:tcPr>
+          <w:p>
+            <w:pPr>
+              <w:pStyle w:val="Normal"/>
+              <w:spacing w:lineRule="auto" w:line="240" w:before="0" w:after="0"/>
+              <w:rPr>
+                <w:rFonts w:ascii="Calibri Light" w:hAnsi="Calibri Light"/>
+                <w:b/>
+                <w:b/>
+                <w:bCs/>
+                <w:sz w:val="24"/>
+                <w:szCs w:val="24"/>
+              </w:rPr>
+            </w:pPr>
+            <w:r>
+              <w:rPr>
+                <w:rFonts w:ascii="Calibri Light" w:hAnsi="Calibri Light"/>
+                <w:b/>
+                <w:bCs/>
+                <w:color w:val="7F0055"/>
+                <w:sz w:val="24"/>
+                <w:szCs w:val="24"/>
+              </w:rPr>
+              <w:t>import</w:t>
+            </w:r>
+            <w:r>
+              <w:rPr>
+                <w:rFonts w:ascii="Calibri Light" w:hAnsi="Calibri Light"/>
+                <w:b/>
+                <w:bCs/>
+                <w:color w:val="000000"/>
+                <w:sz w:val="24"/>
+                <w:szCs w:val="24"/>
+              </w:rPr>
+              <w:t xml:space="preserve"> scala.util.control._</w:t>
+            </w:r>
+          </w:p>
+          <w:p>
+            <w:pPr>
+              <w:pStyle w:val="Normal"/>
+              <w:spacing w:lineRule="auto" w:line="240" w:before="0" w:after="0"/>
+              <w:rPr>
+                <w:rFonts w:ascii="Calibri Light" w:hAnsi="Calibri Light"/>
+                <w:b/>
+                <w:b/>
+                <w:bCs/>
+                <w:sz w:val="24"/>
+                <w:szCs w:val="24"/>
+              </w:rPr>
+            </w:pPr>
+            <w:r>
+              <w:rPr>
+                <w:rFonts w:ascii="Calibri Light" w:hAnsi="Calibri Light"/>
+                <w:b/>
+                <w:bCs/>
+                <w:color w:val="7F0055"/>
+                <w:sz w:val="24"/>
+                <w:szCs w:val="24"/>
+              </w:rPr>
+              <w:t>val</w:t>
+            </w:r>
+            <w:r>
+              <w:rPr>
+                <w:rFonts w:ascii="Calibri Light" w:hAnsi="Calibri Light"/>
+                <w:b/>
+                <w:bCs/>
+                <w:color w:val="000000"/>
+                <w:sz w:val="24"/>
+                <w:szCs w:val="24"/>
+              </w:rPr>
+              <w:t xml:space="preserve"> </w:t>
+            </w:r>
+            <w:r>
+              <w:rPr>
+                <w:rFonts w:ascii="Calibri Light" w:hAnsi="Calibri Light"/>
+                <w:b/>
+                <w:bCs/>
+                <w:color w:val="5E5EFF"/>
+                <w:sz w:val="24"/>
+                <w:szCs w:val="24"/>
+              </w:rPr>
+              <w:t>loop</w:t>
+            </w:r>
+            <w:r>
+              <w:rPr>
+                <w:rFonts w:ascii="Calibri Light" w:hAnsi="Calibri Light"/>
+                <w:b/>
+                <w:bCs/>
+                <w:color w:val="000000"/>
+                <w:sz w:val="24"/>
+                <w:szCs w:val="24"/>
+              </w:rPr>
+              <w:t xml:space="preserve"> = </w:t>
+            </w:r>
+            <w:r>
+              <w:rPr>
+                <w:rFonts w:ascii="Calibri Light" w:hAnsi="Calibri Light"/>
+                <w:b/>
+                <w:bCs/>
+                <w:color w:val="7F0055"/>
+                <w:sz w:val="24"/>
+                <w:szCs w:val="24"/>
+              </w:rPr>
+              <w:t>new</w:t>
+            </w:r>
+            <w:r>
+              <w:rPr>
+                <w:rFonts w:ascii="Calibri Light" w:hAnsi="Calibri Light"/>
+                <w:b/>
+                <w:bCs/>
+                <w:color w:val="000000"/>
+                <w:sz w:val="24"/>
+                <w:szCs w:val="24"/>
+              </w:rPr>
+              <w:t xml:space="preserve"> Breaks</w:t>
+            </w:r>
+          </w:p>
+          <w:p>
+            <w:pPr>
+              <w:pStyle w:val="Normal"/>
+              <w:ind w:hanging="0"/>
+              <w:jc w:val="left"/>
+              <w:rPr>
+                <w:rFonts w:ascii="Calibri Light" w:hAnsi="Calibri Light"/>
+                <w:b/>
+                <w:b/>
+                <w:bCs/>
+                <w:sz w:val="24"/>
+                <w:szCs w:val="24"/>
+              </w:rPr>
+            </w:pPr>
+            <w:r>
+              <w:rPr>
+                <w:rFonts w:ascii="Calibri Light" w:hAnsi="Calibri Light"/>
+                <w:b/>
+                <w:bCs/>
+                <w:color w:val="5E5EFF"/>
+                <w:sz w:val="24"/>
+                <w:szCs w:val="24"/>
+              </w:rPr>
+              <w:t>loop</w:t>
+            </w:r>
+            <w:r>
+              <w:rPr>
+                <w:rFonts w:ascii="Calibri Light" w:hAnsi="Calibri Light"/>
+                <w:b/>
+                <w:bCs/>
+                <w:color w:val="000000"/>
+                <w:sz w:val="24"/>
+                <w:szCs w:val="24"/>
+              </w:rPr>
+              <w:t>.breakable{</w:t>
+            </w:r>
+          </w:p>
+          <w:p>
+            <w:pPr>
+              <w:pStyle w:val="Normal"/>
+              <w:ind w:hanging="0"/>
+              <w:jc w:val="left"/>
+              <w:rPr>
+                <w:rFonts w:ascii="Calibri Light" w:hAnsi="Calibri Light"/>
+                <w:b/>
+                <w:b/>
+                <w:bCs/>
+                <w:sz w:val="24"/>
+                <w:szCs w:val="24"/>
+              </w:rPr>
+            </w:pPr>
+            <w:r>
+              <w:rPr>
+                <w:rFonts w:ascii="Calibri Light" w:hAnsi="Calibri Light"/>
+                <w:b/>
+                <w:bCs/>
+                <w:color w:val="000000"/>
+                <w:sz w:val="24"/>
+                <w:szCs w:val="24"/>
+              </w:rPr>
+              <w:t xml:space="preserve">      </w:t>
+            </w:r>
+            <w:r>
+              <w:rPr>
+                <w:rFonts w:ascii="Calibri Light" w:hAnsi="Calibri Light"/>
+                <w:b/>
+                <w:bCs/>
+                <w:color w:val="7F0055"/>
+                <w:sz w:val="24"/>
+                <w:szCs w:val="24"/>
+                <w:u w:val="single"/>
+              </w:rPr>
+              <w:t>for(</w:t>
+            </w:r>
+            <w:r>
+              <w:rPr>
+                <w:rFonts w:ascii="Calibri Light" w:hAnsi="Calibri Light"/>
+                <w:b/>
+                <w:bCs/>
+                <w:color w:val="000000"/>
+                <w:sz w:val="24"/>
+                <w:szCs w:val="24"/>
+                <w:u w:val="single"/>
+              </w:rPr>
+              <w:t>i←</w:t>
+            </w:r>
+            <w:r>
+              <w:rPr>
+                <w:rFonts w:ascii="Calibri Light" w:hAnsi="Calibri Light"/>
+                <w:b/>
+                <w:bCs/>
+                <w:color w:val="000000"/>
+                <w:sz w:val="24"/>
+                <w:szCs w:val="24"/>
+                <w:u w:val="single"/>
+              </w:rPr>
+              <w:t>1 to 10 by 2</w:t>
+            </w:r>
+            <w:r>
+              <w:rPr>
+                <w:rFonts w:ascii="Calibri Light" w:hAnsi="Calibri Light"/>
+                <w:b/>
+                <w:bCs/>
+                <w:color w:val="7F0055"/>
+                <w:sz w:val="24"/>
+                <w:szCs w:val="24"/>
+                <w:u w:val="single"/>
+              </w:rPr>
+              <w:t>)</w:t>
+            </w:r>
+            <w:r>
+              <w:rPr>
+                <w:rFonts w:ascii="Calibri Light" w:hAnsi="Calibri Light"/>
+                <w:b/>
+                <w:bCs/>
+                <w:color w:val="000000"/>
+                <w:sz w:val="24"/>
+                <w:szCs w:val="24"/>
+                <w:u w:val="single"/>
+              </w:rPr>
+              <w:t>{</w:t>
+            </w:r>
+          </w:p>
+          <w:p>
+            <w:pPr>
+              <w:pStyle w:val="Normal"/>
+              <w:ind w:hanging="0"/>
+              <w:jc w:val="left"/>
+              <w:rPr>
+                <w:rFonts w:ascii="Calibri Light" w:hAnsi="Calibri Light"/>
+                <w:b/>
+                <w:b/>
+                <w:bCs/>
+                <w:sz w:val="24"/>
+                <w:szCs w:val="24"/>
+              </w:rPr>
+            </w:pPr>
+            <w:r>
+              <w:rPr>
+                <w:rFonts w:ascii="Calibri Light" w:hAnsi="Calibri Light"/>
+                <w:b/>
+                <w:bCs/>
+                <w:color w:val="000000"/>
+                <w:sz w:val="24"/>
+                <w:szCs w:val="24"/>
+              </w:rPr>
+              <w:t xml:space="preserve">        </w:t>
+            </w:r>
+            <w:r>
+              <w:rPr>
+                <w:rFonts w:ascii="Calibri Light" w:hAnsi="Calibri Light"/>
+                <w:b/>
+                <w:bCs/>
+                <w:color w:val="000000"/>
+                <w:sz w:val="24"/>
+                <w:szCs w:val="24"/>
+              </w:rPr>
+              <w:t>println(</w:t>
+            </w:r>
+            <w:r>
+              <w:rPr>
+                <w:rFonts w:ascii="Calibri Light" w:hAnsi="Calibri Light"/>
+                <w:b/>
+                <w:bCs/>
+                <w:color w:val="2A00FF"/>
+                <w:sz w:val="24"/>
+                <w:szCs w:val="24"/>
+              </w:rPr>
+              <w:t>"</w:t>
+            </w:r>
+            <w:r>
+              <w:rPr>
+                <w:rFonts w:ascii="Calibri Light" w:hAnsi="Calibri Light"/>
+                <w:b/>
+                <w:bCs/>
+                <w:color w:val="3C3C3C"/>
+                <w:sz w:val="24"/>
+                <w:szCs w:val="24"/>
+                <w:u w:val="single"/>
+              </w:rPr>
+              <w:t>Value</w:t>
+            </w:r>
+            <w:r>
+              <w:rPr>
+                <w:rFonts w:ascii="Calibri Light" w:hAnsi="Calibri Light"/>
+                <w:b/>
+                <w:bCs/>
+                <w:color w:val="2A00FF"/>
+                <w:sz w:val="24"/>
+                <w:szCs w:val="24"/>
+              </w:rPr>
+              <w:t xml:space="preserve"> of i: "</w:t>
+            </w:r>
+            <w:r>
+              <w:rPr>
+                <w:rFonts w:ascii="Calibri Light" w:hAnsi="Calibri Light"/>
+                <w:b/>
+                <w:bCs/>
+                <w:color w:val="000000"/>
+                <w:sz w:val="24"/>
+                <w:szCs w:val="24"/>
+              </w:rPr>
+              <w:t>+</w:t>
+            </w:r>
+            <w:r>
+              <w:rPr>
+                <w:rFonts w:ascii="Calibri Light" w:hAnsi="Calibri Light"/>
+                <w:b/>
+                <w:bCs/>
+                <w:color w:val="5E5EFF"/>
+                <w:sz w:val="24"/>
+                <w:szCs w:val="24"/>
+              </w:rPr>
+              <w:t>i</w:t>
+            </w:r>
+            <w:r>
+              <w:rPr>
+                <w:rFonts w:ascii="Calibri Light" w:hAnsi="Calibri Light"/>
+                <w:b/>
+                <w:bCs/>
+                <w:color w:val="000000"/>
+                <w:sz w:val="24"/>
+                <w:szCs w:val="24"/>
+              </w:rPr>
+              <w:t>)</w:t>
+            </w:r>
+          </w:p>
+          <w:p>
+            <w:pPr>
+              <w:pStyle w:val="Normal"/>
+              <w:ind w:hanging="0"/>
+              <w:jc w:val="left"/>
+              <w:rPr>
+                <w:rFonts w:ascii="Calibri Light" w:hAnsi="Calibri Light"/>
+                <w:b/>
+                <w:b/>
+                <w:bCs/>
+                <w:sz w:val="24"/>
+                <w:szCs w:val="24"/>
+              </w:rPr>
+            </w:pPr>
+            <w:r>
+              <w:rPr>
+                <w:rFonts w:ascii="Calibri Light" w:hAnsi="Calibri Light"/>
+                <w:b/>
+                <w:bCs/>
+                <w:color w:val="000000"/>
+                <w:sz w:val="24"/>
+                <w:szCs w:val="24"/>
+              </w:rPr>
+              <w:t xml:space="preserve">        </w:t>
+            </w:r>
+            <w:bookmarkStart w:id="0" w:name="__DdeLink__579_4033144457"/>
+            <w:r>
+              <w:rPr>
+                <w:rFonts w:ascii="Calibri Light" w:hAnsi="Calibri Light"/>
+                <w:b/>
+                <w:bCs/>
+                <w:color w:val="7F0055"/>
+                <w:sz w:val="24"/>
+                <w:szCs w:val="24"/>
+              </w:rPr>
+              <w:t>if</w:t>
+            </w:r>
+            <w:r>
+              <w:rPr>
+                <w:rFonts w:ascii="Calibri Light" w:hAnsi="Calibri Light"/>
+                <w:b/>
+                <w:bCs/>
+                <w:color w:val="000000"/>
+                <w:sz w:val="24"/>
+                <w:szCs w:val="24"/>
+              </w:rPr>
+              <w:t>(</w:t>
+            </w:r>
+            <w:r>
+              <w:rPr>
+                <w:rFonts w:ascii="Calibri Light" w:hAnsi="Calibri Light"/>
+                <w:b/>
+                <w:bCs/>
+                <w:color w:val="5E5EFF"/>
+                <w:sz w:val="24"/>
+                <w:szCs w:val="24"/>
+              </w:rPr>
+              <w:t>i</w:t>
+            </w:r>
+            <w:r>
+              <w:rPr>
+                <w:rFonts w:ascii="Calibri Light" w:hAnsi="Calibri Light"/>
+                <w:b/>
+                <w:bCs/>
+                <w:color w:val="000000"/>
+                <w:sz w:val="24"/>
+                <w:szCs w:val="24"/>
+              </w:rPr>
+              <w:t>==</w:t>
+            </w:r>
+            <w:r>
+              <w:rPr>
+                <w:rFonts w:ascii="Calibri Light" w:hAnsi="Calibri Light"/>
+                <w:b/>
+                <w:bCs/>
+                <w:color w:val="C48CFF"/>
+                <w:sz w:val="24"/>
+                <w:szCs w:val="24"/>
+              </w:rPr>
+              <w:t>5</w:t>
+            </w:r>
+            <w:r>
+              <w:rPr>
+                <w:rFonts w:ascii="Calibri Light" w:hAnsi="Calibri Light"/>
+                <w:b/>
+                <w:bCs/>
+                <w:color w:val="000000"/>
+                <w:sz w:val="24"/>
+                <w:szCs w:val="24"/>
+              </w:rPr>
+              <w:t xml:space="preserve">) </w:t>
+            </w:r>
+            <w:r>
+              <w:rPr>
+                <w:rFonts w:ascii="Calibri Light" w:hAnsi="Calibri Light"/>
+                <w:b/>
+                <w:bCs/>
+                <w:color w:val="5E5EFF"/>
+                <w:sz w:val="24"/>
+                <w:szCs w:val="24"/>
+              </w:rPr>
+              <w:t>loop</w:t>
+            </w:r>
+            <w:r>
+              <w:rPr>
+                <w:rFonts w:ascii="Calibri Light" w:hAnsi="Calibri Light"/>
+                <w:b/>
+                <w:bCs/>
+                <w:color w:val="000000"/>
+                <w:sz w:val="24"/>
+                <w:szCs w:val="24"/>
+              </w:rPr>
+              <w:t>.break</w:t>
+            </w:r>
+            <w:bookmarkEnd w:id="0"/>
+          </w:p>
+          <w:p>
+            <w:pPr>
+              <w:pStyle w:val="Normal"/>
+              <w:ind w:hanging="0"/>
+              <w:jc w:val="left"/>
+              <w:rPr>
+                <w:rFonts w:ascii="Calibri Light" w:hAnsi="Calibri Light"/>
+                <w:b/>
+                <w:b/>
+                <w:bCs/>
+                <w:sz w:val="24"/>
+                <w:szCs w:val="24"/>
+              </w:rPr>
+            </w:pPr>
+            <w:r>
+              <w:rPr>
+                <w:rFonts w:ascii="Calibri Light" w:hAnsi="Calibri Light"/>
+                <w:b/>
+                <w:bCs/>
+                <w:color w:val="000000"/>
+                <w:sz w:val="24"/>
+                <w:szCs w:val="24"/>
+              </w:rPr>
+              <w:t xml:space="preserve">      </w:t>
+            </w:r>
+            <w:r>
+              <w:rPr>
+                <w:rFonts w:ascii="Calibri Light" w:hAnsi="Calibri Light"/>
+                <w:b/>
+                <w:bCs/>
+                <w:color w:val="000000"/>
+                <w:sz w:val="24"/>
+                <w:szCs w:val="24"/>
+              </w:rPr>
+              <w:t>}</w:t>
+            </w:r>
+          </w:p>
+          <w:p>
+            <w:pPr>
+              <w:pStyle w:val="Normal"/>
+              <w:spacing w:before="0" w:after="160"/>
+              <w:ind w:hanging="0"/>
+              <w:jc w:val="left"/>
+              <w:rPr>
+                <w:rFonts w:ascii="Calibri Light" w:hAnsi="Calibri Light"/>
+                <w:b/>
+                <w:b/>
+                <w:bCs/>
+                <w:sz w:val="24"/>
+                <w:szCs w:val="24"/>
+              </w:rPr>
+            </w:pPr>
+            <w:r>
+              <w:rPr>
+                <w:rFonts w:ascii="Calibri Light" w:hAnsi="Calibri Light"/>
+                <w:b/>
+                <w:bCs/>
+                <w:color w:val="000000"/>
+                <w:sz w:val="24"/>
+                <w:szCs w:val="24"/>
+              </w:rPr>
+              <w:t>}</w:t>
+            </w:r>
+          </w:p>
+        </w:tc>
+        <w:tc>
+          <w:tcPr>
+            <w:tcW w:w="3651" w:type="dxa"/>
+            <w:tcBorders>
+              <w:top w:val="single" w:sz="4" w:space="0" w:color="9CC2E5"/>
+              <w:left w:val="single" w:sz="4" w:space="0" w:color="9CC2E5"/>
+              <w:bottom w:val="single" w:sz="4" w:space="0" w:color="9CC2E5"/>
+              <w:right w:val="single" w:sz="4" w:space="0" w:color="9CC2E5"/>
+              <w:insideH w:val="single" w:sz="4" w:space="0" w:color="9CC2E5"/>
+              <w:insideV w:val="single" w:sz="4" w:space="0" w:color="9CC2E5"/>
+            </w:tcBorders>
+            <w:shd w:fill="auto" w:val="clear"/>
+          </w:tcPr>
+          <w:p>
+            <w:pPr>
+              <w:pStyle w:val="Normal"/>
+              <w:spacing w:lineRule="auto" w:line="240" w:before="0" w:after="0"/>
+              <w:rPr>
+                <w:rFonts w:ascii="Calibri Light" w:hAnsi="Calibri Light"/>
+                <w:b/>
+                <w:b/>
+                <w:bCs/>
+                <w:sz w:val="24"/>
+                <w:szCs w:val="24"/>
+              </w:rPr>
+            </w:pPr>
+            <w:r>
+              <w:rPr>
+                <w:rFonts w:ascii="Calibri Light" w:hAnsi="Calibri Light"/>
+                <w:b/>
+                <w:bCs/>
+                <w:sz w:val="24"/>
+                <w:szCs w:val="24"/>
+              </w:rPr>
+            </w:r>
+          </w:p>
+          <w:p>
+            <w:pPr>
+              <w:pStyle w:val="Normal"/>
+              <w:spacing w:lineRule="auto" w:line="240" w:before="0" w:after="0"/>
+              <w:rPr>
+                <w:rFonts w:ascii="Calibri Light" w:hAnsi="Calibri Light"/>
+                <w:b/>
+                <w:b/>
+                <w:bCs/>
+                <w:sz w:val="24"/>
+                <w:szCs w:val="24"/>
+              </w:rPr>
+            </w:pPr>
+            <w:r>
+              <w:rPr>
+                <w:rFonts w:ascii="Calibri Light" w:hAnsi="Calibri Light"/>
+                <w:b/>
+                <w:bCs/>
+                <w:sz w:val="24"/>
+                <w:szCs w:val="24"/>
+              </w:rPr>
+              <w:t>for(int i=1 ; i&lt;10 ; i+2){</w:t>
+            </w:r>
+          </w:p>
+          <w:p>
+            <w:pPr>
+              <w:pStyle w:val="Normal"/>
+              <w:spacing w:lineRule="auto" w:line="240" w:before="0" w:after="0"/>
+              <w:rPr>
+                <w:rFonts w:ascii="Calibri Light" w:hAnsi="Calibri Light"/>
+                <w:b/>
+                <w:b/>
+                <w:bCs/>
+                <w:sz w:val="24"/>
+                <w:szCs w:val="24"/>
+              </w:rPr>
+            </w:pPr>
+            <w:r>
+              <w:rPr>
+                <w:rFonts w:ascii="Calibri Light" w:hAnsi="Calibri Light"/>
+                <w:b/>
+                <w:bCs/>
+                <w:sz w:val="24"/>
+                <w:szCs w:val="24"/>
+              </w:rPr>
+              <w:t xml:space="preserve">   </w:t>
+            </w:r>
+            <w:r>
+              <w:rPr>
+                <w:rFonts w:ascii="Calibri Light" w:hAnsi="Calibri Light"/>
+                <w:b/>
+                <w:bCs/>
+                <w:sz w:val="24"/>
+                <w:szCs w:val="24"/>
+              </w:rPr>
+              <w:t>System.out.println(</w:t>
+            </w:r>
+            <w:r>
+              <w:rPr>
+                <w:rFonts w:ascii="Calibri Light" w:hAnsi="Calibri Light"/>
+                <w:b/>
+                <w:bCs/>
+                <w:color w:val="2A00FF"/>
+                <w:sz w:val="24"/>
+                <w:szCs w:val="24"/>
+              </w:rPr>
+              <w:t>"</w:t>
+            </w:r>
+            <w:r>
+              <w:rPr>
+                <w:rFonts w:ascii="Calibri Light" w:hAnsi="Calibri Light"/>
+                <w:b/>
+                <w:bCs/>
+                <w:color w:val="3C3C3C"/>
+                <w:sz w:val="24"/>
+                <w:szCs w:val="24"/>
+                <w:u w:val="single"/>
+              </w:rPr>
+              <w:t>Value</w:t>
+            </w:r>
+            <w:r>
+              <w:rPr>
+                <w:rFonts w:ascii="Calibri Light" w:hAnsi="Calibri Light"/>
+                <w:b/>
+                <w:bCs/>
+                <w:color w:val="2A00FF"/>
+                <w:sz w:val="24"/>
+                <w:szCs w:val="24"/>
+              </w:rPr>
+              <w:t xml:space="preserve"> of i: "</w:t>
+            </w:r>
+            <w:r>
+              <w:rPr>
+                <w:rFonts w:ascii="Calibri Light" w:hAnsi="Calibri Light"/>
+                <w:b/>
+                <w:bCs/>
+                <w:color w:val="000000"/>
+                <w:sz w:val="24"/>
+                <w:szCs w:val="24"/>
+              </w:rPr>
+              <w:t>+</w:t>
+            </w:r>
+            <w:r>
+              <w:rPr>
+                <w:rFonts w:ascii="Calibri Light" w:hAnsi="Calibri Light"/>
+                <w:b/>
+                <w:bCs/>
+                <w:color w:val="5E5EFF"/>
+                <w:sz w:val="24"/>
+                <w:szCs w:val="24"/>
+              </w:rPr>
+              <w:t>i</w:t>
+            </w:r>
+            <w:r>
+              <w:rPr>
+                <w:rFonts w:ascii="Calibri Light" w:hAnsi="Calibri Light"/>
+                <w:b/>
+                <w:bCs/>
+                <w:sz w:val="24"/>
+                <w:szCs w:val="24"/>
+              </w:rPr>
+              <w:t>) ;</w:t>
+            </w:r>
+          </w:p>
+          <w:p>
+            <w:pPr>
+              <w:pStyle w:val="Normal"/>
+              <w:spacing w:lineRule="auto" w:line="240" w:before="0" w:after="0"/>
+              <w:rPr>
+                <w:rFonts w:ascii="Calibri Light" w:hAnsi="Calibri Light"/>
+                <w:b/>
+                <w:b/>
+                <w:bCs/>
+                <w:sz w:val="24"/>
+                <w:szCs w:val="24"/>
+              </w:rPr>
+            </w:pPr>
+            <w:r>
+              <w:rPr>
+                <w:rFonts w:ascii="Calibri Light" w:hAnsi="Calibri Light"/>
+                <w:b/>
+                <w:bCs/>
+                <w:sz w:val="24"/>
+                <w:szCs w:val="24"/>
+              </w:rPr>
+              <w:t xml:space="preserve">    </w:t>
+            </w:r>
+            <w:r>
+              <w:rPr>
+                <w:rFonts w:ascii="Calibri Light" w:hAnsi="Calibri Light"/>
+                <w:b/>
+                <w:bCs/>
+                <w:color w:val="7F0055"/>
+                <w:sz w:val="24"/>
+                <w:szCs w:val="24"/>
+              </w:rPr>
+              <w:t>if</w:t>
+            </w:r>
+            <w:r>
+              <w:rPr>
+                <w:rFonts w:ascii="Calibri Light" w:hAnsi="Calibri Light"/>
+                <w:b/>
+                <w:bCs/>
+                <w:color w:val="000000"/>
+                <w:sz w:val="24"/>
+                <w:szCs w:val="24"/>
+              </w:rPr>
+              <w:t>(</w:t>
+            </w:r>
+            <w:r>
+              <w:rPr>
+                <w:rFonts w:ascii="Calibri Light" w:hAnsi="Calibri Light"/>
+                <w:b/>
+                <w:bCs/>
+                <w:color w:val="5E5EFF"/>
+                <w:sz w:val="24"/>
+                <w:szCs w:val="24"/>
+              </w:rPr>
+              <w:t>i</w:t>
+            </w:r>
+            <w:r>
+              <w:rPr>
+                <w:rFonts w:ascii="Calibri Light" w:hAnsi="Calibri Light"/>
+                <w:b/>
+                <w:bCs/>
+                <w:color w:val="000000"/>
+                <w:sz w:val="24"/>
+                <w:szCs w:val="24"/>
+              </w:rPr>
+              <w:t>==</w:t>
+            </w:r>
+            <w:r>
+              <w:rPr>
+                <w:rFonts w:ascii="Calibri Light" w:hAnsi="Calibri Light"/>
+                <w:b/>
+                <w:bCs/>
+                <w:color w:val="C48CFF"/>
+                <w:sz w:val="24"/>
+                <w:szCs w:val="24"/>
+              </w:rPr>
+              <w:t>5</w:t>
+            </w:r>
+            <w:r>
+              <w:rPr>
+                <w:rFonts w:ascii="Calibri Light" w:hAnsi="Calibri Light"/>
+                <w:b/>
+                <w:bCs/>
+                <w:color w:val="000000"/>
+                <w:sz w:val="24"/>
+                <w:szCs w:val="24"/>
+              </w:rPr>
+              <w:t>) break ;</w:t>
+            </w:r>
+          </w:p>
+          <w:p>
+            <w:pPr>
+              <w:pStyle w:val="Normal"/>
+              <w:spacing w:lineRule="auto" w:line="240" w:before="0" w:after="0"/>
+              <w:rPr>
+                <w:rFonts w:ascii="Calibri Light" w:hAnsi="Calibri Light"/>
+                <w:b/>
+                <w:b/>
+                <w:bCs/>
+                <w:sz w:val="24"/>
+                <w:szCs w:val="24"/>
+              </w:rPr>
+            </w:pPr>
+            <w:r>
+              <w:rPr>
+                <w:rFonts w:ascii="Calibri Light" w:hAnsi="Calibri Light"/>
+                <w:b/>
+                <w:bCs/>
+                <w:sz w:val="24"/>
+                <w:szCs w:val="24"/>
+              </w:rPr>
+              <w:t>}</w:t>
+            </w:r>
+          </w:p>
+        </w:tc>
+      </w:tr>
+      <w:tr>
+        <w:trPr/>
+        <w:tc>
+          <w:tcPr>
+            <w:tcW w:w="6975" w:type="dxa"/>
+            <w:tcBorders>
+              <w:top w:val="single" w:sz="4" w:space="0" w:color="9CC2E5"/>
+              <w:left w:val="single" w:sz="4" w:space="0" w:color="9CC2E5"/>
+              <w:bottom w:val="single" w:sz="4" w:space="0" w:color="9CC2E5"/>
+              <w:right w:val="single" w:sz="4" w:space="0" w:color="9CC2E5"/>
+              <w:insideH w:val="single" w:sz="4" w:space="0" w:color="9CC2E5"/>
+              <w:insideV w:val="single" w:sz="4" w:space="0" w:color="9CC2E5"/>
+            </w:tcBorders>
+            <w:shd w:fill="DEEAF6" w:val="clear"/>
+          </w:tcPr>
+          <w:p>
+            <w:pPr>
+              <w:pStyle w:val="Normal"/>
+              <w:spacing w:lineRule="auto" w:line="240" w:before="0" w:after="0"/>
+              <w:rPr/>
+            </w:pPr>
+            <w:r>
+              <w:rPr/>
+            </w:r>
+          </w:p>
+        </w:tc>
+        <w:tc>
+          <w:tcPr>
+            <w:tcW w:w="3651" w:type="dxa"/>
+            <w:tcBorders>
+              <w:top w:val="single" w:sz="4" w:space="0" w:color="9CC2E5"/>
+              <w:left w:val="single" w:sz="4" w:space="0" w:color="9CC2E5"/>
+              <w:bottom w:val="single" w:sz="4" w:space="0" w:color="9CC2E5"/>
+              <w:right w:val="single" w:sz="4" w:space="0" w:color="9CC2E5"/>
+              <w:insideH w:val="single" w:sz="4" w:space="0" w:color="9CC2E5"/>
+              <w:insideV w:val="single" w:sz="4" w:space="0" w:color="9CC2E5"/>
+            </w:tcBorders>
+            <w:shd w:fill="DEEAF6" w:val="clear"/>
+          </w:tcPr>
+          <w:p>
+            <w:pPr>
+              <w:pStyle w:val="Normal"/>
+              <w:spacing w:lineRule="auto" w:line="240" w:before="0" w:after="0"/>
+              <w:rPr/>
+            </w:pPr>
+            <w:r>
+              <w:rPr/>
+            </w:r>
+          </w:p>
+        </w:tc>
+      </w:tr>
+      <w:tr>
+        <w:trPr/>
+        <w:tc>
+          <w:tcPr>
             <w:tcW w:w="10626" w:type="dxa"/>
             <w:gridSpan w:val="2"/>
             <w:tcBorders>
@@ -2521,31 +3622,32 @@
             </w:pPr>
             <w:r>
               <w:rPr>
+                <w:rFonts w:cs="Calibri" w:ascii="Calibri Light" w:hAnsi="Calibri Light"/>
+                <w:b/>
+                <w:bCs/>
+                <w:sz w:val="24"/>
+                <w:szCs w:val="24"/>
+              </w:rPr>
+              <w:t>import scala.collection.mutable.ArrayBuffer</w:t>
+            </w:r>
+          </w:p>
+          <w:p>
+            <w:pPr>
+              <w:pStyle w:val="Normal"/>
+              <w:spacing w:lineRule="auto" w:line="240" w:before="0" w:after="0"/>
+              <w:rPr>
                 <w:rFonts w:cs="Calibri"/>
                 <w:b/>
-                <w:bCs w:val="false"/>
-                <w:sz w:val="24"/>
-                <w:szCs w:val="24"/>
-              </w:rPr>
-              <w:t>import scala.collection.mutable.ArrayBuffer</w:t>
-            </w:r>
-          </w:p>
-          <w:p>
-            <w:pPr>
-              <w:pStyle w:val="Normal"/>
-              <w:spacing w:lineRule="auto" w:line="240" w:before="0" w:after="0"/>
-              <w:rPr>
-                <w:rFonts w:cs="Calibri"/>
-                <w:b/>
-                <w:b/>
-                <w:sz w:val="24"/>
-                <w:szCs w:val="24"/>
-              </w:rPr>
-            </w:pPr>
-            <w:r>
-              <w:rPr>
-                <w:rFonts w:cs="Calibri"/>
-                <w:b/>
+                <w:b/>
+                <w:sz w:val="24"/>
+                <w:szCs w:val="24"/>
+              </w:rPr>
+            </w:pPr>
+            <w:r>
+              <w:rPr>
+                <w:rFonts w:cs="Calibri" w:ascii="Calibri Light" w:hAnsi="Calibri Light"/>
+                <w:b/>
+                <w:bCs/>
                 <w:sz w:val="24"/>
                 <w:szCs w:val="24"/>
               </w:rPr>
@@ -2578,8 +3680,11 @@
             </w:pPr>
             <w:r>
               <w:rPr>
-                <w:rFonts w:cs="LucidaSans-TypNarr" w:ascii="LucidaSans-TypNarr" w:hAnsi="LucidaSans-TypNarr"/>
-                <w:b/>
+                <w:rFonts w:cs="LucidaSans-TypNarr" w:ascii="Calibri Light" w:hAnsi="Calibri Light"/>
+                <w:b/>
+                <w:bCs/>
+                <w:sz w:val="24"/>
+                <w:szCs w:val="24"/>
               </w:rPr>
               <w:t>import java.util.ArrayList ;</w:t>
             </w:r>
@@ -2596,8 +3701,11 @@
             </w:pPr>
             <w:r>
               <w:rPr>
-                <w:rFonts w:cs="LucidaSans-TypNarr" w:ascii="LucidaSans-TypNarr" w:hAnsi="LucidaSans-TypNarr"/>
-                <w:b/>
+                <w:rFonts w:cs="LucidaSans-TypNarr" w:ascii="Calibri Light" w:hAnsi="Calibri Light"/>
+                <w:b/>
+                <w:bCs/>
+                <w:sz w:val="24"/>
+                <w:szCs w:val="24"/>
               </w:rPr>
               <w:t>ArrayList&lt;Type&gt; tab = new ArrayList&lt;Type&gt;()</w:t>
             </w:r>
@@ -2634,13 +3742,37 @@
             </w:pPr>
             <w:r>
               <w:rPr>
+                <w:rFonts w:cs="Calibri" w:ascii="Calibri Light" w:hAnsi="Calibri Light"/>
+                <w:b/>
+                <w:bCs/>
+                <w:sz w:val="24"/>
+                <w:szCs w:val="24"/>
+              </w:rPr>
+              <w:t xml:space="preserve">Ajouter des éléments : </w:t>
+            </w:r>
+          </w:p>
+          <w:p>
+            <w:pPr>
+              <w:pStyle w:val="Normal"/>
+              <w:spacing w:lineRule="auto" w:line="240" w:before="0" w:after="0"/>
+              <w:rPr>
                 <w:rFonts w:cs="Calibri"/>
                 <w:b/>
-                <w:bCs/>
-                <w:sz w:val="24"/>
-                <w:szCs w:val="24"/>
-              </w:rPr>
-              <w:t xml:space="preserve">Ajouter des éléments : </w:t>
+                <w:b/>
+                <w:bCs/>
+                <w:sz w:val="24"/>
+                <w:szCs w:val="24"/>
+              </w:rPr>
+            </w:pPr>
+            <w:r>
+              <w:rPr>
+                <w:rFonts w:cs="Calibri" w:ascii="Calibri Light" w:hAnsi="Calibri Light"/>
+                <w:b/>
+                <w:bCs/>
+                <w:sz w:val="24"/>
+                <w:szCs w:val="24"/>
+              </w:rPr>
+              <w:t>tab += (0,1,2,3,4,5)</w:t>
             </w:r>
           </w:p>
           <w:p>
@@ -2658,31 +3790,7 @@
             </w:pPr>
             <w:r>
               <w:rPr>
-                <w:rFonts w:cs="Calibri"/>
-                <w:b/>
-                <w:bCs/>
-                <w:sz w:val="24"/>
-                <w:szCs w:val="24"/>
-              </w:rPr>
-              <w:t>tab += (0,1,2,3,4,5)</w:t>
-            </w:r>
-          </w:p>
-          <w:p>
-            <w:pPr>
-              <w:pStyle w:val="Normal"/>
-              <w:spacing w:lineRule="auto" w:line="240" w:before="0" w:after="0"/>
-              <w:rPr>
-                <w:rFonts w:cs="Calibri"/>
-                <w:b/>
-                <w:b/>
-                <w:bCs/>
-                <w:sz w:val="24"/>
-                <w:szCs w:val="24"/>
-              </w:rPr>
-            </w:pPr>
-            <w:r>
-              <w:rPr>
-                <w:rFonts w:cs="Calibri"/>
+                <w:rFonts w:cs="Calibri" w:ascii="Calibri Light" w:hAnsi="Calibri Light"/>
                 <w:b/>
                 <w:bCs/>
                 <w:sz w:val="24"/>
@@ -2717,8 +3825,11 @@
             </w:pPr>
             <w:r>
               <w:rPr>
-                <w:rFonts w:cs="LucidaSans-TypNarr" w:ascii="LucidaSans-TypNarr" w:hAnsi="LucidaSans-TypNarr"/>
-                <w:b/>
+                <w:rFonts w:cs="LucidaSans-TypNarr" w:ascii="Calibri Light" w:hAnsi="Calibri Light"/>
+                <w:b/>
+                <w:bCs/>
+                <w:sz w:val="24"/>
+                <w:szCs w:val="24"/>
               </w:rPr>
               <w:t>Ajouter des éléments :</w:t>
             </w:r>
@@ -2727,19 +3838,30 @@
             <w:pPr>
               <w:pStyle w:val="Normal"/>
               <w:spacing w:lineRule="auto" w:line="240" w:before="0" w:after="0"/>
-              <w:rPr/>
-            </w:pPr>
-            <w:r>
-              <w:rPr>
-                <w:rFonts w:cs="LucidaSans-TypNarr" w:ascii="LucidaSans-TypNarr" w:hAnsi="LucidaSans-TypNarr"/>
-                <w:b/>
+              <w:rPr>
+                <w:rFonts w:ascii="Calibri Light" w:hAnsi="Calibri Light"/>
+                <w:b/>
+                <w:b/>
+                <w:bCs/>
+                <w:sz w:val="24"/>
+                <w:szCs w:val="24"/>
+              </w:rPr>
+            </w:pPr>
+            <w:r>
+              <w:rPr>
+                <w:rFonts w:cs="LucidaSans-TypNarr" w:ascii="Calibri Light" w:hAnsi="Calibri Light"/>
+                <w:b/>
+                <w:bCs/>
+                <w:sz w:val="24"/>
+                <w:szCs w:val="24"/>
               </w:rPr>
               <w:t>tab.addAll(new ArrayList&lt;</w:t>
             </w:r>
             <w:r>
               <w:rPr>
-                <w:rFonts w:cs="Calibri"/>
-                <w:b/>
+                <w:rFonts w:cs="Calibri" w:ascii="Calibri Light" w:hAnsi="Calibri Light"/>
+                <w:b/>
+                <w:bCs/>
                 <w:sz w:val="24"/>
                 <w:szCs w:val="24"/>
               </w:rPr>
@@ -2778,31 +3900,31 @@
             </w:pPr>
             <w:r>
               <w:rPr>
+                <w:rFonts w:cs="Calibri" w:ascii="Calibri Light" w:hAnsi="Calibri Light"/>
+                <w:b/>
+                <w:bCs/>
+                <w:sz w:val="24"/>
+                <w:szCs w:val="24"/>
+              </w:rPr>
+              <w:t>for(i &lt;- tab.indices)</w:t>
+            </w:r>
+          </w:p>
+          <w:p>
+            <w:pPr>
+              <w:pStyle w:val="Normal"/>
+              <w:spacing w:lineRule="auto" w:line="240" w:before="0" w:after="0"/>
+              <w:rPr>
                 <w:rFonts w:cs="Calibri"/>
                 <w:b/>
-                <w:bCs/>
-                <w:sz w:val="24"/>
-                <w:szCs w:val="24"/>
-              </w:rPr>
-              <w:t>for(i &lt;- tab.indices)</w:t>
-            </w:r>
-          </w:p>
-          <w:p>
-            <w:pPr>
-              <w:pStyle w:val="Normal"/>
-              <w:spacing w:lineRule="auto" w:line="240" w:before="0" w:after="0"/>
-              <w:rPr>
-                <w:rFonts w:cs="Calibri"/>
-                <w:b/>
-                <w:b/>
-                <w:bCs/>
-                <w:sz w:val="24"/>
-                <w:szCs w:val="24"/>
-              </w:rPr>
-            </w:pPr>
-            <w:r>
-              <w:rPr>
-                <w:rFonts w:cs="Calibri"/>
+                <w:b/>
+                <w:bCs/>
+                <w:sz w:val="24"/>
+                <w:szCs w:val="24"/>
+              </w:rPr>
+            </w:pPr>
+            <w:r>
+              <w:rPr>
+                <w:rFonts w:cs="Calibri" w:ascii="Calibri Light" w:hAnsi="Calibri Light"/>
                 <w:b/>
                 <w:bCs/>
                 <w:sz w:val="24"/>
@@ -2830,15 +3952,21 @@
               <w:pStyle w:val="Normal"/>
               <w:spacing w:lineRule="auto" w:line="240" w:before="0" w:after="0"/>
               <w:rPr>
-                <w:rFonts w:ascii="LucidaSans-TypNarr" w:hAnsi="LucidaSans-TypNarr" w:cs="LucidaSans-TypNarr"/>
-                <w:b/>
-                <w:b/>
-              </w:rPr>
-            </w:pPr>
-            <w:r>
-              <w:rPr>
-                <w:rFonts w:cs="LucidaSans-TypNarr" w:ascii="LucidaSans-TypNarr" w:hAnsi="LucidaSans-TypNarr"/>
-                <w:b/>
+                <w:rFonts w:ascii="Calibri Light" w:hAnsi="Calibri Light" w:cs="LucidaSans-TypNarr"/>
+                <w:b/>
+                <w:b/>
+                <w:bCs/>
+                <w:sz w:val="24"/>
+                <w:szCs w:val="24"/>
+              </w:rPr>
+            </w:pPr>
+            <w:r>
+              <w:rPr>
+                <w:rFonts w:cs="LucidaSans-TypNarr" w:ascii="Calibri Light" w:hAnsi="Calibri Light"/>
+                <w:b/>
+                <w:bCs/>
+                <w:sz w:val="24"/>
+                <w:szCs w:val="24"/>
               </w:rPr>
             </w:r>
           </w:p>
@@ -2874,7 +4002,7 @@
             </w:pPr>
             <w:r>
               <w:rPr>
-                <w:rFonts w:cs="Calibri"/>
+                <w:rFonts w:cs="Calibri" w:ascii="Calibri Light" w:hAnsi="Calibri Light"/>
                 <w:b/>
                 <w:bCs/>
                 <w:sz w:val="24"/>
@@ -2902,15 +4030,21 @@
               <w:pStyle w:val="Normal"/>
               <w:spacing w:lineRule="auto" w:line="240" w:before="0" w:after="0"/>
               <w:rPr>
-                <w:rFonts w:ascii="LucidaSans-TypNarr" w:hAnsi="LucidaSans-TypNarr" w:cs="LucidaSans-TypNarr"/>
-                <w:b/>
-                <w:b/>
-              </w:rPr>
-            </w:pPr>
-            <w:r>
-              <w:rPr>
-                <w:rFonts w:cs="LucidaSans-TypNarr" w:ascii="LucidaSans-TypNarr" w:hAnsi="LucidaSans-TypNarr"/>
-                <w:b/>
+                <w:rFonts w:ascii="Calibri Light" w:hAnsi="Calibri Light" w:cs="LucidaSans-TypNarr"/>
+                <w:b/>
+                <w:b/>
+                <w:bCs/>
+                <w:sz w:val="24"/>
+                <w:szCs w:val="24"/>
+              </w:rPr>
+            </w:pPr>
+            <w:r>
+              <w:rPr>
+                <w:rFonts w:cs="LucidaSans-TypNarr" w:ascii="Calibri Light" w:hAnsi="Calibri Light"/>
+                <w:b/>
+                <w:bCs/>
+                <w:sz w:val="24"/>
+                <w:szCs w:val="24"/>
               </w:rPr>
             </w:r>
           </w:p>
@@ -2946,13 +4080,37 @@
             </w:pPr>
             <w:r>
               <w:rPr>
+                <w:rFonts w:cs="Calibri" w:ascii="Calibri Light" w:hAnsi="Calibri Light"/>
+                <w:b/>
+                <w:bCs/>
+                <w:sz w:val="24"/>
+                <w:szCs w:val="24"/>
+              </w:rPr>
+              <w:t>Array comprehension :</w:t>
+            </w:r>
+          </w:p>
+          <w:p>
+            <w:pPr>
+              <w:pStyle w:val="Normal"/>
+              <w:spacing w:lineRule="auto" w:line="240" w:before="0" w:after="0"/>
+              <w:rPr>
                 <w:rFonts w:cs="Calibri"/>
                 <w:b/>
-                <w:bCs/>
-                <w:sz w:val="24"/>
-                <w:szCs w:val="24"/>
-              </w:rPr>
-              <w:t>Array comprehension :</w:t>
+                <w:b/>
+                <w:bCs/>
+                <w:sz w:val="24"/>
+                <w:szCs w:val="24"/>
+              </w:rPr>
+            </w:pPr>
+            <w:r>
+              <w:rPr>
+                <w:rFonts w:cs="Calibri" w:ascii="Calibri Light" w:hAnsi="Calibri Light"/>
+                <w:b/>
+                <w:bCs/>
+                <w:sz w:val="24"/>
+                <w:szCs w:val="24"/>
+              </w:rPr>
+              <w:t>val a = Array(2, 3, 5, 7, 11)</w:t>
             </w:r>
           </w:p>
           <w:p>
@@ -2970,13 +4128,62 @@
             </w:pPr>
             <w:r>
               <w:rPr>
+                <w:rFonts w:cs="Calibri" w:ascii="Calibri Light" w:hAnsi="Calibri Light"/>
+                <w:b/>
+                <w:bCs/>
+                <w:sz w:val="24"/>
+                <w:szCs w:val="24"/>
+              </w:rPr>
+              <w:t>val result = for (elem &lt;- a) yield 2 * elem</w:t>
+            </w:r>
+          </w:p>
+          <w:p>
+            <w:pPr>
+              <w:pStyle w:val="Normal"/>
+              <w:spacing w:lineRule="auto" w:line="240" w:before="0" w:after="0"/>
+              <w:rPr>
                 <w:rFonts w:cs="Calibri"/>
                 <w:b/>
-                <w:bCs/>
-                <w:sz w:val="24"/>
-                <w:szCs w:val="24"/>
-              </w:rPr>
-              <w:t>val a = Array(2, 3, 5, 7, 11)</w:t>
+                <w:b/>
+                <w:bCs/>
+                <w:sz w:val="24"/>
+                <w:szCs w:val="24"/>
+              </w:rPr>
+            </w:pPr>
+            <w:r>
+              <w:rPr>
+                <w:rFonts w:cs="Calibri" w:ascii="Calibri Light" w:hAnsi="Calibri Light"/>
+                <w:b/>
+                <w:bCs/>
+                <w:sz w:val="24"/>
+                <w:szCs w:val="24"/>
+              </w:rPr>
+              <w:t>// result is Array(4, 6, 10, 14, 22)</w:t>
+            </w:r>
+          </w:p>
+          <w:p>
+            <w:pPr>
+              <w:pStyle w:val="Normal"/>
+              <w:spacing w:lineRule="auto" w:line="240" w:before="0" w:after="0"/>
+              <w:jc w:val="center"/>
+              <w:rPr>
+                <w:rFonts w:ascii="Wingdings" w:hAnsi="Wingdings" w:eastAsia="Wingdings" w:cs="Wingdings"/>
+                <w:b/>
+                <w:b/>
+                <w:bCs/>
+                <w:sz w:val="24"/>
+                <w:szCs w:val="24"/>
+              </w:rPr>
+            </w:pPr>
+            <w:r>
+              <w:rPr>
+                <w:rFonts w:eastAsia="Wingdings" w:cs="Wingdings" w:ascii="Calibri Light" w:hAnsi="Calibri Light"/>
+                <w:b/>
+                <w:bCs/>
+                <w:sz w:val="24"/>
+                <w:szCs w:val="24"/>
+              </w:rPr>
+              <w:t></w:t>
             </w:r>
           </w:p>
           <w:p>
@@ -2994,80 +4201,7 @@
             </w:pPr>
             <w:r>
               <w:rPr>
-                <w:rFonts w:cs="Calibri"/>
-                <w:b/>
-                <w:bCs/>
-                <w:sz w:val="24"/>
-                <w:szCs w:val="24"/>
-              </w:rPr>
-              <w:t>val result = for (elem &lt;- a) yield 2 * elem</w:t>
-            </w:r>
-          </w:p>
-          <w:p>
-            <w:pPr>
-              <w:pStyle w:val="Normal"/>
-              <w:spacing w:lineRule="auto" w:line="240" w:before="0" w:after="0"/>
-              <w:rPr>
-                <w:rFonts w:cs="Calibri"/>
-                <w:b/>
-                <w:b/>
-                <w:bCs/>
-                <w:sz w:val="24"/>
-                <w:szCs w:val="24"/>
-              </w:rPr>
-            </w:pPr>
-            <w:r>
-              <w:rPr>
-                <w:rFonts w:cs="Calibri"/>
-                <w:b/>
-                <w:bCs/>
-                <w:sz w:val="24"/>
-                <w:szCs w:val="24"/>
-              </w:rPr>
-              <w:t>// result is Array(4, 6, 10, 14, 22)</w:t>
-            </w:r>
-          </w:p>
-          <w:p>
-            <w:pPr>
-              <w:pStyle w:val="Normal"/>
-              <w:spacing w:lineRule="auto" w:line="240" w:before="0" w:after="0"/>
-              <w:jc w:val="center"/>
-              <w:rPr>
-                <w:rFonts w:ascii="Wingdings" w:hAnsi="Wingdings" w:eastAsia="Wingdings" w:cs="Wingdings"/>
-                <w:b/>
-                <w:b/>
-                <w:bCs/>
-                <w:sz w:val="24"/>
-                <w:szCs w:val="24"/>
-              </w:rPr>
-            </w:pPr>
-            <w:r>
-              <w:rPr>
-                <w:rFonts w:eastAsia="Wingdings" w:cs="Wingdings" w:ascii="Wingdings" w:hAnsi="Wingdings"/>
-                <w:b/>
-                <w:bCs/>
-                <w:sz w:val="24"/>
-                <w:szCs w:val="24"/>
-              </w:rPr>
-              <w:t></w:t>
-            </w:r>
-          </w:p>
-          <w:p>
-            <w:pPr>
-              <w:pStyle w:val="Normal"/>
-              <w:spacing w:lineRule="auto" w:line="240" w:before="0" w:after="0"/>
-              <w:rPr>
-                <w:rFonts w:cs="Calibri"/>
-                <w:b/>
-                <w:b/>
-                <w:bCs/>
-                <w:sz w:val="24"/>
-                <w:szCs w:val="24"/>
-              </w:rPr>
-            </w:pPr>
-            <w:r>
-              <w:rPr>
-                <w:rFonts w:cs="Calibri"/>
+                <w:rFonts w:cs="Calibri" w:ascii="Calibri Light" w:hAnsi="Calibri Light"/>
                 <w:b/>
                 <w:bCs/>
                 <w:sz w:val="24"/>
@@ -3095,15 +4229,21 @@
               <w:pStyle w:val="Normal"/>
               <w:spacing w:lineRule="auto" w:line="240" w:before="0" w:after="0"/>
               <w:rPr>
-                <w:rFonts w:ascii="LucidaSans-TypNarr" w:hAnsi="LucidaSans-TypNarr" w:cs="LucidaSans-TypNarr"/>
-                <w:b/>
-                <w:b/>
-              </w:rPr>
-            </w:pPr>
-            <w:r>
-              <w:rPr>
-                <w:rFonts w:cs="LucidaSans-TypNarr" w:ascii="LucidaSans-TypNarr" w:hAnsi="LucidaSans-TypNarr"/>
-                <w:b/>
+                <w:rFonts w:ascii="Calibri Light" w:hAnsi="Calibri Light" w:cs="LucidaSans-TypNarr"/>
+                <w:b/>
+                <w:b/>
+                <w:bCs/>
+                <w:sz w:val="24"/>
+                <w:szCs w:val="24"/>
+              </w:rPr>
+            </w:pPr>
+            <w:r>
+              <w:rPr>
+                <w:rFonts w:cs="LucidaSans-TypNarr" w:ascii="Calibri Light" w:hAnsi="Calibri Light"/>
+                <w:b/>
+                <w:bCs/>
+                <w:sz w:val="24"/>
+                <w:szCs w:val="24"/>
               </w:rPr>
             </w:r>
           </w:p>
@@ -3139,13 +4279,37 @@
             </w:pPr>
             <w:r>
               <w:rPr>
+                <w:rFonts w:cs="Calibri" w:ascii="Calibri Light" w:hAnsi="Calibri Light"/>
+                <w:b/>
+                <w:bCs/>
+                <w:sz w:val="24"/>
+                <w:szCs w:val="24"/>
+              </w:rPr>
+              <w:t>Array comprehension :</w:t>
+            </w:r>
+          </w:p>
+          <w:p>
+            <w:pPr>
+              <w:pStyle w:val="Normal"/>
+              <w:spacing w:lineRule="auto" w:line="240" w:before="0" w:after="0"/>
+              <w:rPr>
                 <w:rFonts w:cs="Calibri"/>
                 <w:b/>
-                <w:bCs/>
-                <w:sz w:val="24"/>
-                <w:szCs w:val="24"/>
-              </w:rPr>
-              <w:t>Array comprehension :</w:t>
+                <w:b/>
+                <w:bCs/>
+                <w:sz w:val="24"/>
+                <w:szCs w:val="24"/>
+              </w:rPr>
+            </w:pPr>
+            <w:r>
+              <w:rPr>
+                <w:rFonts w:cs="Calibri" w:ascii="Calibri Light" w:hAnsi="Calibri Light"/>
+                <w:b/>
+                <w:bCs/>
+                <w:sz w:val="24"/>
+                <w:szCs w:val="24"/>
+              </w:rPr>
+              <w:t>val a = Array(2, 3, 5, 7,11)</w:t>
             </w:r>
           </w:p>
           <w:p>
@@ -3163,13 +4327,62 @@
             </w:pPr>
             <w:r>
               <w:rPr>
+                <w:rFonts w:cs="Calibri" w:ascii="Calibri Light" w:hAnsi="Calibri Light"/>
+                <w:b/>
+                <w:bCs/>
+                <w:sz w:val="24"/>
+                <w:szCs w:val="24"/>
+              </w:rPr>
+              <w:t>for (elem &lt;- a if elem % 2 == 0) yield 2 * elem</w:t>
+            </w:r>
+          </w:p>
+          <w:p>
+            <w:pPr>
+              <w:pStyle w:val="Normal"/>
+              <w:spacing w:lineRule="auto" w:line="240" w:before="0" w:after="0"/>
+              <w:jc w:val="center"/>
+              <w:rPr>
+                <w:rFonts w:ascii="Wingdings" w:hAnsi="Wingdings" w:eastAsia="Wingdings" w:cs="Wingdings"/>
+                <w:b/>
+                <w:b/>
+                <w:bCs/>
+                <w:sz w:val="24"/>
+                <w:szCs w:val="24"/>
+              </w:rPr>
+            </w:pPr>
+            <w:r>
+              <w:rPr>
+                <w:rFonts w:eastAsia="Wingdings" w:cs="Wingdings" w:ascii="Calibri Light" w:hAnsi="Calibri Light"/>
+                <w:b/>
+                <w:bCs/>
+                <w:sz w:val="24"/>
+                <w:szCs w:val="24"/>
+              </w:rPr>
+              <w:t></w:t>
+            </w:r>
+          </w:p>
+          <w:p>
+            <w:pPr>
+              <w:pStyle w:val="Normal"/>
+              <w:spacing w:lineRule="auto" w:line="240" w:before="0" w:after="0"/>
+              <w:rPr>
                 <w:rFonts w:cs="Calibri"/>
                 <w:b/>
-                <w:bCs/>
-                <w:sz w:val="24"/>
-                <w:szCs w:val="24"/>
-              </w:rPr>
-              <w:t>val a = Array(2, 3, 5, 7,11)</w:t>
+                <w:b/>
+                <w:bCs/>
+                <w:sz w:val="24"/>
+                <w:szCs w:val="24"/>
+              </w:rPr>
+            </w:pPr>
+            <w:r>
+              <w:rPr>
+                <w:rFonts w:cs="Calibri" w:ascii="Calibri Light" w:hAnsi="Calibri Light"/>
+                <w:b/>
+                <w:bCs/>
+                <w:sz w:val="24"/>
+                <w:szCs w:val="24"/>
+              </w:rPr>
+              <w:t>a.filter(_ % 2 == 0).map(2 * _)</w:t>
             </w:r>
           </w:p>
           <w:p>
@@ -3187,104 +4400,31 @@
             </w:pPr>
             <w:r>
               <w:rPr>
+                <w:rFonts w:cs="Calibri" w:ascii="Calibri Light" w:hAnsi="Calibri Light"/>
+                <w:b/>
+                <w:bCs/>
+                <w:sz w:val="24"/>
+                <w:szCs w:val="24"/>
+              </w:rPr>
+              <w:t>or even</w:t>
+            </w:r>
+          </w:p>
+          <w:p>
+            <w:pPr>
+              <w:pStyle w:val="Normal"/>
+              <w:spacing w:lineRule="auto" w:line="240" w:before="0" w:after="0"/>
+              <w:rPr>
                 <w:rFonts w:cs="Calibri"/>
                 <w:b/>
-                <w:bCs/>
-                <w:sz w:val="24"/>
-                <w:szCs w:val="24"/>
-              </w:rPr>
-              <w:t>for (elem &lt;- a if elem % 2 == 0) yield 2 * elem</w:t>
-            </w:r>
-          </w:p>
-          <w:p>
-            <w:pPr>
-              <w:pStyle w:val="Normal"/>
-              <w:spacing w:lineRule="auto" w:line="240" w:before="0" w:after="0"/>
-              <w:jc w:val="center"/>
-              <w:rPr>
-                <w:rFonts w:ascii="Wingdings" w:hAnsi="Wingdings" w:eastAsia="Wingdings" w:cs="Wingdings"/>
-                <w:b/>
-                <w:b/>
-                <w:bCs/>
-                <w:sz w:val="24"/>
-                <w:szCs w:val="24"/>
-              </w:rPr>
-            </w:pPr>
-            <w:r>
-              <w:rPr>
-                <w:rFonts w:eastAsia="Wingdings" w:cs="Wingdings" w:ascii="Wingdings" w:hAnsi="Wingdings"/>
-                <w:b/>
-                <w:bCs/>
-                <w:sz w:val="24"/>
-                <w:szCs w:val="24"/>
-              </w:rPr>
-              <w:t></w:t>
-            </w:r>
-          </w:p>
-          <w:p>
-            <w:pPr>
-              <w:pStyle w:val="Normal"/>
-              <w:spacing w:lineRule="auto" w:line="240" w:before="0" w:after="0"/>
-              <w:rPr>
-                <w:rFonts w:cs="Calibri"/>
-                <w:b/>
-                <w:b/>
-                <w:bCs/>
-                <w:sz w:val="24"/>
-                <w:szCs w:val="24"/>
-              </w:rPr>
-            </w:pPr>
-            <w:r>
-              <w:rPr>
-                <w:rFonts w:cs="Calibri"/>
-                <w:b/>
-                <w:bCs/>
-                <w:sz w:val="24"/>
-                <w:szCs w:val="24"/>
-              </w:rPr>
-              <w:t>a.filter(_ % 2 == 0).map(2 * _)</w:t>
-            </w:r>
-          </w:p>
-          <w:p>
-            <w:pPr>
-              <w:pStyle w:val="Normal"/>
-              <w:spacing w:lineRule="auto" w:line="240" w:before="0" w:after="0"/>
-              <w:rPr>
-                <w:rFonts w:cs="Calibri"/>
-                <w:b/>
-                <w:b/>
-                <w:bCs/>
-                <w:sz w:val="24"/>
-                <w:szCs w:val="24"/>
-              </w:rPr>
-            </w:pPr>
-            <w:r>
-              <w:rPr>
-                <w:rFonts w:cs="Calibri"/>
-                <w:b/>
-                <w:bCs/>
-                <w:sz w:val="24"/>
-                <w:szCs w:val="24"/>
-              </w:rPr>
-              <w:t>or even</w:t>
-            </w:r>
-          </w:p>
-          <w:p>
-            <w:pPr>
-              <w:pStyle w:val="Normal"/>
-              <w:spacing w:lineRule="auto" w:line="240" w:before="0" w:after="0"/>
-              <w:rPr>
-                <w:rFonts w:cs="Calibri"/>
-                <w:b/>
-                <w:b/>
-                <w:bCs/>
-                <w:sz w:val="24"/>
-                <w:szCs w:val="24"/>
-              </w:rPr>
-            </w:pPr>
-            <w:r>
-              <w:rPr>
-                <w:rFonts w:cs="Calibri"/>
+                <w:b/>
+                <w:bCs/>
+                <w:sz w:val="24"/>
+                <w:szCs w:val="24"/>
+              </w:rPr>
+            </w:pPr>
+            <w:r>
+              <w:rPr>
+                <w:rFonts w:cs="Calibri" w:ascii="Calibri Light" w:hAnsi="Calibri Light"/>
                 <w:b/>
                 <w:bCs/>
                 <w:sz w:val="24"/>
@@ -3312,15 +4452,21 @@
               <w:pStyle w:val="Normal"/>
               <w:spacing w:lineRule="auto" w:line="240" w:before="0" w:after="0"/>
               <w:rPr>
-                <w:rFonts w:ascii="LucidaSans-TypNarr" w:hAnsi="LucidaSans-TypNarr" w:cs="LucidaSans-TypNarr"/>
-                <w:b/>
-                <w:b/>
-              </w:rPr>
-            </w:pPr>
-            <w:r>
-              <w:rPr>
-                <w:rFonts w:cs="LucidaSans-TypNarr" w:ascii="LucidaSans-TypNarr" w:hAnsi="LucidaSans-TypNarr"/>
-                <w:b/>
+                <w:rFonts w:ascii="Calibri Light" w:hAnsi="Calibri Light" w:cs="LucidaSans-TypNarr"/>
+                <w:b/>
+                <w:b/>
+                <w:bCs/>
+                <w:sz w:val="24"/>
+                <w:szCs w:val="24"/>
+              </w:rPr>
+            </w:pPr>
+            <w:r>
+              <w:rPr>
+                <w:rFonts w:cs="LucidaSans-TypNarr" w:ascii="Calibri Light" w:hAnsi="Calibri Light"/>
+                <w:b/>
+                <w:bCs/>
+                <w:sz w:val="24"/>
+                <w:szCs w:val="24"/>
               </w:rPr>
             </w:r>
           </w:p>
@@ -3356,13 +4502,36 @@
             </w:pPr>
             <w:r>
               <w:rPr>
+                <w:rFonts w:cs="Calibri" w:ascii="Calibri Light" w:hAnsi="Calibri Light"/>
+                <w:b/>
+                <w:bCs/>
+                <w:sz w:val="24"/>
+                <w:szCs w:val="24"/>
+              </w:rPr>
+              <w:t>Array comprehension :</w:t>
+            </w:r>
+          </w:p>
+          <w:p>
+            <w:pPr>
+              <w:pStyle w:val="Normal"/>
+              <w:spacing w:lineRule="auto" w:line="240" w:before="0" w:after="0"/>
+              <w:rPr>
                 <w:rFonts w:cs="Calibri"/>
                 <w:b/>
-                <w:bCs w:val="false"/>
-                <w:sz w:val="24"/>
-                <w:szCs w:val="24"/>
-              </w:rPr>
-              <w:t>Array comprehension :</w:t>
+                <w:b/>
+                <w:sz w:val="24"/>
+                <w:szCs w:val="24"/>
+              </w:rPr>
+            </w:pPr>
+            <w:r>
+              <w:rPr>
+                <w:rFonts w:cs="Calibri" w:ascii="Calibri Light" w:hAnsi="Calibri Light"/>
+                <w:b/>
+                <w:bCs/>
+                <w:sz w:val="24"/>
+                <w:szCs w:val="24"/>
+              </w:rPr>
+              <w:t>val positionsToRemove = for (i &lt;- a.indices if a(i) &lt; 0) yield i</w:t>
             </w:r>
           </w:p>
           <w:p>
@@ -3379,30 +4548,9 @@
             </w:pPr>
             <w:r>
               <w:rPr>
-                <w:rFonts w:cs="Calibri"/>
-                <w:b/>
-                <w:sz w:val="24"/>
-                <w:szCs w:val="24"/>
-              </w:rPr>
-              <w:t>val positionsToRemove = for (i &lt;- a.indices if a(i) &lt; 0) yield i</w:t>
-            </w:r>
-          </w:p>
-          <w:p>
-            <w:pPr>
-              <w:pStyle w:val="Normal"/>
-              <w:spacing w:lineRule="auto" w:line="240" w:before="0" w:after="0"/>
-              <w:rPr>
-                <w:rFonts w:cs="Calibri"/>
-                <w:b/>
-                <w:b/>
-                <w:sz w:val="24"/>
-                <w:szCs w:val="24"/>
-              </w:rPr>
-            </w:pPr>
-            <w:r>
-              <w:rPr>
-                <w:rFonts w:cs="Calibri"/>
-                <w:b/>
+                <w:rFonts w:cs="Calibri" w:ascii="Calibri Light" w:hAnsi="Calibri Light"/>
+                <w:b/>
+                <w:bCs/>
                 <w:sz w:val="24"/>
                 <w:szCs w:val="24"/>
               </w:rPr>
@@ -3428,15 +4576,21 @@
               <w:pStyle w:val="Normal"/>
               <w:spacing w:lineRule="auto" w:line="240" w:before="0" w:after="0"/>
               <w:rPr>
-                <w:rFonts w:ascii="LucidaSans-TypNarr" w:hAnsi="LucidaSans-TypNarr" w:cs="LucidaSans-TypNarr"/>
-                <w:b/>
-                <w:b/>
-              </w:rPr>
-            </w:pPr>
-            <w:r>
-              <w:rPr>
-                <w:rFonts w:cs="LucidaSans-TypNarr" w:ascii="LucidaSans-TypNarr" w:hAnsi="LucidaSans-TypNarr"/>
-                <w:b/>
+                <w:rFonts w:ascii="Calibri Light" w:hAnsi="Calibri Light" w:cs="LucidaSans-TypNarr"/>
+                <w:b/>
+                <w:b/>
+                <w:bCs/>
+                <w:sz w:val="24"/>
+                <w:szCs w:val="24"/>
+              </w:rPr>
+            </w:pPr>
+            <w:r>
+              <w:rPr>
+                <w:rFonts w:cs="LucidaSans-TypNarr" w:ascii="Calibri Light" w:hAnsi="Calibri Light"/>
+                <w:b/>
+                <w:bCs/>
+                <w:sz w:val="24"/>
+                <w:szCs w:val="24"/>
               </w:rPr>
             </w:r>
           </w:p>
@@ -3472,9 +4626,9 @@
             </w:pPr>
             <w:r>
               <w:rPr>
-                <w:rFonts w:cs="Calibri"/>
-                <w:b/>
-                <w:bCs w:val="false"/>
+                <w:rFonts w:cs="Calibri" w:ascii="Calibri Light" w:hAnsi="Calibri Light"/>
+                <w:b/>
+                <w:bCs/>
                 <w:sz w:val="24"/>
                 <w:szCs w:val="24"/>
               </w:rPr>
@@ -3500,15 +4654,21 @@
               <w:pStyle w:val="Normal"/>
               <w:spacing w:lineRule="auto" w:line="240" w:before="0" w:after="0"/>
               <w:rPr>
-                <w:rFonts w:ascii="LucidaSans-TypNarr" w:hAnsi="LucidaSans-TypNarr" w:cs="LucidaSans-TypNarr"/>
-                <w:b/>
-                <w:b/>
-              </w:rPr>
-            </w:pPr>
-            <w:r>
-              <w:rPr>
-                <w:rFonts w:cs="LucidaSans-TypNarr" w:ascii="LucidaSans-TypNarr" w:hAnsi="LucidaSans-TypNarr"/>
-                <w:b/>
+                <w:rFonts w:ascii="Calibri Light" w:hAnsi="Calibri Light" w:cs="LucidaSans-TypNarr"/>
+                <w:b/>
+                <w:b/>
+                <w:bCs/>
+                <w:sz w:val="24"/>
+                <w:szCs w:val="24"/>
+              </w:rPr>
+            </w:pPr>
+            <w:r>
+              <w:rPr>
+                <w:rFonts w:cs="LucidaSans-TypNarr" w:ascii="Calibri Light" w:hAnsi="Calibri Light"/>
+                <w:b/>
+                <w:bCs/>
+                <w:sz w:val="24"/>
+                <w:szCs w:val="24"/>
               </w:rPr>
             </w:r>
           </w:p>
@@ -3544,7 +4704,7 @@
             </w:pPr>
             <w:r>
               <w:rPr>
-                <w:rFonts w:cs="Calibri"/>
+                <w:rFonts w:cs="Calibri" w:ascii="Calibri Light" w:hAnsi="Calibri Light"/>
                 <w:b/>
                 <w:bCs/>
                 <w:sz w:val="24"/>
@@ -3571,19 +4731,31 @@
             <w:pPr>
               <w:pStyle w:val="Normal"/>
               <w:spacing w:lineRule="auto" w:line="240" w:before="0" w:after="0"/>
-              <w:rPr/>
-            </w:pPr>
-            <w:r>
-              <w:rPr>
-                <w:rFonts w:cs="LucidaSans-TypNarr" w:ascii="LucidaSans-TypNarr" w:hAnsi="LucidaSans-TypNarr"/>
-                <w:b/>
+              <w:rPr>
+                <w:rFonts w:ascii="Calibri Light" w:hAnsi="Calibri Light"/>
+                <w:b/>
+                <w:b/>
+                <w:bCs/>
+                <w:sz w:val="24"/>
+                <w:szCs w:val="24"/>
+              </w:rPr>
+            </w:pPr>
+            <w:r>
+              <w:rPr>
+                <w:rFonts w:cs="LucidaSans-TypNarr" w:ascii="Calibri Light" w:hAnsi="Calibri Light"/>
+                <w:b/>
+                <w:bCs/>
                 <w:color w:val="008000"/>
+                <w:sz w:val="24"/>
+                <w:szCs w:val="24"/>
               </w:rPr>
               <w:t xml:space="preserve">Python : </w:t>
             </w:r>
             <w:r>
               <w:rPr>
-                <w:rFonts w:cs="Calibri"/>
+                <w:rFonts w:cs="Calibri" w:ascii="Calibri Light" w:hAnsi="Calibri Light"/>
+                <w:b/>
+                <w:bCs/>
                 <w:color w:val="008000"/>
                 <w:sz w:val="24"/>
                 <w:szCs w:val="24"/>
@@ -3623,7 +4795,7 @@
             </w:pPr>
             <w:r>
               <w:rPr>
-                <w:rFonts w:cs="Calibri"/>
+                <w:rFonts w:cs="Calibri" w:ascii="Calibri Light" w:hAnsi="Calibri Light"/>
                 <w:b/>
                 <w:bCs/>
                 <w:sz w:val="24"/>
@@ -3651,15 +4823,21 @@
               <w:pStyle w:val="Normal"/>
               <w:spacing w:lineRule="auto" w:line="240" w:before="0" w:after="0"/>
               <w:rPr>
-                <w:rFonts w:ascii="LucidaSans-TypNarr" w:hAnsi="LucidaSans-TypNarr" w:cs="LucidaSans-TypNarr"/>
-                <w:b/>
-                <w:b/>
-              </w:rPr>
-            </w:pPr>
-            <w:r>
-              <w:rPr>
-                <w:rFonts w:cs="LucidaSans-TypNarr" w:ascii="LucidaSans-TypNarr" w:hAnsi="LucidaSans-TypNarr"/>
-                <w:b/>
+                <w:rFonts w:ascii="Calibri Light" w:hAnsi="Calibri Light" w:cs="LucidaSans-TypNarr"/>
+                <w:b/>
+                <w:b/>
+                <w:bCs/>
+                <w:sz w:val="24"/>
+                <w:szCs w:val="24"/>
+              </w:rPr>
+            </w:pPr>
+            <w:r>
+              <w:rPr>
+                <w:rFonts w:cs="LucidaSans-TypNarr" w:ascii="Calibri Light" w:hAnsi="Calibri Light"/>
+                <w:b/>
+                <w:bCs/>
+                <w:sz w:val="24"/>
+                <w:szCs w:val="24"/>
               </w:rPr>
             </w:r>
           </w:p>
@@ -3740,13 +4918,37 @@
             </w:pPr>
             <w:r>
               <w:rPr>
+                <w:rFonts w:cs="Calibri" w:ascii="Calibri Light" w:hAnsi="Calibri Light"/>
+                <w:b/>
+                <w:bCs/>
+                <w:sz w:val="24"/>
+                <w:szCs w:val="24"/>
+              </w:rPr>
+              <w:t>val matrix = Array.ofDim[Double](3, 4) // Three rows, four columns</w:t>
+            </w:r>
+          </w:p>
+          <w:p>
+            <w:pPr>
+              <w:pStyle w:val="Normal"/>
+              <w:spacing w:lineRule="auto" w:line="240" w:before="0" w:after="0"/>
+              <w:rPr>
                 <w:rFonts w:cs="Calibri"/>
                 <w:b/>
-                <w:bCs/>
-                <w:sz w:val="24"/>
-                <w:szCs w:val="24"/>
-              </w:rPr>
-              <w:t>val matrix = Array.ofDim[Double](3, 4) // Three rows, four columns</w:t>
+                <w:b/>
+                <w:bCs/>
+                <w:sz w:val="24"/>
+                <w:szCs w:val="24"/>
+              </w:rPr>
+            </w:pPr>
+            <w:r>
+              <w:rPr>
+                <w:rFonts w:cs="Calibri" w:ascii="Calibri Light" w:hAnsi="Calibri Light"/>
+                <w:b/>
+                <w:bCs/>
+                <w:sz w:val="24"/>
+                <w:szCs w:val="24"/>
+              </w:rPr>
+              <w:t>To access an element, use two pairs of parentheses:</w:t>
             </w:r>
           </w:p>
           <w:p>
@@ -3764,13 +4966,37 @@
             </w:pPr>
             <w:r>
               <w:rPr>
+                <w:rFonts w:cs="Calibri" w:ascii="Calibri Light" w:hAnsi="Calibri Light"/>
+                <w:b/>
+                <w:bCs/>
+                <w:sz w:val="24"/>
+                <w:szCs w:val="24"/>
+              </w:rPr>
+              <w:t>matrix(row)(column) = 42</w:t>
+            </w:r>
+          </w:p>
+          <w:p>
+            <w:pPr>
+              <w:pStyle w:val="Normal"/>
+              <w:spacing w:lineRule="auto" w:line="240" w:before="0" w:after="0"/>
+              <w:rPr>
                 <w:rFonts w:cs="Calibri"/>
                 <w:b/>
-                <w:bCs/>
-                <w:sz w:val="24"/>
-                <w:szCs w:val="24"/>
-              </w:rPr>
-              <w:t>To access an element, use two pairs of parentheses:</w:t>
+                <w:b/>
+                <w:bCs/>
+                <w:sz w:val="24"/>
+                <w:szCs w:val="24"/>
+              </w:rPr>
+            </w:pPr>
+            <w:r>
+              <w:rPr>
+                <w:rFonts w:cs="Calibri" w:ascii="Calibri Light" w:hAnsi="Calibri Light"/>
+                <w:b/>
+                <w:bCs/>
+                <w:sz w:val="24"/>
+                <w:szCs w:val="24"/>
+              </w:rPr>
+              <w:t>You can make ragged arrays, with varying row lengths:</w:t>
             </w:r>
           </w:p>
           <w:p>
@@ -3788,13 +5014,37 @@
             </w:pPr>
             <w:r>
               <w:rPr>
+                <w:rFonts w:cs="Calibri" w:ascii="Calibri Light" w:hAnsi="Calibri Light"/>
+                <w:b/>
+                <w:bCs/>
+                <w:sz w:val="24"/>
+                <w:szCs w:val="24"/>
+              </w:rPr>
+              <w:t>val triangle = new Array[Array[Int]](10)</w:t>
+            </w:r>
+          </w:p>
+          <w:p>
+            <w:pPr>
+              <w:pStyle w:val="Normal"/>
+              <w:spacing w:lineRule="auto" w:line="240" w:before="0" w:after="0"/>
+              <w:rPr>
                 <w:rFonts w:cs="Calibri"/>
                 <w:b/>
-                <w:bCs/>
-                <w:sz w:val="24"/>
-                <w:szCs w:val="24"/>
-              </w:rPr>
-              <w:t>matrix(row)(column) = 42</w:t>
+                <w:b/>
+                <w:bCs/>
+                <w:sz w:val="24"/>
+                <w:szCs w:val="24"/>
+              </w:rPr>
+            </w:pPr>
+            <w:r>
+              <w:rPr>
+                <w:rFonts w:cs="Calibri" w:ascii="Calibri Light" w:hAnsi="Calibri Light"/>
+                <w:b/>
+                <w:bCs/>
+                <w:sz w:val="24"/>
+                <w:szCs w:val="24"/>
+              </w:rPr>
+              <w:t>for (i &lt;- triangle.indices)</w:t>
             </w:r>
           </w:p>
           <w:p>
@@ -3812,79 +5062,7 @@
             </w:pPr>
             <w:r>
               <w:rPr>
-                <w:rFonts w:cs="Calibri"/>
-                <w:b/>
-                <w:bCs/>
-                <w:sz w:val="24"/>
-                <w:szCs w:val="24"/>
-              </w:rPr>
-              <w:t>You can make ragged arrays, with varying row lengths:</w:t>
-            </w:r>
-          </w:p>
-          <w:p>
-            <w:pPr>
-              <w:pStyle w:val="Normal"/>
-              <w:spacing w:lineRule="auto" w:line="240" w:before="0" w:after="0"/>
-              <w:rPr>
-                <w:rFonts w:cs="Calibri"/>
-                <w:b/>
-                <w:b/>
-                <w:bCs/>
-                <w:sz w:val="24"/>
-                <w:szCs w:val="24"/>
-              </w:rPr>
-            </w:pPr>
-            <w:r>
-              <w:rPr>
-                <w:rFonts w:cs="Calibri"/>
-                <w:b/>
-                <w:bCs/>
-                <w:sz w:val="24"/>
-                <w:szCs w:val="24"/>
-              </w:rPr>
-              <w:t>val triangle = new Array[Array[Int]](10)</w:t>
-            </w:r>
-          </w:p>
-          <w:p>
-            <w:pPr>
-              <w:pStyle w:val="Normal"/>
-              <w:spacing w:lineRule="auto" w:line="240" w:before="0" w:after="0"/>
-              <w:rPr>
-                <w:rFonts w:cs="Calibri"/>
-                <w:b/>
-                <w:b/>
-                <w:bCs/>
-                <w:sz w:val="24"/>
-                <w:szCs w:val="24"/>
-              </w:rPr>
-            </w:pPr>
-            <w:r>
-              <w:rPr>
-                <w:rFonts w:cs="Calibri"/>
-                <w:b/>
-                <w:bCs/>
-                <w:sz w:val="24"/>
-                <w:szCs w:val="24"/>
-              </w:rPr>
-              <w:t>for (i &lt;- triangle.indices)</w:t>
-            </w:r>
-          </w:p>
-          <w:p>
-            <w:pPr>
-              <w:pStyle w:val="Normal"/>
-              <w:spacing w:lineRule="auto" w:line="240" w:before="0" w:after="0"/>
-              <w:rPr>
-                <w:rFonts w:cs="Calibri"/>
-                <w:b/>
-                <w:b/>
-                <w:bCs/>
-                <w:sz w:val="24"/>
-                <w:szCs w:val="24"/>
-              </w:rPr>
-            </w:pPr>
-            <w:r>
-              <w:rPr>
-                <w:rFonts w:cs="Calibri"/>
+                <w:rFonts w:cs="Calibri" w:ascii="Calibri Light" w:hAnsi="Calibri Light"/>
                 <w:b/>
                 <w:bCs/>
                 <w:sz w:val="24"/>
@@ -4000,10 +5178,11 @@
             </w:pPr>
             <w:r>
               <w:rPr>
-                <w:rFonts w:cs="Calibri"/>
-                <w:b/>
-                <w:bCs/>
-                <w:sz w:val="24"/>
+                <w:rFonts w:cs="Calibri" w:ascii="Calibri Light" w:hAnsi="Calibri Light"/>
+                <w:b/>
+                <w:bCs/>
+                <w:sz w:val="24"/>
+                <w:szCs w:val="24"/>
               </w:rPr>
               <w:t>val scores = scala.collection.mutable.Map[String, Int]()</w:t>
             </w:r>
@@ -4027,15 +5206,21 @@
               <w:pStyle w:val="Normal"/>
               <w:spacing w:lineRule="auto" w:line="240" w:before="0" w:after="0"/>
               <w:rPr>
-                <w:rFonts w:ascii="LucidaSans-TypNarr" w:hAnsi="LucidaSans-TypNarr" w:cs="LucidaSans-TypNarr"/>
-                <w:b/>
-                <w:b/>
-              </w:rPr>
-            </w:pPr>
-            <w:r>
-              <w:rPr>
-                <w:rFonts w:cs="LucidaSans-TypNarr" w:ascii="LucidaSans-TypNarr" w:hAnsi="LucidaSans-TypNarr"/>
-                <w:b/>
+                <w:rFonts w:ascii="Calibri Light" w:hAnsi="Calibri Light" w:cs="LucidaSans-TypNarr"/>
+                <w:b/>
+                <w:b/>
+                <w:bCs/>
+                <w:sz w:val="24"/>
+                <w:szCs w:val="24"/>
+              </w:rPr>
+            </w:pPr>
+            <w:r>
+              <w:rPr>
+                <w:rFonts w:cs="LucidaSans-TypNarr" w:ascii="Calibri Light" w:hAnsi="Calibri Light"/>
+                <w:b/>
+                <w:bCs/>
+                <w:sz w:val="24"/>
+                <w:szCs w:val="24"/>
               </w:rPr>
             </w:r>
           </w:p>
@@ -4071,13 +5256,63 @@
             </w:pPr>
             <w:r>
               <w:rPr>
+                <w:rFonts w:cs="Calibri" w:ascii="Calibri Light" w:hAnsi="Calibri Light"/>
+                <w:b/>
+                <w:bCs/>
+                <w:sz w:val="24"/>
+                <w:szCs w:val="24"/>
+              </w:rPr>
+              <w:t>val scores = Map("Alice" -&gt; 10, "Bob" -&gt; 3, "Cindy" -&gt; 8)</w:t>
+            </w:r>
+          </w:p>
+          <w:p>
+            <w:pPr>
+              <w:pStyle w:val="Normal"/>
+              <w:spacing w:lineRule="auto" w:line="240" w:before="0" w:after="0"/>
+              <w:jc w:val="center"/>
+              <w:rPr>
+                <w:rFonts w:ascii="Wingdings" w:hAnsi="Wingdings" w:eastAsia="Wingdings" w:cs="Wingdings"/>
+                <w:b/>
+                <w:b/>
+                <w:bCs/>
+                <w:sz w:val="24"/>
+                <w:szCs w:val="24"/>
+              </w:rPr>
+            </w:pPr>
+            <w:r>
+              <w:rPr>
+                <w:rFonts w:eastAsia="Wingdings" w:cs="Wingdings" w:ascii="Calibri Light" w:hAnsi="Calibri Light"/>
+                <w:b/>
+                <w:bCs/>
+                <w:sz w:val="24"/>
+                <w:szCs w:val="24"/>
+              </w:rPr>
+              <w:t></w:t>
+            </w:r>
+          </w:p>
+          <w:p>
+            <w:pPr>
+              <w:pStyle w:val="Normal"/>
+              <w:spacing w:lineRule="auto" w:line="240" w:before="0" w:after="0"/>
+              <w:jc w:val="center"/>
+              <w:rPr>
                 <w:rFonts w:cs="Calibri"/>
                 <w:b/>
-                <w:bCs/>
-                <w:sz w:val="24"/>
-                <w:szCs w:val="24"/>
-              </w:rPr>
-              <w:t>val scores = Map("Alice" -&gt; 10, "Bob" -&gt; 3, "Cindy" -&gt; 8)</w:t>
+                <w:b/>
+                <w:bCs/>
+                <w:sz w:val="24"/>
+                <w:szCs w:val="24"/>
+              </w:rPr>
+            </w:pPr>
+            <w:r>
+              <w:rPr>
+                <w:rFonts w:cs="Calibri" w:ascii="Calibri Light" w:hAnsi="Calibri Light"/>
+                <w:b/>
+                <w:bCs/>
+                <w:sz w:val="24"/>
+                <w:szCs w:val="24"/>
+              </w:rPr>
+              <w:t>val scores = scala.collection.mutable.Map("Alice" -&gt; 10, "Bob" -&gt; 3, "Cindy" -&gt; 8)</w:t>
             </w:r>
           </w:p>
           <w:p>
@@ -4096,7 +5331,7 @@
             </w:pPr>
             <w:r>
               <w:rPr>
-                <w:rFonts w:eastAsia="Wingdings" w:cs="Wingdings" w:ascii="Wingdings" w:hAnsi="Wingdings"/>
+                <w:rFonts w:eastAsia="Wingdings" w:cs="Wingdings" w:ascii="Calibri Light" w:hAnsi="Calibri Light"/>
                 <w:b/>
                 <w:bCs/>
                 <w:sz w:val="24"/>
@@ -4121,57 +5356,7 @@
             </w:pPr>
             <w:r>
               <w:rPr>
-                <w:rFonts w:cs="Calibri"/>
-                <w:b/>
-                <w:bCs/>
-                <w:sz w:val="24"/>
-                <w:szCs w:val="24"/>
-              </w:rPr>
-              <w:t>val scores = scala.collection.mutable.Map("Alice" -&gt; 10, "Bob" -&gt; 3, "Cindy" -&gt; 8)</w:t>
-            </w:r>
-          </w:p>
-          <w:p>
-            <w:pPr>
-              <w:pStyle w:val="Normal"/>
-              <w:spacing w:lineRule="auto" w:line="240" w:before="0" w:after="0"/>
-              <w:jc w:val="center"/>
-              <w:rPr>
-                <w:rFonts w:ascii="Wingdings" w:hAnsi="Wingdings" w:eastAsia="Wingdings" w:cs="Wingdings"/>
-                <w:b/>
-                <w:b/>
-                <w:bCs/>
-                <w:sz w:val="24"/>
-                <w:szCs w:val="24"/>
-              </w:rPr>
-            </w:pPr>
-            <w:r>
-              <w:rPr>
-                <w:rFonts w:eastAsia="Wingdings" w:cs="Wingdings" w:ascii="Wingdings" w:hAnsi="Wingdings"/>
-                <w:b/>
-                <w:bCs/>
-                <w:sz w:val="24"/>
-                <w:szCs w:val="24"/>
-              </w:rPr>
-              <w:t></w:t>
-            </w:r>
-          </w:p>
-          <w:p>
-            <w:pPr>
-              <w:pStyle w:val="Normal"/>
-              <w:spacing w:lineRule="auto" w:line="240" w:before="0" w:after="0"/>
-              <w:jc w:val="center"/>
-              <w:rPr>
-                <w:rFonts w:cs="Calibri"/>
-                <w:b/>
-                <w:b/>
-                <w:bCs/>
-                <w:sz w:val="24"/>
-                <w:szCs w:val="24"/>
-              </w:rPr>
-            </w:pPr>
-            <w:r>
-              <w:rPr>
-                <w:rFonts w:cs="Calibri"/>
+                <w:rFonts w:cs="Calibri" w:ascii="Calibri Light" w:hAnsi="Calibri Light"/>
                 <w:b/>
                 <w:bCs/>
                 <w:sz w:val="24"/>
@@ -4199,15 +5384,21 @@
               <w:pStyle w:val="Normal"/>
               <w:spacing w:lineRule="auto" w:line="240" w:before="0" w:after="0"/>
               <w:rPr>
-                <w:rFonts w:ascii="LucidaSans-TypNarr" w:hAnsi="LucidaSans-TypNarr" w:cs="LucidaSans-TypNarr"/>
-                <w:b/>
-                <w:b/>
-              </w:rPr>
-            </w:pPr>
-            <w:r>
-              <w:rPr>
-                <w:rFonts w:cs="LucidaSans-TypNarr" w:ascii="LucidaSans-TypNarr" w:hAnsi="LucidaSans-TypNarr"/>
-                <w:b/>
+                <w:rFonts w:ascii="Calibri Light" w:hAnsi="Calibri Light" w:cs="LucidaSans-TypNarr"/>
+                <w:b/>
+                <w:b/>
+                <w:bCs/>
+                <w:sz w:val="24"/>
+                <w:szCs w:val="24"/>
+              </w:rPr>
+            </w:pPr>
+            <w:r>
+              <w:rPr>
+                <w:rFonts w:cs="LucidaSans-TypNarr" w:ascii="Calibri Light" w:hAnsi="Calibri Light"/>
+                <w:b/>
+                <w:bCs/>
+                <w:sz w:val="24"/>
+                <w:szCs w:val="24"/>
               </w:rPr>
             </w:r>
           </w:p>
@@ -4244,62 +5435,62 @@
             </w:pPr>
             <w:r>
               <w:rPr>
+                <w:rFonts w:cs="Calibri" w:ascii="Calibri Light" w:hAnsi="Calibri Light"/>
+                <w:b/>
+                <w:bCs/>
+                <w:sz w:val="24"/>
+                <w:szCs w:val="24"/>
+              </w:rPr>
+              <w:t>val bobsScore = scores("Bob")</w:t>
+            </w:r>
+          </w:p>
+          <w:p>
+            <w:pPr>
+              <w:pStyle w:val="Normal"/>
+              <w:spacing w:lineRule="auto" w:line="240" w:before="0" w:after="0"/>
+              <w:jc w:val="center"/>
+              <w:rPr>
                 <w:rFonts w:cs="Calibri"/>
                 <w:b/>
-                <w:bCs/>
-                <w:sz w:val="24"/>
-                <w:szCs w:val="24"/>
-              </w:rPr>
-              <w:t>val bobsScore = scores("Bob")</w:t>
-            </w:r>
-          </w:p>
+                <w:b/>
+                <w:bCs/>
+                <w:color w:val="008000"/>
+                <w:sz w:val="24"/>
+                <w:szCs w:val="24"/>
+              </w:rPr>
+            </w:pPr>
+            <w:r>
+              <w:rPr>
+                <w:rFonts w:cs="Calibri" w:ascii="Calibri Light" w:hAnsi="Calibri Light"/>
+                <w:b/>
+                <w:bCs/>
+                <w:color w:val="008000"/>
+                <w:sz w:val="24"/>
+                <w:szCs w:val="24"/>
+              </w:rPr>
+              <w:t>If the map doesn’t contain a value for the requested key, an exception is thrown</w:t>
+            </w:r>
+          </w:p>
+        </w:tc>
+        <w:tc>
+          <w:tcPr>
+            <w:tcW w:w="3651" w:type="dxa"/>
+            <w:tcBorders>
+              <w:top w:val="single" w:sz="4" w:space="0" w:color="9CC2E5"/>
+              <w:left w:val="single" w:sz="4" w:space="0" w:color="9CC2E5"/>
+              <w:bottom w:val="single" w:sz="4" w:space="0" w:color="9CC2E5"/>
+              <w:right w:val="single" w:sz="4" w:space="0" w:color="9CC2E5"/>
+              <w:insideH w:val="single" w:sz="4" w:space="0" w:color="9CC2E5"/>
+              <w:insideV w:val="single" w:sz="4" w:space="0" w:color="9CC2E5"/>
+            </w:tcBorders>
+            <w:shd w:fill="auto" w:val="clear"/>
+          </w:tcPr>
           <w:p>
             <w:pPr>
               <w:pStyle w:val="Normal"/>
               <w:spacing w:lineRule="auto" w:line="240" w:before="0" w:after="0"/>
               <w:jc w:val="center"/>
               <w:rPr>
-                <w:rFonts w:cs="Calibri"/>
-                <w:b/>
-                <w:b/>
-                <w:bCs/>
-                <w:color w:val="008000"/>
-                <w:sz w:val="24"/>
-                <w:szCs w:val="24"/>
-              </w:rPr>
-            </w:pPr>
-            <w:r>
-              <w:rPr>
-                <w:rFonts w:cs="Calibri"/>
-                <w:b/>
-                <w:bCs/>
-                <w:color w:val="008000"/>
-                <w:sz w:val="24"/>
-                <w:szCs w:val="24"/>
-              </w:rPr>
-              <w:t>If the map doesn’t contain a value for the requested key, an exception is thrown</w:t>
-            </w:r>
-          </w:p>
-        </w:tc>
-        <w:tc>
-          <w:tcPr>
-            <w:tcW w:w="3651" w:type="dxa"/>
-            <w:tcBorders>
-              <w:top w:val="single" w:sz="4" w:space="0" w:color="9CC2E5"/>
-              <w:left w:val="single" w:sz="4" w:space="0" w:color="9CC2E5"/>
-              <w:bottom w:val="single" w:sz="4" w:space="0" w:color="9CC2E5"/>
-              <w:right w:val="single" w:sz="4" w:space="0" w:color="9CC2E5"/>
-              <w:insideH w:val="single" w:sz="4" w:space="0" w:color="9CC2E5"/>
-              <w:insideV w:val="single" w:sz="4" w:space="0" w:color="9CC2E5"/>
-            </w:tcBorders>
-            <w:shd w:fill="auto" w:val="clear"/>
-          </w:tcPr>
-          <w:p>
-            <w:pPr>
-              <w:pStyle w:val="Normal"/>
-              <w:spacing w:lineRule="auto" w:line="240" w:before="0" w:after="0"/>
-              <w:jc w:val="center"/>
-              <w:rPr>
                 <w:rFonts w:ascii="LucidaSans-TypNarr" w:hAnsi="LucidaSans-TypNarr" w:cs="LucidaSans-TypNarr"/>
                 <w:b/>
                 <w:b/>
@@ -4307,8 +5498,11 @@
             </w:pPr>
             <w:r>
               <w:rPr>
-                <w:rFonts w:cs="LucidaSans-TypNarr" w:ascii="LucidaSans-TypNarr" w:hAnsi="LucidaSans-TypNarr"/>
-                <w:b/>
+                <w:rFonts w:cs="LucidaSans-TypNarr" w:ascii="Calibri Light" w:hAnsi="Calibri Light"/>
+                <w:b/>
+                <w:bCs/>
+                <w:sz w:val="24"/>
+                <w:szCs w:val="24"/>
               </w:rPr>
               <w:t>scores.get("Bob")</w:t>
             </w:r>
@@ -4345,38 +5539,62 @@
             </w:pPr>
             <w:r>
               <w:rPr>
+                <w:rFonts w:cs="Calibri" w:ascii="Calibri Light" w:hAnsi="Calibri Light"/>
+                <w:b/>
+                <w:bCs/>
+                <w:sz w:val="24"/>
+                <w:szCs w:val="24"/>
+              </w:rPr>
+              <w:t>val bobsScore = if (scores.contains("Bob")) scores("Bob") else 0</w:t>
+            </w:r>
+          </w:p>
+          <w:p>
+            <w:pPr>
+              <w:pStyle w:val="Normal"/>
+              <w:spacing w:lineRule="auto" w:line="240" w:before="0" w:after="0"/>
+              <w:jc w:val="center"/>
+              <w:rPr>
+                <w:rFonts w:ascii="Wingdings" w:hAnsi="Wingdings" w:eastAsia="Wingdings" w:cs="Wingdings"/>
+                <w:b/>
+                <w:b/>
+                <w:bCs/>
+                <w:sz w:val="24"/>
+                <w:szCs w:val="24"/>
+              </w:rPr>
+            </w:pPr>
+            <w:r>
+              <w:rPr>
+                <w:rFonts w:eastAsia="Wingdings" w:cs="Wingdings" w:ascii="Calibri Light" w:hAnsi="Calibri Light"/>
+                <w:b/>
+                <w:bCs/>
+                <w:sz w:val="24"/>
+                <w:szCs w:val="24"/>
+              </w:rPr>
+              <w:t></w:t>
+            </w:r>
+          </w:p>
+          <w:p>
+            <w:pPr>
+              <w:pStyle w:val="Normal"/>
+              <w:spacing w:lineRule="auto" w:line="240" w:before="0" w:after="0"/>
+              <w:rPr>
                 <w:rFonts w:cs="Calibri"/>
                 <w:b/>
-                <w:bCs/>
-                <w:sz w:val="24"/>
-                <w:szCs w:val="24"/>
-              </w:rPr>
-              <w:t>val bobsScore = if (scores.contains("Bob")) scores("Bob") else 0</w:t>
-            </w:r>
-          </w:p>
-          <w:p>
-            <w:pPr>
-              <w:pStyle w:val="Normal"/>
-              <w:spacing w:lineRule="auto" w:line="240" w:before="0" w:after="0"/>
-              <w:jc w:val="center"/>
-              <w:rPr>
-                <w:rFonts w:ascii="Wingdings" w:hAnsi="Wingdings" w:eastAsia="Wingdings" w:cs="Wingdings"/>
-                <w:b/>
-                <w:b/>
-                <w:bCs/>
-                <w:sz w:val="24"/>
-                <w:szCs w:val="24"/>
-              </w:rPr>
-            </w:pPr>
-            <w:r>
-              <w:rPr>
-                <w:rFonts w:eastAsia="Wingdings" w:cs="Wingdings" w:ascii="Wingdings" w:hAnsi="Wingdings"/>
-                <w:b/>
-                <w:bCs/>
-                <w:sz w:val="24"/>
-                <w:szCs w:val="24"/>
-              </w:rPr>
-              <w:t></w:t>
+                <w:b/>
+                <w:bCs/>
+                <w:sz w:val="24"/>
+                <w:szCs w:val="24"/>
+              </w:rPr>
+            </w:pPr>
+            <w:r>
+              <w:rPr>
+                <w:rFonts w:cs="Calibri" w:ascii="Calibri Light" w:hAnsi="Calibri Light"/>
+                <w:b/>
+                <w:bCs/>
+                <w:sz w:val="24"/>
+                <w:szCs w:val="24"/>
+              </w:rPr>
+              <w:t>val bobsScore = scores.getOrElse("Bob", 0)</w:t>
             </w:r>
           </w:p>
           <w:p>
@@ -4388,30 +5606,6 @@
                 <w:b/>
                 <w:b/>
                 <w:bCs/>
-                <w:sz w:val="24"/>
-                <w:szCs w:val="24"/>
-              </w:rPr>
-            </w:pPr>
-            <w:r>
-              <w:rPr>
-                <w:rFonts w:cs="Calibri"/>
-                <w:b/>
-                <w:bCs/>
-                <w:sz w:val="24"/>
-                <w:szCs w:val="24"/>
-              </w:rPr>
-              <w:t>val bobsScore = scores.getOrElse("Bob", 0)</w:t>
-            </w:r>
-          </w:p>
-          <w:p>
-            <w:pPr>
-              <w:pStyle w:val="Normal"/>
-              <w:spacing w:lineRule="auto" w:line="240" w:before="0" w:after="0"/>
-              <w:rPr>
-                <w:rFonts w:cs="Calibri"/>
-                <w:b/>
-                <w:b/>
-                <w:bCs/>
                 <w:color w:val="008000"/>
                 <w:sz w:val="24"/>
                 <w:szCs w:val="24"/>
@@ -4419,7 +5613,7 @@
             </w:pPr>
             <w:r>
               <w:rPr>
-                <w:rFonts w:cs="Calibri"/>
+                <w:rFonts w:cs="Calibri" w:ascii="Calibri Light" w:hAnsi="Calibri Light"/>
                 <w:b/>
                 <w:bCs/>
                 <w:color w:val="008000"/>
@@ -4448,15 +5642,21 @@
               <w:pStyle w:val="Normal"/>
               <w:spacing w:lineRule="auto" w:line="240" w:before="0" w:after="0"/>
               <w:rPr>
-                <w:rFonts w:ascii="LucidaSans-TypNarr" w:hAnsi="LucidaSans-TypNarr" w:cs="LucidaSans-TypNarr"/>
-                <w:b/>
-                <w:b/>
-              </w:rPr>
-            </w:pPr>
-            <w:r>
-              <w:rPr>
-                <w:rFonts w:cs="LucidaSans-TypNarr" w:ascii="LucidaSans-TypNarr" w:hAnsi="LucidaSans-TypNarr"/>
-                <w:b/>
+                <w:rFonts w:ascii="Calibri Light" w:hAnsi="Calibri Light" w:cs="LucidaSans-TypNarr"/>
+                <w:b/>
+                <w:b/>
+                <w:bCs/>
+                <w:sz w:val="24"/>
+                <w:szCs w:val="24"/>
+              </w:rPr>
+            </w:pPr>
+            <w:r>
+              <w:rPr>
+                <w:rFonts w:cs="LucidaSans-TypNarr" w:ascii="Calibri Light" w:hAnsi="Calibri Light"/>
+                <w:b/>
+                <w:bCs/>
+                <w:sz w:val="24"/>
+                <w:szCs w:val="24"/>
               </w:rPr>
             </w:r>
           </w:p>
@@ -4496,57 +5696,60 @@
             </w:pPr>
             <w:r>
               <w:rPr>
+                <w:rFonts w:cs="Calibri" w:ascii="Calibri Light" w:hAnsi="Calibri Light"/>
+                <w:b/>
+                <w:bCs/>
+                <w:sz w:val="24"/>
+                <w:szCs w:val="24"/>
+              </w:rPr>
+              <w:t>scores("Bob") = 10</w:t>
+            </w:r>
+          </w:p>
+          <w:p>
+            <w:pPr>
+              <w:pStyle w:val="Normal"/>
+              <w:spacing w:lineRule="auto" w:line="240" w:before="0" w:after="0"/>
+              <w:rPr>
                 <w:rFonts w:cs="Calibri"/>
                 <w:b/>
-                <w:bCs/>
-                <w:sz w:val="24"/>
-              </w:rPr>
-              <w:t>scores("Bob") = 10</w:t>
-            </w:r>
-          </w:p>
-          <w:p>
-            <w:pPr>
-              <w:pStyle w:val="Normal"/>
-              <w:spacing w:lineRule="auto" w:line="240" w:before="0" w:after="0"/>
+                <w:b/>
+                <w:bCs/>
+                <w:sz w:val="24"/>
+              </w:rPr>
+            </w:pPr>
+            <w:r>
+              <w:rPr>
+                <w:rFonts w:cs="Calibri" w:ascii="Calibri Light" w:hAnsi="Calibri Light"/>
+                <w:b/>
+                <w:bCs/>
+                <w:sz w:val="24"/>
+                <w:szCs w:val="24"/>
+              </w:rPr>
+              <w:t>// Updates the existing value for the key "Bob" (assuming scores is mutable)</w:t>
+            </w:r>
+          </w:p>
+          <w:p>
+            <w:pPr>
+              <w:pStyle w:val="Normal"/>
+              <w:spacing w:lineRule="auto" w:line="240" w:before="0" w:after="0"/>
+              <w:jc w:val="center"/>
               <w:rPr>
                 <w:rFonts w:cs="Calibri"/>
                 <w:b/>
                 <w:b/>
                 <w:bCs/>
-                <w:sz w:val="24"/>
-              </w:rPr>
-            </w:pPr>
-            <w:r>
-              <w:rPr>
-                <w:rFonts w:cs="Calibri"/>
-                <w:b/>
-                <w:bCs/>
-                <w:sz w:val="24"/>
-              </w:rPr>
-              <w:t>// Updates the existing value for the key "Bob" (assuming scores is mutable)</w:t>
-            </w:r>
-          </w:p>
-          <w:p>
-            <w:pPr>
-              <w:pStyle w:val="Normal"/>
-              <w:spacing w:lineRule="auto" w:line="240" w:before="0" w:after="0"/>
-              <w:jc w:val="center"/>
-              <w:rPr>
-                <w:rFonts w:cs="Calibri"/>
-                <w:b/>
-                <w:b/>
-                <w:bCs/>
                 <w:color w:val="FF0000"/>
                 <w:sz w:val="24"/>
               </w:rPr>
             </w:pPr>
             <w:r>
               <w:rPr>
-                <w:rFonts w:cs="Calibri"/>
+                <w:rFonts w:cs="Calibri" w:ascii="Calibri Light" w:hAnsi="Calibri Light"/>
                 <w:b/>
                 <w:bCs/>
                 <w:color w:val="FF0000"/>
                 <w:sz w:val="24"/>
+                <w:szCs w:val="24"/>
               </w:rPr>
               <w:t>et</w:t>
             </w:r>
@@ -4570,32 +5773,34 @@
             </w:pPr>
             <w:r>
               <w:rPr>
+                <w:rFonts w:cs="Calibri" w:ascii="Calibri Light" w:hAnsi="Calibri Light"/>
+                <w:b/>
+                <w:bCs/>
+                <w:sz w:val="24"/>
+                <w:szCs w:val="24"/>
+              </w:rPr>
+              <w:t>scores("Fred") = 7</w:t>
+            </w:r>
+          </w:p>
+          <w:p>
+            <w:pPr>
+              <w:pStyle w:val="Normal"/>
+              <w:spacing w:lineRule="auto" w:line="240" w:before="0" w:after="0"/>
+              <w:rPr>
                 <w:rFonts w:cs="Calibri"/>
                 <w:b/>
-                <w:bCs/>
-                <w:sz w:val="24"/>
-              </w:rPr>
-              <w:t>scores("Fred") = 7</w:t>
-            </w:r>
-          </w:p>
-          <w:p>
-            <w:pPr>
-              <w:pStyle w:val="Normal"/>
-              <w:spacing w:lineRule="auto" w:line="240" w:before="0" w:after="0"/>
-              <w:rPr>
-                <w:rFonts w:cs="Calibri"/>
-                <w:b/>
-                <w:b/>
-                <w:bCs/>
-                <w:sz w:val="24"/>
-              </w:rPr>
-            </w:pPr>
-            <w:r>
-              <w:rPr>
-                <w:rFonts w:cs="Calibri"/>
-                <w:b/>
-                <w:bCs/>
-                <w:sz w:val="24"/>
+                <w:b/>
+                <w:bCs/>
+                <w:sz w:val="24"/>
+              </w:rPr>
+            </w:pPr>
+            <w:r>
+              <w:rPr>
+                <w:rFonts w:cs="Calibri" w:ascii="Calibri Light" w:hAnsi="Calibri Light"/>
+                <w:b/>
+                <w:bCs/>
+                <w:sz w:val="24"/>
+                <w:szCs w:val="24"/>
               </w:rPr>
               <w:t>// Adds a new key/value pair to scores (assuming it is mutable)</w:t>
             </w:r>
@@ -4606,17 +5811,21 @@
               <w:spacing w:lineRule="auto" w:line="240" w:before="0" w:after="0"/>
               <w:jc w:val="center"/>
               <w:rPr>
-                <w:rFonts w:ascii="LucidaSans-TypNarr" w:hAnsi="LucidaSans-TypNarr" w:cs="LucidaSans-TypNarr"/>
-                <w:b/>
-                <w:b/>
-                <w:bCs/>
-              </w:rPr>
-            </w:pPr>
-            <w:r>
-              <w:rPr>
-                <w:rFonts w:cs="LucidaSans-TypNarr" w:ascii="LucidaSans-TypNarr" w:hAnsi="LucidaSans-TypNarr"/>
-                <w:b/>
-                <w:bCs/>
+                <w:rFonts w:ascii="Calibri Light" w:hAnsi="Calibri Light" w:cs="LucidaSans-TypNarr"/>
+                <w:b/>
+                <w:b/>
+                <w:bCs/>
+                <w:sz w:val="24"/>
+                <w:szCs w:val="24"/>
+              </w:rPr>
+            </w:pPr>
+            <w:r>
+              <w:rPr>
+                <w:rFonts w:cs="LucidaSans-TypNarr" w:ascii="Calibri Light" w:hAnsi="Calibri Light"/>
+                <w:b/>
+                <w:bCs/>
+                <w:sz w:val="24"/>
+                <w:szCs w:val="24"/>
               </w:rPr>
             </w:r>
           </w:p>
@@ -4633,26 +5842,31 @@
             </w:pPr>
             <w:r>
               <w:rPr>
-                <w:rFonts w:cs="LucidaSans-TypNarr" w:ascii="LucidaSans-TypNarr" w:hAnsi="LucidaSans-TypNarr"/>
-                <w:b/>
-                <w:bCs/>
+                <w:rFonts w:cs="LucidaSans-TypNarr" w:ascii="Calibri Light" w:hAnsi="Calibri Light"/>
+                <w:b/>
+                <w:bCs/>
+                <w:sz w:val="24"/>
+                <w:szCs w:val="24"/>
               </w:rPr>
               <w:t>(1., 2.)</w:t>
             </w:r>
             <w:r>
               <w:rPr>
-                <w:rFonts w:eastAsia="Wingdings" w:cs="Wingdings" w:ascii="Wingdings" w:hAnsi="Wingdings"/>
-                <w:b/>
-                <w:bCs/>
+                <w:rFonts w:eastAsia="Wingdings" w:cs="Wingdings" w:ascii="Calibri Light" w:hAnsi="Calibri Light"/>
+                <w:b/>
+                <w:bCs/>
+                <w:sz w:val="24"/>
+                <w:szCs w:val="24"/>
               </w:rPr>
               <w:t></w:t>
             </w:r>
             <w:r>
               <w:rPr>
-                <w:rFonts w:cs="Calibri"/>
-                <w:b/>
-                <w:bCs/>
-                <w:sz w:val="24"/>
+                <w:rFonts w:cs="Calibri" w:ascii="Calibri Light" w:hAnsi="Calibri Light"/>
+                <w:b/>
+                <w:bCs/>
+                <w:sz w:val="24"/>
+                <w:szCs w:val="24"/>
               </w:rPr>
               <w:t>scores += ("Bob" -&gt; 10, "Fred" -&gt; 7)</w:t>
             </w:r>
@@ -4675,20 +5889,32 @@
             <w:pPr>
               <w:pStyle w:val="Normal"/>
               <w:spacing w:lineRule="auto" w:line="240" w:before="0" w:after="0"/>
-              <w:rPr/>
-            </w:pPr>
-            <w:r>
-              <w:rPr>
-                <w:rFonts w:cs="LucidaSans-TypNarr" w:ascii="LucidaSans-TypNarr" w:hAnsi="LucidaSans-TypNarr"/>
-                <w:b/>
+              <w:rPr>
+                <w:rFonts w:ascii="Calibri Light" w:hAnsi="Calibri Light"/>
+                <w:b/>
+                <w:b/>
+                <w:bCs/>
+                <w:sz w:val="24"/>
+                <w:szCs w:val="24"/>
+              </w:rPr>
+            </w:pPr>
+            <w:r>
+              <w:rPr>
+                <w:rFonts w:cs="LucidaSans-TypNarr" w:ascii="Calibri Light" w:hAnsi="Calibri Light"/>
+                <w:b/>
+                <w:bCs/>
+                <w:sz w:val="24"/>
+                <w:szCs w:val="24"/>
               </w:rPr>
               <w:t>scores.put(</w:t>
             </w:r>
             <w:r>
               <w:rPr>
-                <w:rFonts w:cs="Calibri"/>
-                <w:b/>
-                <w:sz w:val="24"/>
+                <w:rFonts w:cs="Calibri" w:ascii="Calibri Light" w:hAnsi="Calibri Light"/>
+                <w:b/>
+                <w:bCs/>
+                <w:sz w:val="24"/>
+                <w:szCs w:val="24"/>
               </w:rPr>
               <w:t>"Bob",10)</w:t>
             </w:r>
@@ -4727,7 +5953,7 @@
             </w:pPr>
             <w:r>
               <w:rPr>
-                <w:rFonts w:cs="Calibri"/>
+                <w:rFonts w:cs="Calibri" w:ascii="Calibri Light" w:hAnsi="Calibri Light"/>
                 <w:b/>
                 <w:bCs/>
                 <w:sz w:val="24"/>
@@ -4754,7 +5980,7 @@
             </w:pPr>
             <w:r>
               <w:rPr>
-                <w:rFonts w:cs="Calibri"/>
+                <w:rFonts w:cs="Calibri" w:ascii="Calibri Light" w:hAnsi="Calibri Light"/>
                 <w:b/>
                 <w:bCs/>
                 <w:color w:val="008000"/>
@@ -4783,17 +6009,19 @@
               <w:pStyle w:val="Normal"/>
               <w:spacing w:lineRule="auto" w:line="240" w:before="0" w:after="0"/>
               <w:rPr>
-                <w:rFonts w:cs="Calibri"/>
-                <w:b/>
-                <w:b/>
-                <w:sz w:val="24"/>
-                <w:szCs w:val="24"/>
-              </w:rPr>
-            </w:pPr>
-            <w:r>
-              <w:rPr>
-                <w:rFonts w:cs="Calibri"/>
-                <w:b/>
+                <w:rFonts w:ascii="Calibri Light" w:hAnsi="Calibri Light" w:cs="Calibri"/>
+                <w:b/>
+                <w:b/>
+                <w:bCs/>
+                <w:sz w:val="24"/>
+                <w:szCs w:val="24"/>
+              </w:rPr>
+            </w:pPr>
+            <w:r>
+              <w:rPr>
+                <w:rFonts w:cs="Calibri" w:ascii="Calibri Light" w:hAnsi="Calibri Light"/>
+                <w:b/>
+                <w:bCs/>
                 <w:sz w:val="24"/>
                 <w:szCs w:val="24"/>
               </w:rPr>
@@ -4832,32 +6060,32 @@
             </w:pPr>
             <w:r>
               <w:rPr>
+                <w:rFonts w:cs="Calibri" w:ascii="Calibri Light" w:hAnsi="Calibri Light"/>
+                <w:b/>
+                <w:bCs/>
+                <w:sz w:val="24"/>
+                <w:szCs w:val="24"/>
+              </w:rPr>
+              <w:t xml:space="preserve">val newScores = scores + ("Bob" -&gt; 10, "Fred" -&gt; 7) </w:t>
+            </w:r>
+          </w:p>
+          <w:p>
+            <w:pPr>
+              <w:pStyle w:val="ListParagraph"/>
+              <w:spacing w:lineRule="auto" w:line="240" w:before="0" w:after="0"/>
+              <w:contextualSpacing/>
+              <w:rPr>
                 <w:rFonts w:cs="Calibri"/>
                 <w:b/>
-                <w:bCs/>
-                <w:sz w:val="24"/>
-                <w:szCs w:val="24"/>
-              </w:rPr>
-              <w:t xml:space="preserve">val newScores = scores + ("Bob" -&gt; 10, "Fred" -&gt; 7) </w:t>
-            </w:r>
-          </w:p>
-          <w:p>
-            <w:pPr>
-              <w:pStyle w:val="ListParagraph"/>
-              <w:spacing w:lineRule="auto" w:line="240" w:before="0" w:after="0"/>
-              <w:contextualSpacing/>
-              <w:rPr>
-                <w:rFonts w:cs="Calibri"/>
-                <w:b/>
-                <w:b/>
-                <w:bCs/>
-                <w:sz w:val="24"/>
-                <w:szCs w:val="24"/>
-              </w:rPr>
-            </w:pPr>
-            <w:r>
-              <w:rPr>
-                <w:rFonts w:cs="Calibri"/>
+                <w:b/>
+                <w:bCs/>
+                <w:sz w:val="24"/>
+                <w:szCs w:val="24"/>
+              </w:rPr>
+            </w:pPr>
+            <w:r>
+              <w:rPr>
+                <w:rFonts w:cs="Calibri" w:ascii="Calibri Light" w:hAnsi="Calibri Light"/>
                 <w:b/>
                 <w:bCs/>
                 <w:sz w:val="24"/>
@@ -4885,17 +6113,19 @@
               <w:pStyle w:val="Normal"/>
               <w:spacing w:lineRule="auto" w:line="240" w:before="0" w:after="0"/>
               <w:rPr>
-                <w:rFonts w:cs="Calibri"/>
-                <w:b/>
-                <w:b/>
-                <w:sz w:val="24"/>
-                <w:szCs w:val="24"/>
-              </w:rPr>
-            </w:pPr>
-            <w:r>
-              <w:rPr>
-                <w:rFonts w:cs="Calibri"/>
-                <w:b/>
+                <w:rFonts w:ascii="Calibri Light" w:hAnsi="Calibri Light" w:cs="Calibri"/>
+                <w:b/>
+                <w:b/>
+                <w:bCs/>
+                <w:sz w:val="24"/>
+                <w:szCs w:val="24"/>
+              </w:rPr>
+            </w:pPr>
+            <w:r>
+              <w:rPr>
+                <w:rFonts w:cs="Calibri" w:ascii="Calibri Light" w:hAnsi="Calibri Light"/>
+                <w:b/>
+                <w:bCs/>
                 <w:sz w:val="24"/>
                 <w:szCs w:val="24"/>
               </w:rPr>
@@ -4933,10 +6163,11 @@
             </w:pPr>
             <w:r>
               <w:rPr>
-                <w:rFonts w:cs="Calibri"/>
-                <w:b/>
-                <w:bCs w:val="false"/>
-                <w:sz w:val="24"/>
+                <w:rFonts w:cs="Calibri" w:ascii="Calibri Light" w:hAnsi="Calibri Light"/>
+                <w:b/>
+                <w:bCs/>
+                <w:sz w:val="24"/>
+                <w:szCs w:val="24"/>
               </w:rPr>
               <w:t>var scores=…</w:t>
             </w:r>
@@ -4953,21 +6184,13 @@
             </w:pPr>
             <w:r>
               <w:rPr>
-                <w:rFonts w:cs="Calibri"/>
-                <w:b/>
-                <w:bCs w:val="false"/>
-                <w:sz w:val="24"/>
-              </w:rPr>
-              <w:t xml:space="preserve">scores = scores </w:t>
-            </w:r>
-            <w:r>
-              <w:rPr>
-                <w:rFonts w:cs="Calibri"/>
-                <w:b/>
-                <w:sz w:val="24"/>
-                <w:szCs w:val="24"/>
-              </w:rPr>
-              <w:t>+ ("Bob" -&gt; 10, "Fred" -&gt; 7)</w:t>
+                <w:rFonts w:cs="Calibri" w:ascii="Calibri Light" w:hAnsi="Calibri Light"/>
+                <w:b/>
+                <w:bCs/>
+                <w:sz w:val="24"/>
+                <w:szCs w:val="24"/>
+              </w:rPr>
+              <w:t>scores = scores + ("Bob" -&gt; 10, "Fred" -&gt; 7)</w:t>
             </w:r>
           </w:p>
           <w:p>
@@ -4985,9 +6208,11 @@
             </w:pPr>
             <w:r>
               <w:rPr>
-                <w:rFonts w:eastAsia="Wingdings" w:cs="Wingdings" w:ascii="Wingdings" w:hAnsi="Wingdings"/>
-                <w:b/>
-                <w:sz w:val="24"/>
+                <w:rFonts w:eastAsia="Wingdings" w:cs="Wingdings" w:ascii="Calibri Light" w:hAnsi="Calibri Light"/>
+                <w:b/>
+                <w:bCs/>
+                <w:sz w:val="24"/>
+                <w:szCs w:val="24"/>
               </w:rPr>
               <w:t></w:t>
             </w:r>
@@ -5005,21 +6230,13 @@
             </w:pPr>
             <w:r>
               <w:rPr>
-                <w:rFonts w:cs="Calibri"/>
-                <w:b/>
-                <w:bCs w:val="false"/>
-                <w:sz w:val="24"/>
-              </w:rPr>
-              <w:t xml:space="preserve">scores += </w:t>
-            </w:r>
-            <w:r>
-              <w:rPr>
-                <w:rFonts w:cs="Calibri"/>
-                <w:b/>
-                <w:sz w:val="24"/>
-                <w:szCs w:val="24"/>
-              </w:rPr>
-              <w:t>("Bob" -&gt; 10, "Fred" -&gt; 7)</w:t>
+                <w:rFonts w:cs="Calibri" w:ascii="Calibri Light" w:hAnsi="Calibri Light"/>
+                <w:b/>
+                <w:bCs/>
+                <w:sz w:val="24"/>
+                <w:szCs w:val="24"/>
+              </w:rPr>
+              <w:t>scores += ("Bob" -&gt; 10, "Fred" -&gt; 7)</w:t>
             </w:r>
           </w:p>
         </w:tc>
@@ -5041,15 +6258,21 @@
               <w:pStyle w:val="Normal"/>
               <w:spacing w:lineRule="auto" w:line="240" w:before="0" w:after="0"/>
               <w:rPr>
-                <w:rFonts w:ascii="LucidaSans-TypNarr" w:hAnsi="LucidaSans-TypNarr" w:cs="LucidaSans-TypNarr"/>
-                <w:b/>
-                <w:b/>
-              </w:rPr>
-            </w:pPr>
-            <w:r>
-              <w:rPr>
-                <w:rFonts w:cs="LucidaSans-TypNarr" w:ascii="LucidaSans-TypNarr" w:hAnsi="LucidaSans-TypNarr"/>
-                <w:b/>
+                <w:rFonts w:ascii="Calibri Light" w:hAnsi="Calibri Light" w:cs="LucidaSans-TypNarr"/>
+                <w:b/>
+                <w:b/>
+                <w:bCs/>
+                <w:sz w:val="24"/>
+                <w:szCs w:val="24"/>
+              </w:rPr>
+            </w:pPr>
+            <w:r>
+              <w:rPr>
+                <w:rFonts w:cs="LucidaSans-TypNarr" w:ascii="Calibri Light" w:hAnsi="Calibri Light"/>
+                <w:b/>
+                <w:bCs/>
+                <w:sz w:val="24"/>
+                <w:szCs w:val="24"/>
               </w:rPr>
             </w:r>
           </w:p>
@@ -5086,10 +6309,11 @@
             </w:pPr>
             <w:r>
               <w:rPr>
-                <w:rFonts w:cs="Calibri"/>
-                <w:b/>
-                <w:bCs w:val="false"/>
-                <w:sz w:val="24"/>
+                <w:rFonts w:cs="Calibri" w:ascii="Calibri Light" w:hAnsi="Calibri Light"/>
+                <w:b/>
+                <w:bCs/>
+                <w:sz w:val="24"/>
+                <w:szCs w:val="24"/>
               </w:rPr>
               <w:t>scores = scores – Alice</w:t>
             </w:r>
@@ -5109,9 +6333,11 @@
             </w:pPr>
             <w:r>
               <w:rPr>
-                <w:rFonts w:eastAsia="Wingdings" w:cs="Wingdings" w:ascii="Wingdings" w:hAnsi="Wingdings"/>
-                <w:b/>
-                <w:sz w:val="24"/>
+                <w:rFonts w:eastAsia="Wingdings" w:cs="Wingdings" w:ascii="Calibri Light" w:hAnsi="Calibri Light"/>
+                <w:b/>
+                <w:bCs/>
+                <w:sz w:val="24"/>
+                <w:szCs w:val="24"/>
               </w:rPr>
               <w:t></w:t>
             </w:r>
@@ -5132,10 +6358,11 @@
             </w:pPr>
             <w:r>
               <w:rPr>
-                <w:rFonts w:cs="Calibri"/>
-                <w:b/>
-                <w:bCs w:val="false"/>
-                <w:sz w:val="24"/>
+                <w:rFonts w:cs="Calibri" w:ascii="Calibri Light" w:hAnsi="Calibri Light"/>
+                <w:b/>
+                <w:bCs/>
+                <w:sz w:val="24"/>
+                <w:szCs w:val="24"/>
               </w:rPr>
               <w:t>scores -= Alice</w:t>
             </w:r>
@@ -5159,15 +6386,21 @@
               <w:pStyle w:val="Normal"/>
               <w:spacing w:lineRule="auto" w:line="240" w:before="0" w:after="0"/>
               <w:rPr>
-                <w:rFonts w:ascii="LucidaSans-TypNarr" w:hAnsi="LucidaSans-TypNarr" w:cs="LucidaSans-TypNarr"/>
-                <w:b/>
-                <w:b/>
-              </w:rPr>
-            </w:pPr>
-            <w:r>
-              <w:rPr>
-                <w:rFonts w:cs="LucidaSans-TypNarr" w:ascii="LucidaSans-TypNarr" w:hAnsi="LucidaSans-TypNarr"/>
-                <w:b/>
+                <w:rFonts w:ascii="Calibri Light" w:hAnsi="Calibri Light" w:cs="LucidaSans-TypNarr"/>
+                <w:b/>
+                <w:b/>
+                <w:bCs/>
+                <w:sz w:val="24"/>
+                <w:szCs w:val="24"/>
+              </w:rPr>
+            </w:pPr>
+            <w:r>
+              <w:rPr>
+                <w:rFonts w:cs="LucidaSans-TypNarr" w:ascii="Calibri Light" w:hAnsi="Calibri Light"/>
+                <w:b/>
+                <w:bCs/>
+                <w:sz w:val="24"/>
+                <w:szCs w:val="24"/>
               </w:rPr>
             </w:r>
           </w:p>
@@ -5202,7 +6435,7 @@
             </w:pPr>
             <w:r>
               <w:rPr>
-                <w:rFonts w:cs="Calibri"/>
+                <w:rFonts w:cs="Calibri" w:ascii="Calibri Light" w:hAnsi="Calibri Light"/>
                 <w:b/>
                 <w:bCs/>
                 <w:sz w:val="24"/>
@@ -5212,7 +6445,7 @@
             </w:r>
             <w:r>
               <w:rPr>
-                <w:rFonts w:cs="Calibri"/>
+                <w:rFonts w:cs="Calibri" w:ascii="Calibri Light" w:hAnsi="Calibri Light"/>
                 <w:b/>
                 <w:bCs/>
                 <w:i/>
@@ -5224,7 +6457,7 @@
             </w:r>
             <w:r>
               <w:rPr>
-                <w:rFonts w:cs="Calibri"/>
+                <w:rFonts w:cs="Calibri" w:ascii="Calibri Light" w:hAnsi="Calibri Light"/>
                 <w:b/>
                 <w:bCs/>
                 <w:sz w:val="24"/>
@@ -5252,15 +6485,21 @@
               <w:pStyle w:val="Normal"/>
               <w:spacing w:lineRule="auto" w:line="240" w:before="0" w:after="0"/>
               <w:rPr>
-                <w:rFonts w:ascii="LucidaSans-TypNarr" w:hAnsi="LucidaSans-TypNarr" w:cs="LucidaSans-TypNarr"/>
-                <w:b/>
-                <w:b/>
-              </w:rPr>
-            </w:pPr>
-            <w:r>
-              <w:rPr>
-                <w:rFonts w:cs="LucidaSans-TypNarr" w:ascii="LucidaSans-TypNarr" w:hAnsi="LucidaSans-TypNarr"/>
-                <w:b/>
+                <w:rFonts w:ascii="Calibri Light" w:hAnsi="Calibri Light" w:cs="LucidaSans-TypNarr"/>
+                <w:b/>
+                <w:b/>
+                <w:bCs/>
+                <w:sz w:val="24"/>
+                <w:szCs w:val="24"/>
+              </w:rPr>
+            </w:pPr>
+            <w:r>
+              <w:rPr>
+                <w:rFonts w:cs="LucidaSans-TypNarr" w:ascii="Calibri Light" w:hAnsi="Calibri Light"/>
+                <w:b/>
+                <w:bCs/>
+                <w:sz w:val="24"/>
+                <w:szCs w:val="24"/>
               </w:rPr>
             </w:r>
           </w:p>
@@ -5297,31 +6536,31 @@
             </w:pPr>
             <w:r>
               <w:rPr>
+                <w:rFonts w:cs="Calibri" w:ascii="Calibri Light" w:hAnsi="Calibri Light"/>
+                <w:b/>
+                <w:bCs/>
+                <w:sz w:val="24"/>
+                <w:szCs w:val="24"/>
+              </w:rPr>
+              <w:t>scores.keySet</w:t>
+            </w:r>
+          </w:p>
+          <w:p>
+            <w:pPr>
+              <w:pStyle w:val="Normal"/>
+              <w:spacing w:lineRule="auto" w:line="240" w:before="0" w:after="0"/>
+              <w:rPr>
                 <w:rFonts w:cs="Calibri"/>
                 <w:b/>
-                <w:bCs/>
-                <w:sz w:val="24"/>
-                <w:szCs w:val="24"/>
-              </w:rPr>
-              <w:t>scores.keySet</w:t>
-            </w:r>
-          </w:p>
-          <w:p>
-            <w:pPr>
-              <w:pStyle w:val="Normal"/>
-              <w:spacing w:lineRule="auto" w:line="240" w:before="0" w:after="0"/>
-              <w:rPr>
-                <w:rFonts w:cs="Calibri"/>
-                <w:b/>
-                <w:b/>
-                <w:bCs/>
-                <w:sz w:val="24"/>
-                <w:szCs w:val="24"/>
-              </w:rPr>
-            </w:pPr>
-            <w:r>
-              <w:rPr>
-                <w:rFonts w:cs="Calibri"/>
+                <w:b/>
+                <w:bCs/>
+                <w:sz w:val="24"/>
+                <w:szCs w:val="24"/>
+              </w:rPr>
+            </w:pPr>
+            <w:r>
+              <w:rPr>
+                <w:rFonts w:cs="Calibri" w:ascii="Calibri Light" w:hAnsi="Calibri Light"/>
                 <w:b/>
                 <w:bCs/>
                 <w:sz w:val="24"/>
@@ -5347,7 +6586,7 @@
             </w:pPr>
             <w:r>
               <w:rPr>
-                <w:rFonts w:cs="Calibri"/>
+                <w:rFonts w:cs="Calibri" w:ascii="Calibri Light" w:hAnsi="Calibri Light"/>
                 <w:b/>
                 <w:bCs/>
                 <w:sz w:val="24"/>
@@ -5375,15 +6614,21 @@
               <w:pStyle w:val="Normal"/>
               <w:spacing w:lineRule="auto" w:line="240" w:before="0" w:after="0"/>
               <w:rPr>
-                <w:rFonts w:ascii="LucidaSans-TypNarr" w:hAnsi="LucidaSans-TypNarr" w:cs="LucidaSans-TypNarr"/>
-                <w:b/>
-                <w:b/>
-              </w:rPr>
-            </w:pPr>
-            <w:r>
-              <w:rPr>
-                <w:rFonts w:cs="LucidaSans-TypNarr" w:ascii="LucidaSans-TypNarr" w:hAnsi="LucidaSans-TypNarr"/>
-                <w:b/>
+                <w:rFonts w:ascii="Calibri Light" w:hAnsi="Calibri Light" w:cs="LucidaSans-TypNarr"/>
+                <w:b/>
+                <w:b/>
+                <w:bCs/>
+                <w:sz w:val="24"/>
+                <w:szCs w:val="24"/>
+              </w:rPr>
+            </w:pPr>
+            <w:r>
+              <w:rPr>
+                <w:rFonts w:cs="LucidaSans-TypNarr" w:ascii="Calibri Light" w:hAnsi="Calibri Light"/>
+                <w:b/>
+                <w:bCs/>
+                <w:sz w:val="24"/>
+                <w:szCs w:val="24"/>
               </w:rPr>
             </w:r>
           </w:p>
@@ -5420,7 +6665,7 @@
             </w:pPr>
             <w:r>
               <w:rPr>
-                <w:rFonts w:cs="Calibri"/>
+                <w:rFonts w:cs="Calibri" w:ascii="Calibri Light" w:hAnsi="Calibri Light"/>
                 <w:b/>
                 <w:bCs/>
                 <w:color w:val="FF0000"/>
@@ -5444,7 +6689,7 @@
             </w:pPr>
             <w:r>
               <w:rPr>
-                <w:rFonts w:cs="Calibri"/>
+                <w:rFonts w:cs="Calibri" w:ascii="Calibri Light" w:hAnsi="Calibri Light"/>
                 <w:b/>
                 <w:bCs/>
                 <w:sz w:val="24"/>
@@ -5454,7 +6699,7 @@
             </w:r>
             <w:r>
               <w:rPr>
-                <w:rFonts w:cs="Calibri"/>
+                <w:rFonts w:cs="Calibri" w:ascii="Calibri Light" w:hAnsi="Calibri Light"/>
                 <w:b/>
                 <w:bCs/>
                 <w:i/>
@@ -5466,7 +6711,7 @@
             </w:r>
             <w:r>
               <w:rPr>
-                <w:rFonts w:cs="Calibri"/>
+                <w:rFonts w:cs="Calibri" w:ascii="Calibri Light" w:hAnsi="Calibri Light"/>
                 <w:b/>
                 <w:bCs/>
                 <w:sz w:val="24"/>
@@ -5494,15 +6739,21 @@
               <w:pStyle w:val="Normal"/>
               <w:spacing w:lineRule="auto" w:line="240" w:before="0" w:after="0"/>
               <w:rPr>
-                <w:rFonts w:ascii="LucidaSans-TypNarr" w:hAnsi="LucidaSans-TypNarr" w:cs="LucidaSans-TypNarr"/>
-                <w:b/>
-                <w:b/>
-              </w:rPr>
-            </w:pPr>
-            <w:r>
-              <w:rPr>
-                <w:rFonts w:cs="LucidaSans-TypNarr" w:ascii="LucidaSans-TypNarr" w:hAnsi="LucidaSans-TypNarr"/>
-                <w:b/>
+                <w:rFonts w:ascii="Calibri Light" w:hAnsi="Calibri Light" w:cs="LucidaSans-TypNarr"/>
+                <w:b/>
+                <w:b/>
+                <w:bCs/>
+                <w:sz w:val="24"/>
+                <w:szCs w:val="24"/>
+              </w:rPr>
+            </w:pPr>
+            <w:r>
+              <w:rPr>
+                <w:rFonts w:cs="LucidaSans-TypNarr" w:ascii="Calibri Light" w:hAnsi="Calibri Light"/>
+                <w:b/>
+                <w:bCs/>
+                <w:sz w:val="24"/>
+                <w:szCs w:val="24"/>
               </w:rPr>
             </w:r>
           </w:p>
@@ -5541,32 +6792,32 @@
             </w:pPr>
             <w:r>
               <w:rPr>
+                <w:rFonts w:cs="Calibri" w:ascii="Calibri Light" w:hAnsi="Calibri Light"/>
+                <w:b/>
+                <w:bCs/>
+                <w:color w:val="FF0000"/>
+                <w:sz w:val="24"/>
+                <w:szCs w:val="24"/>
+              </w:rPr>
+              <w:t>visit the keys in sorted order</w:t>
+            </w:r>
+          </w:p>
+          <w:p>
+            <w:pPr>
+              <w:pStyle w:val="Normal"/>
+              <w:spacing w:lineRule="auto" w:line="240" w:before="0" w:after="0"/>
+              <w:rPr>
                 <w:rFonts w:cs="Calibri"/>
                 <w:b/>
-                <w:bCs/>
-                <w:color w:val="FF0000"/>
-                <w:sz w:val="24"/>
-                <w:szCs w:val="24"/>
-              </w:rPr>
-              <w:t>visit the keys in sorted order</w:t>
-            </w:r>
-          </w:p>
-          <w:p>
-            <w:pPr>
-              <w:pStyle w:val="Normal"/>
-              <w:spacing w:lineRule="auto" w:line="240" w:before="0" w:after="0"/>
-              <w:rPr>
-                <w:rFonts w:cs="Calibri"/>
-                <w:b/>
-                <w:b/>
-                <w:bCs/>
-                <w:sz w:val="24"/>
-                <w:szCs w:val="24"/>
-              </w:rPr>
-            </w:pPr>
-            <w:r>
-              <w:rPr>
-                <w:rFonts w:cs="Calibri"/>
+                <w:b/>
+                <w:bCs/>
+                <w:sz w:val="24"/>
+                <w:szCs w:val="24"/>
+              </w:rPr>
+            </w:pPr>
+            <w:r>
+              <w:rPr>
+                <w:rFonts w:cs="Calibri" w:ascii="Calibri Light" w:hAnsi="Calibri Light"/>
                 <w:b/>
                 <w:bCs/>
                 <w:sz w:val="24"/>
@@ -5592,7 +6843,7 @@
             </w:pPr>
             <w:r>
               <w:rPr>
-                <w:rFonts w:cs="Calibri"/>
+                <w:rFonts w:cs="Calibri" w:ascii="Calibri Light" w:hAnsi="Calibri Light"/>
                 <w:b/>
                 <w:bCs/>
                 <w:sz w:val="24"/>
@@ -5620,15 +6871,21 @@
               <w:pStyle w:val="Normal"/>
               <w:spacing w:lineRule="auto" w:line="240" w:before="0" w:after="0"/>
               <w:rPr>
-                <w:rFonts w:ascii="LucidaSans-TypNarr" w:hAnsi="LucidaSans-TypNarr" w:cs="LucidaSans-TypNarr"/>
-                <w:b/>
-                <w:b/>
-              </w:rPr>
-            </w:pPr>
-            <w:r>
-              <w:rPr>
-                <w:rFonts w:cs="LucidaSans-TypNarr" w:ascii="LucidaSans-TypNarr" w:hAnsi="LucidaSans-TypNarr"/>
-                <w:b/>
+                <w:rFonts w:ascii="Calibri Light" w:hAnsi="Calibri Light" w:cs="LucidaSans-TypNarr"/>
+                <w:b/>
+                <w:b/>
+                <w:bCs/>
+                <w:sz w:val="24"/>
+                <w:szCs w:val="24"/>
+              </w:rPr>
+            </w:pPr>
+            <w:r>
+              <w:rPr>
+                <w:rFonts w:cs="LucidaSans-TypNarr" w:ascii="Calibri Light" w:hAnsi="Calibri Light"/>
+                <w:b/>
+                <w:bCs/>
+                <w:sz w:val="24"/>
+                <w:szCs w:val="24"/>
               </w:rPr>
             </w:r>
           </w:p>
@@ -5666,7 +6923,7 @@
             </w:pPr>
             <w:r>
               <w:rPr>
-                <w:rFonts w:cs="Calibri"/>
+                <w:rFonts w:cs="Calibri" w:ascii="Calibri Light" w:hAnsi="Calibri Light"/>
                 <w:b/>
                 <w:bCs/>
                 <w:color w:val="FF0000"/>
@@ -5689,7 +6946,7 @@
             </w:pPr>
             <w:r>
               <w:rPr>
-                <w:rFonts w:cs="Calibri"/>
+                <w:rFonts w:cs="Calibri" w:ascii="Calibri Light" w:hAnsi="Calibri Light"/>
                 <w:b/>
                 <w:bCs/>
                 <w:sz w:val="24"/>
@@ -5715,7 +6972,7 @@
             </w:pPr>
             <w:r>
               <w:rPr>
-                <w:rFonts w:cs="Calibri"/>
+                <w:rFonts w:cs="Calibri" w:ascii="Calibri Light" w:hAnsi="Calibri Light"/>
                 <w:b/>
                 <w:bCs/>
                 <w:sz w:val="24"/>
@@ -5743,15 +7000,21 @@
               <w:pStyle w:val="Normal"/>
               <w:spacing w:lineRule="auto" w:line="240" w:before="0" w:after="0"/>
               <w:rPr>
-                <w:rFonts w:ascii="LucidaSans-TypNarr" w:hAnsi="LucidaSans-TypNarr" w:cs="LucidaSans-TypNarr"/>
-                <w:b/>
-                <w:b/>
-              </w:rPr>
-            </w:pPr>
-            <w:r>
-              <w:rPr>
-                <w:rFonts w:cs="LucidaSans-TypNarr" w:ascii="LucidaSans-TypNarr" w:hAnsi="LucidaSans-TypNarr"/>
-                <w:b/>
+                <w:rFonts w:ascii="Calibri Light" w:hAnsi="Calibri Light" w:cs="LucidaSans-TypNarr"/>
+                <w:b/>
+                <w:b/>
+                <w:bCs/>
+                <w:sz w:val="24"/>
+                <w:szCs w:val="24"/>
+              </w:rPr>
+            </w:pPr>
+            <w:r>
+              <w:rPr>
+                <w:rFonts w:cs="LucidaSans-TypNarr" w:ascii="Calibri Light" w:hAnsi="Calibri Light"/>
+                <w:b/>
+                <w:bCs/>
+                <w:sz w:val="24"/>
+                <w:szCs w:val="24"/>
               </w:rPr>
             </w:r>
           </w:p>
@@ -5789,31 +7052,31 @@
             </w:pPr>
             <w:r>
               <w:rPr>
+                <w:rFonts w:cs="Calibri" w:ascii="Calibri Light" w:hAnsi="Calibri Light"/>
+                <w:b/>
+                <w:bCs/>
+                <w:sz w:val="24"/>
+                <w:szCs w:val="24"/>
+              </w:rPr>
+              <w:t>import scala.collection.JavaConversions.mapAsScalaMap</w:t>
+            </w:r>
+          </w:p>
+          <w:p>
+            <w:pPr>
+              <w:pStyle w:val="Normal"/>
+              <w:spacing w:lineRule="auto" w:line="240" w:before="0" w:after="0"/>
+              <w:rPr>
                 <w:rFonts w:cs="Calibri"/>
                 <w:b/>
-                <w:bCs/>
-                <w:sz w:val="24"/>
-                <w:szCs w:val="24"/>
-              </w:rPr>
-              <w:t>import scala.collection.JavaConversions.mapAsScalaMap</w:t>
-            </w:r>
-          </w:p>
-          <w:p>
-            <w:pPr>
-              <w:pStyle w:val="Normal"/>
-              <w:spacing w:lineRule="auto" w:line="240" w:before="0" w:after="0"/>
-              <w:rPr>
-                <w:rFonts w:cs="Calibri"/>
-                <w:b/>
-                <w:b/>
-                <w:bCs/>
-                <w:sz w:val="24"/>
-                <w:szCs w:val="24"/>
-              </w:rPr>
-            </w:pPr>
-            <w:r>
-              <w:rPr>
-                <w:rFonts w:cs="Calibri"/>
+                <w:b/>
+                <w:bCs/>
+                <w:sz w:val="24"/>
+                <w:szCs w:val="24"/>
+              </w:rPr>
+            </w:pPr>
+            <w:r>
+              <w:rPr>
+                <w:rFonts w:cs="Calibri" w:ascii="Calibri Light" w:hAnsi="Calibri Light"/>
                 <w:b/>
                 <w:bCs/>
                 <w:sz w:val="24"/>
@@ -5839,7 +7102,7 @@
             </w:pPr>
             <w:r>
               <w:rPr>
-                <w:rFonts w:cs="Calibri"/>
+                <w:rFonts w:cs="Calibri" w:ascii="Calibri Light" w:hAnsi="Calibri Light"/>
                 <w:b/>
                 <w:bCs/>
                 <w:sz w:val="24"/>
@@ -5867,15 +7130,21 @@
               <w:pStyle w:val="Normal"/>
               <w:spacing w:lineRule="auto" w:line="240" w:before="0" w:after="0"/>
               <w:rPr>
-                <w:rFonts w:ascii="LucidaSans-TypNarr" w:hAnsi="LucidaSans-TypNarr" w:cs="LucidaSans-TypNarr"/>
-                <w:b/>
-                <w:b/>
-              </w:rPr>
-            </w:pPr>
-            <w:r>
-              <w:rPr>
-                <w:rFonts w:cs="LucidaSans-TypNarr" w:ascii="LucidaSans-TypNarr" w:hAnsi="LucidaSans-TypNarr"/>
-                <w:b/>
+                <w:rFonts w:ascii="Calibri Light" w:hAnsi="Calibri Light" w:cs="LucidaSans-TypNarr"/>
+                <w:b/>
+                <w:b/>
+                <w:bCs/>
+                <w:sz w:val="24"/>
+                <w:szCs w:val="24"/>
+              </w:rPr>
+            </w:pPr>
+            <w:r>
+              <w:rPr>
+                <w:rFonts w:cs="LucidaSans-TypNarr" w:ascii="Calibri Light" w:hAnsi="Calibri Light"/>
+                <w:b/>
+                <w:bCs/>
+                <w:sz w:val="24"/>
+                <w:szCs w:val="24"/>
               </w:rPr>
             </w:r>
           </w:p>
@@ -5912,14 +7181,40 @@
             </w:pPr>
             <w:r>
               <w:rPr>
+                <w:rFonts w:cs="Calibri" w:ascii="Calibri Light" w:hAnsi="Calibri Light"/>
+                <w:b/>
+                <w:bCs/>
+                <w:color w:val="FF0000"/>
+                <w:sz w:val="24"/>
+                <w:szCs w:val="24"/>
+              </w:rPr>
+              <w:t>get a conversion from java.util.Properties to a Map[String,</w:t>
+            </w:r>
+          </w:p>
+          <w:p>
+            <w:pPr>
+              <w:pStyle w:val="Normal"/>
+              <w:spacing w:lineRule="auto" w:line="240" w:before="0" w:after="0"/>
+              <w:rPr>
                 <w:rFonts w:cs="Calibri"/>
                 <w:b/>
+                <w:b/>
                 <w:bCs/>
                 <w:color w:val="FF0000"/>
                 <w:sz w:val="24"/>
                 <w:szCs w:val="24"/>
               </w:rPr>
-              <w:t>get a conversion from java.util.Properties to a Map[String,</w:t>
+            </w:pPr>
+            <w:r>
+              <w:rPr>
+                <w:rFonts w:cs="Calibri" w:ascii="Calibri Light" w:hAnsi="Calibri Light"/>
+                <w:b/>
+                <w:bCs/>
+                <w:color w:val="FF0000"/>
+                <w:sz w:val="24"/>
+                <w:szCs w:val="24"/>
+              </w:rPr>
+              <w:t>String]:</w:t>
             </w:r>
           </w:p>
           <w:p>
@@ -5931,39 +7226,13 @@
                 <w:b/>
                 <w:b/>
                 <w:bCs/>
-                <w:color w:val="FF0000"/>
-                <w:sz w:val="24"/>
-                <w:szCs w:val="24"/>
-              </w:rPr>
-            </w:pPr>
-            <w:r>
-              <w:rPr>
-                <w:rFonts w:cs="Calibri"/>
-                <w:b/>
-                <w:bCs/>
-                <w:color w:val="FF0000"/>
-                <w:sz w:val="24"/>
-                <w:szCs w:val="24"/>
-              </w:rPr>
-              <w:t>String]:</w:t>
-            </w:r>
-          </w:p>
-          <w:p>
-            <w:pPr>
-              <w:pStyle w:val="Normal"/>
-              <w:spacing w:lineRule="auto" w:line="240" w:before="0" w:after="0"/>
-              <w:rPr>
-                <w:rFonts w:cs="Calibri"/>
-                <w:b/>
-                <w:b/>
-                <w:bCs/>
-                <w:sz w:val="24"/>
-                <w:szCs w:val="24"/>
-              </w:rPr>
-            </w:pPr>
-            <w:r>
-              <w:rPr>
-                <w:rFonts w:cs="Calibri"/>
+                <w:sz w:val="24"/>
+                <w:szCs w:val="24"/>
+              </w:rPr>
+            </w:pPr>
+            <w:r>
+              <w:rPr>
+                <w:rFonts w:cs="Calibri" w:ascii="Calibri Light" w:hAnsi="Calibri Light"/>
                 <w:b/>
                 <w:bCs/>
                 <w:sz w:val="24"/>
@@ -5989,7 +7258,7 @@
             </w:pPr>
             <w:r>
               <w:rPr>
-                <w:rFonts w:cs="Calibri"/>
+                <w:rFonts w:cs="Calibri" w:ascii="Calibri Light" w:hAnsi="Calibri Light"/>
                 <w:b/>
                 <w:bCs/>
                 <w:sz w:val="24"/>
@@ -6017,15 +7286,21 @@
               <w:pStyle w:val="Normal"/>
               <w:spacing w:lineRule="auto" w:line="240" w:before="0" w:after="0"/>
               <w:rPr>
-                <w:rFonts w:ascii="LucidaSans-TypNarr" w:hAnsi="LucidaSans-TypNarr" w:cs="LucidaSans-TypNarr"/>
-                <w:b/>
-                <w:b/>
-              </w:rPr>
-            </w:pPr>
-            <w:r>
-              <w:rPr>
-                <w:rFonts w:cs="LucidaSans-TypNarr" w:ascii="LucidaSans-TypNarr" w:hAnsi="LucidaSans-TypNarr"/>
-                <w:b/>
+                <w:rFonts w:ascii="Calibri Light" w:hAnsi="Calibri Light" w:cs="LucidaSans-TypNarr"/>
+                <w:b/>
+                <w:b/>
+                <w:bCs/>
+                <w:sz w:val="24"/>
+                <w:szCs w:val="24"/>
+              </w:rPr>
+            </w:pPr>
+            <w:r>
+              <w:rPr>
+                <w:rFonts w:cs="LucidaSans-TypNarr" w:ascii="Calibri Light" w:hAnsi="Calibri Light"/>
+                <w:b/>
+                <w:bCs/>
+                <w:sz w:val="24"/>
+                <w:szCs w:val="24"/>
               </w:rPr>
             </w:r>
           </w:p>
@@ -6062,14 +7337,40 @@
             </w:pPr>
             <w:r>
               <w:rPr>
+                <w:rFonts w:cs="Calibri" w:ascii="Calibri Light" w:hAnsi="Calibri Light"/>
+                <w:b/>
+                <w:bCs/>
+                <w:color w:val="FF0000"/>
+                <w:sz w:val="24"/>
+                <w:szCs w:val="24"/>
+              </w:rPr>
+              <w:t>Scala map to a method that expects a Java map, provide</w:t>
+            </w:r>
+          </w:p>
+          <w:p>
+            <w:pPr>
+              <w:pStyle w:val="Normal"/>
+              <w:spacing w:lineRule="auto" w:line="240" w:before="0" w:after="0"/>
+              <w:rPr>
                 <w:rFonts w:cs="Calibri"/>
                 <w:b/>
+                <w:b/>
                 <w:bCs/>
                 <w:color w:val="FF0000"/>
                 <w:sz w:val="24"/>
                 <w:szCs w:val="24"/>
               </w:rPr>
-              <w:t>Scala map to a method that expects a Java map, provide</w:t>
+            </w:pPr>
+            <w:r>
+              <w:rPr>
+                <w:rFonts w:cs="Calibri" w:ascii="Calibri Light" w:hAnsi="Calibri Light"/>
+                <w:b/>
+                <w:bCs/>
+                <w:color w:val="FF0000"/>
+                <w:sz w:val="24"/>
+                <w:szCs w:val="24"/>
+              </w:rPr>
+              <w:t>the opposite implicit conversion :</w:t>
             </w:r>
           </w:p>
           <w:p>
@@ -6081,21 +7382,43 @@
                 <w:b/>
                 <w:b/>
                 <w:bCs/>
-                <w:color w:val="FF0000"/>
-                <w:sz w:val="24"/>
-                <w:szCs w:val="24"/>
-              </w:rPr>
-            </w:pPr>
-            <w:r>
+                <w:sz w:val="24"/>
+                <w:szCs w:val="24"/>
+              </w:rPr>
+            </w:pPr>
+            <w:r>
+              <w:rPr>
+                <w:rFonts w:cs="Calibri" w:ascii="Calibri Light" w:hAnsi="Calibri Light"/>
+                <w:b/>
+                <w:bCs/>
+                <w:sz w:val="24"/>
+                <w:szCs w:val="24"/>
+              </w:rPr>
+              <w:t>import scala.collection.JavaConversions.mapAsJavaMap</w:t>
+            </w:r>
+          </w:p>
+          <w:p>
+            <w:pPr>
+              <w:pStyle w:val="Normal"/>
+              <w:spacing w:lineRule="auto" w:line="240" w:before="0" w:after="0"/>
               <w:rPr>
                 <w:rFonts w:cs="Calibri"/>
                 <w:b/>
-                <w:bCs/>
-                <w:color w:val="FF0000"/>
-                <w:sz w:val="24"/>
-                <w:szCs w:val="24"/>
-              </w:rPr>
-              <w:t>the opposite implicit conversion :</w:t>
+                <w:b/>
+                <w:bCs/>
+                <w:sz w:val="24"/>
+                <w:szCs w:val="24"/>
+              </w:rPr>
+            </w:pPr>
+            <w:r>
+              <w:rPr>
+                <w:rFonts w:cs="Calibri" w:ascii="Calibri Light" w:hAnsi="Calibri Light"/>
+                <w:b/>
+                <w:bCs/>
+                <w:sz w:val="24"/>
+                <w:szCs w:val="24"/>
+              </w:rPr>
+              <w:t>import java.awt.font.TextAttribute._ // Import keys for map below</w:t>
             </w:r>
           </w:p>
           <w:p>
@@ -6113,79 +7436,31 @@
             </w:pPr>
             <w:r>
               <w:rPr>
+                <w:rFonts w:cs="Calibri" w:ascii="Calibri Light" w:hAnsi="Calibri Light"/>
+                <w:b/>
+                <w:bCs/>
+                <w:sz w:val="24"/>
+                <w:szCs w:val="24"/>
+              </w:rPr>
+              <w:t>val attrs = Map(FAMILY -&gt; "Serif", SIZE -&gt; 12) // A Scala map</w:t>
+            </w:r>
+          </w:p>
+          <w:p>
+            <w:pPr>
+              <w:pStyle w:val="Normal"/>
+              <w:spacing w:lineRule="auto" w:line="240" w:before="0" w:after="0"/>
+              <w:rPr>
                 <w:rFonts w:cs="Calibri"/>
                 <w:b/>
-                <w:bCs/>
-                <w:sz w:val="24"/>
-                <w:szCs w:val="24"/>
-              </w:rPr>
-              <w:t>import scala.collection.JavaConversions.mapAsJavaMap</w:t>
-            </w:r>
-          </w:p>
-          <w:p>
-            <w:pPr>
-              <w:pStyle w:val="Normal"/>
-              <w:spacing w:lineRule="auto" w:line="240" w:before="0" w:after="0"/>
-              <w:rPr>
-                <w:rFonts w:cs="Calibri"/>
-                <w:b/>
-                <w:b/>
-                <w:bCs/>
-                <w:sz w:val="24"/>
-                <w:szCs w:val="24"/>
-              </w:rPr>
-            </w:pPr>
-            <w:r>
-              <w:rPr>
-                <w:rFonts w:cs="Calibri"/>
-                <w:b/>
-                <w:bCs/>
-                <w:sz w:val="24"/>
-                <w:szCs w:val="24"/>
-              </w:rPr>
-              <w:t>import java.awt.font.TextAttribute._ // Import keys for map below</w:t>
-            </w:r>
-          </w:p>
-          <w:p>
-            <w:pPr>
-              <w:pStyle w:val="Normal"/>
-              <w:spacing w:lineRule="auto" w:line="240" w:before="0" w:after="0"/>
-              <w:rPr>
-                <w:rFonts w:cs="Calibri"/>
-                <w:b/>
-                <w:b/>
-                <w:bCs/>
-                <w:sz w:val="24"/>
-                <w:szCs w:val="24"/>
-              </w:rPr>
-            </w:pPr>
-            <w:r>
-              <w:rPr>
-                <w:rFonts w:cs="Calibri"/>
-                <w:b/>
-                <w:bCs/>
-                <w:sz w:val="24"/>
-                <w:szCs w:val="24"/>
-              </w:rPr>
-              <w:t>val attrs = Map(FAMILY -&gt; "Serif", SIZE -&gt; 12) // A Scala map</w:t>
-            </w:r>
-          </w:p>
-          <w:p>
-            <w:pPr>
-              <w:pStyle w:val="Normal"/>
-              <w:spacing w:lineRule="auto" w:line="240" w:before="0" w:after="0"/>
-              <w:rPr>
-                <w:rFonts w:cs="Calibri"/>
-                <w:b/>
-                <w:b/>
-                <w:bCs/>
-                <w:sz w:val="24"/>
-                <w:szCs w:val="24"/>
-              </w:rPr>
-            </w:pPr>
-            <w:r>
-              <w:rPr>
-                <w:rFonts w:cs="Calibri"/>
+                <w:b/>
+                <w:bCs/>
+                <w:sz w:val="24"/>
+                <w:szCs w:val="24"/>
+              </w:rPr>
+            </w:pPr>
+            <w:r>
+              <w:rPr>
+                <w:rFonts w:cs="Calibri" w:ascii="Calibri Light" w:hAnsi="Calibri Light"/>
                 <w:b/>
                 <w:bCs/>
                 <w:sz w:val="24"/>
@@ -6213,15 +7488,21 @@
               <w:pStyle w:val="Normal"/>
               <w:spacing w:lineRule="auto" w:line="240" w:before="0" w:after="0"/>
               <w:rPr>
-                <w:rFonts w:ascii="LucidaSans-TypNarr" w:hAnsi="LucidaSans-TypNarr" w:cs="LucidaSans-TypNarr"/>
-                <w:b/>
-                <w:b/>
-              </w:rPr>
-            </w:pPr>
-            <w:r>
-              <w:rPr>
-                <w:rFonts w:cs="LucidaSans-TypNarr" w:ascii="LucidaSans-TypNarr" w:hAnsi="LucidaSans-TypNarr"/>
-                <w:b/>
+                <w:rFonts w:ascii="Calibri Light" w:hAnsi="Calibri Light" w:cs="LucidaSans-TypNarr"/>
+                <w:b/>
+                <w:b/>
+                <w:bCs/>
+                <w:sz w:val="24"/>
+                <w:szCs w:val="24"/>
+              </w:rPr>
+            </w:pPr>
+            <w:r>
+              <w:rPr>
+                <w:rFonts w:cs="LucidaSans-TypNarr" w:ascii="Calibri Light" w:hAnsi="Calibri Light"/>
+                <w:b/>
+                <w:bCs/>
+                <w:sz w:val="24"/>
+                <w:szCs w:val="24"/>
               </w:rPr>
             </w:r>
           </w:p>
@@ -6259,23 +7540,23 @@
             </w:pPr>
             <w:r>
               <w:rPr>
+                <w:rFonts w:cs="Calibri" w:ascii="Calibri Light" w:hAnsi="Calibri Light"/>
+                <w:b/>
+                <w:bCs/>
+                <w:sz w:val="24"/>
+                <w:szCs w:val="24"/>
+              </w:rPr>
+              <w:t>val t = (1, 3.14, "Fred")</w:t>
+            </w:r>
+          </w:p>
+          <w:p>
+            <w:pPr>
+              <w:pStyle w:val="Normal"/>
+              <w:spacing w:lineRule="auto" w:line="240" w:before="0" w:after="0"/>
+              <w:jc w:val="both"/>
+              <w:rPr>
                 <w:rFonts w:cs="Calibri"/>
                 <w:b/>
-                <w:bCs/>
-                <w:sz w:val="24"/>
-                <w:szCs w:val="24"/>
-              </w:rPr>
-              <w:t>val t = (1, 3.14, "Fred")</w:t>
-            </w:r>
-          </w:p>
-          <w:p>
-            <w:pPr>
-              <w:pStyle w:val="Normal"/>
-              <w:spacing w:lineRule="auto" w:line="240" w:before="0" w:after="0"/>
-              <w:jc w:val="both"/>
-              <w:rPr>
-                <w:rFonts w:cs="Calibri"/>
-                <w:b/>
                 <w:b/>
                 <w:bCs/>
                 <w:color w:val="FF0000"/>
@@ -6285,7 +7566,7 @@
             </w:pPr>
             <w:r>
               <w:rPr>
-                <w:rFonts w:cs="Calibri"/>
+                <w:rFonts w:cs="Calibri" w:ascii="Calibri Light" w:hAnsi="Calibri Light"/>
                 <w:b/>
                 <w:bCs/>
                 <w:color w:val="FF0000"/>
@@ -6312,22 +7593,22 @@
             </w:pPr>
             <w:r>
               <w:rPr>
+                <w:rFonts w:cs="Calibri" w:ascii="Calibri Light" w:hAnsi="Calibri Light"/>
+                <w:b/>
+                <w:bCs/>
+                <w:sz w:val="24"/>
+                <w:szCs w:val="24"/>
+              </w:rPr>
+              <w:t>val second = t._2 // Sets second to 3.14</w:t>
+            </w:r>
+          </w:p>
+          <w:p>
+            <w:pPr>
+              <w:pStyle w:val="Normal"/>
+              <w:spacing w:lineRule="auto" w:line="240" w:before="0" w:after="0"/>
+              <w:rPr>
                 <w:rFonts w:cs="Calibri"/>
                 <w:b/>
-                <w:bCs/>
-                <w:sz w:val="24"/>
-                <w:szCs w:val="24"/>
-              </w:rPr>
-              <w:t>val second = t._2 // Sets second to 3.14</w:t>
-            </w:r>
-          </w:p>
-          <w:p>
-            <w:pPr>
-              <w:pStyle w:val="Normal"/>
-              <w:spacing w:lineRule="auto" w:line="240" w:before="0" w:after="0"/>
-              <w:rPr>
-                <w:rFonts w:cs="Calibri"/>
-                <w:b/>
                 <w:b/>
                 <w:bCs/>
                 <w:color w:val="008000"/>
@@ -6337,7 +7618,7 @@
             </w:pPr>
             <w:r>
               <w:rPr>
-                <w:rFonts w:cs="Calibri"/>
+                <w:rFonts w:cs="Calibri" w:ascii="Calibri Light" w:hAnsi="Calibri Light"/>
                 <w:b/>
                 <w:bCs/>
                 <w:color w:val="008000"/>
@@ -6366,15 +7647,21 @@
               <w:pStyle w:val="Normal"/>
               <w:spacing w:lineRule="auto" w:line="240" w:before="0" w:after="0"/>
               <w:rPr>
-                <w:rFonts w:ascii="LucidaSans-TypNarr" w:hAnsi="LucidaSans-TypNarr" w:cs="LucidaSans-TypNarr"/>
-                <w:b/>
-                <w:b/>
-              </w:rPr>
-            </w:pPr>
-            <w:r>
-              <w:rPr>
-                <w:rFonts w:cs="LucidaSans-TypNarr" w:ascii="LucidaSans-TypNarr" w:hAnsi="LucidaSans-TypNarr"/>
-                <w:b/>
+                <w:rFonts w:ascii="Calibri Light" w:hAnsi="Calibri Light" w:cs="LucidaSans-TypNarr"/>
+                <w:b/>
+                <w:b/>
+                <w:bCs/>
+                <w:sz w:val="24"/>
+                <w:szCs w:val="24"/>
+              </w:rPr>
+            </w:pPr>
+            <w:r>
+              <w:rPr>
+                <w:rFonts w:cs="LucidaSans-TypNarr" w:ascii="Calibri Light" w:hAnsi="Calibri Light"/>
+                <w:b/>
+                <w:bCs/>
+                <w:sz w:val="24"/>
+                <w:szCs w:val="24"/>
               </w:rPr>
             </w:r>
           </w:p>
@@ -6410,31 +7697,31 @@
             </w:pPr>
             <w:r>
               <w:rPr>
+                <w:rFonts w:cs="Calibri" w:ascii="Calibri Light" w:hAnsi="Calibri Light"/>
+                <w:b/>
+                <w:bCs/>
+                <w:sz w:val="24"/>
+                <w:szCs w:val="24"/>
+              </w:rPr>
+              <w:t>val (first, second, third) = t // Sets first to 1, second to 3.14, third to "Fred"</w:t>
+            </w:r>
+          </w:p>
+          <w:p>
+            <w:pPr>
+              <w:pStyle w:val="Normal"/>
+              <w:spacing w:lineRule="auto" w:line="240" w:before="0" w:after="0"/>
+              <w:rPr>
                 <w:rFonts w:cs="Calibri"/>
                 <w:b/>
-                <w:bCs/>
-                <w:sz w:val="24"/>
-                <w:szCs w:val="24"/>
-              </w:rPr>
-              <w:t>val (first, second, third) = t // Sets first to 1, second to 3.14, third to "Fred"</w:t>
-            </w:r>
-          </w:p>
-          <w:p>
-            <w:pPr>
-              <w:pStyle w:val="Normal"/>
-              <w:spacing w:lineRule="auto" w:line="240" w:before="0" w:after="0"/>
-              <w:rPr>
-                <w:rFonts w:cs="Calibri"/>
-                <w:b/>
-                <w:b/>
-                <w:bCs/>
-                <w:sz w:val="24"/>
-                <w:szCs w:val="24"/>
-              </w:rPr>
-            </w:pPr>
-            <w:r>
-              <w:rPr>
-                <w:rFonts w:cs="Calibri"/>
+                <w:b/>
+                <w:bCs/>
+                <w:sz w:val="24"/>
+                <w:szCs w:val="24"/>
+              </w:rPr>
+            </w:pPr>
+            <w:r>
+              <w:rPr>
+                <w:rFonts w:cs="Calibri" w:ascii="Calibri Light" w:hAnsi="Calibri Light"/>
                 <w:b/>
                 <w:bCs/>
                 <w:sz w:val="24"/>
@@ -6460,7 +7747,7 @@
             </w:pPr>
             <w:r>
               <w:rPr>
-                <w:rFonts w:cs="Calibri"/>
+                <w:rFonts w:cs="Calibri" w:ascii="Calibri Light" w:hAnsi="Calibri Light"/>
                 <w:b/>
                 <w:bCs/>
                 <w:sz w:val="24"/>
@@ -6488,15 +7775,21 @@
               <w:pStyle w:val="Normal"/>
               <w:spacing w:lineRule="auto" w:line="240" w:before="0" w:after="0"/>
               <w:rPr>
-                <w:rFonts w:ascii="LucidaSans-TypNarr" w:hAnsi="LucidaSans-TypNarr" w:cs="LucidaSans-TypNarr"/>
-                <w:b/>
-                <w:b/>
-              </w:rPr>
-            </w:pPr>
-            <w:r>
-              <w:rPr>
-                <w:rFonts w:cs="LucidaSans-TypNarr" w:ascii="LucidaSans-TypNarr" w:hAnsi="LucidaSans-TypNarr"/>
-                <w:b/>
+                <w:rFonts w:ascii="Calibri Light" w:hAnsi="Calibri Light" w:cs="LucidaSans-TypNarr"/>
+                <w:b/>
+                <w:b/>
+                <w:bCs/>
+                <w:sz w:val="24"/>
+                <w:szCs w:val="24"/>
+              </w:rPr>
+            </w:pPr>
+            <w:r>
+              <w:rPr>
+                <w:rFonts w:cs="LucidaSans-TypNarr" w:ascii="Calibri Light" w:hAnsi="Calibri Light"/>
+                <w:b/>
+                <w:bCs/>
+                <w:sz w:val="24"/>
+                <w:szCs w:val="24"/>
               </w:rPr>
             </w:r>
           </w:p>
@@ -6581,7 +7874,7 @@
             </w:pPr>
             <w:r>
               <w:rPr>
-                <w:rFonts w:cs="Calibri"/>
+                <w:rFonts w:cs="Calibri" w:ascii="Calibri Light" w:hAnsi="Calibri Light"/>
                 <w:b/>
                 <w:bCs/>
                 <w:sz w:val="24"/>
@@ -6608,7 +7901,7 @@
             </w:pPr>
             <w:r>
               <w:rPr>
-                <w:rFonts w:cs="Calibri"/>
+                <w:rFonts w:cs="Calibri" w:ascii="Calibri Light" w:hAnsi="Calibri Light"/>
                 <w:b/>
                 <w:bCs/>
                 <w:sz w:val="24"/>
@@ -6618,7 +7911,7 @@
             </w:r>
             <w:r>
               <w:rPr>
-                <w:rFonts w:cs="Calibri"/>
+                <w:rFonts w:cs="Calibri" w:ascii="Calibri Light" w:hAnsi="Calibri Light"/>
                 <w:b/>
                 <w:bCs/>
                 <w:sz w:val="24"/>
@@ -6640,7 +7933,7 @@
             </w:pPr>
             <w:r>
               <w:rPr>
-                <w:rFonts w:cs="Calibri"/>
+                <w:rFonts w:cs="Calibri" w:ascii="Calibri Light" w:hAnsi="Calibri Light"/>
                 <w:b/>
                 <w:bCs/>
                 <w:color w:val="00864B"/>
@@ -6663,7 +7956,7 @@
             </w:pPr>
             <w:r>
               <w:rPr>
-                <w:rFonts w:cs="Calibri"/>
+                <w:rFonts w:cs="Calibri" w:ascii="Calibri Light" w:hAnsi="Calibri Light"/>
                 <w:b/>
                 <w:bCs/>
                 <w:color w:val="00864B"/>
@@ -6680,11 +7973,16 @@
               <w:ind w:left="0" w:right="0" w:hanging="0"/>
               <w:contextualSpacing/>
               <w:jc w:val="left"/>
-              <w:rPr/>
-            </w:pPr>
-            <w:r>
-              <w:rPr>
-                <w:rFonts w:cs="Calibri"/>
+              <w:rPr>
+                <w:rFonts w:ascii="Calibri Light" w:hAnsi="Calibri Light"/>
+                <w:b/>
+                <w:b/>
+                <w:bCs/>
+              </w:rPr>
+            </w:pPr>
+            <w:r>
+              <w:rPr>
+                <w:rFonts w:cs="Calibri" w:ascii="Calibri Light" w:hAnsi="Calibri Light"/>
                 <w:b/>
                 <w:bCs/>
                 <w:sz w:val="24"/>
@@ -6700,11 +7998,16 @@
               <w:ind w:left="0" w:right="0" w:hanging="0"/>
               <w:contextualSpacing/>
               <w:jc w:val="left"/>
-              <w:rPr/>
-            </w:pPr>
-            <w:r>
-              <w:rPr>
-                <w:rFonts w:cs="Calibri"/>
+              <w:rPr>
+                <w:rFonts w:ascii="Calibri Light" w:hAnsi="Calibri Light"/>
+                <w:b/>
+                <w:b/>
+                <w:bCs/>
+              </w:rPr>
+            </w:pPr>
+            <w:r>
+              <w:rPr>
+                <w:rFonts w:cs="Calibri" w:ascii="Calibri Light" w:hAnsi="Calibri Light"/>
                 <w:b/>
                 <w:bCs/>
                 <w:sz w:val="24"/>
@@ -6720,11 +8023,16 @@
               <w:ind w:left="0" w:right="0" w:hanging="0"/>
               <w:contextualSpacing/>
               <w:jc w:val="left"/>
-              <w:rPr/>
-            </w:pPr>
-            <w:r>
-              <w:rPr>
-                <w:rFonts w:cs="Calibri"/>
+              <w:rPr>
+                <w:rFonts w:ascii="Calibri Light" w:hAnsi="Calibri Light"/>
+                <w:b/>
+                <w:b/>
+                <w:bCs/>
+              </w:rPr>
+            </w:pPr>
+            <w:r>
+              <w:rPr>
+                <w:rFonts w:cs="Calibri" w:ascii="Calibri Light" w:hAnsi="Calibri Light"/>
                 <w:b/>
                 <w:bCs/>
                 <w:sz w:val="24"/>
@@ -6734,7 +8042,7 @@
             </w:r>
             <w:r>
               <w:rPr>
-                <w:rFonts w:cs="Calibri"/>
+                <w:rFonts w:cs="Calibri" w:ascii="Calibri Light" w:hAnsi="Calibri Light"/>
                 <w:b/>
                 <w:bCs/>
                 <w:color w:val="ED1C24"/>
@@ -6751,11 +8059,16 @@
               <w:ind w:left="0" w:right="0" w:hanging="0"/>
               <w:contextualSpacing/>
               <w:jc w:val="left"/>
-              <w:rPr/>
-            </w:pPr>
-            <w:r>
-              <w:rPr>
-                <w:rFonts w:cs="Calibri"/>
+              <w:rPr>
+                <w:rFonts w:ascii="Calibri Light" w:hAnsi="Calibri Light"/>
+                <w:b/>
+                <w:b/>
+                <w:bCs/>
+              </w:rPr>
+            </w:pPr>
+            <w:r>
+              <w:rPr>
+                <w:rFonts w:cs="Calibri" w:ascii="Calibri Light" w:hAnsi="Calibri Light"/>
                 <w:b/>
                 <w:bCs/>
                 <w:sz w:val="24"/>
@@ -6765,7 +8078,7 @@
             </w:r>
             <w:r>
               <w:rPr>
-                <w:rFonts w:cs="Calibri"/>
+                <w:rFonts w:cs="Calibri" w:ascii="Calibri Light" w:hAnsi="Calibri Light"/>
                 <w:b/>
                 <w:bCs/>
                 <w:color w:val="ED1C24"/>
@@ -6794,151 +8107,169 @@
               <w:pStyle w:val="Normal"/>
               <w:spacing w:lineRule="auto" w:line="240" w:before="0" w:after="0"/>
               <w:rPr>
-                <w:rFonts w:ascii="LucidaSans-TypNarr" w:hAnsi="LucidaSans-TypNarr" w:cs="LucidaSans-TypNarr"/>
-                <w:b/>
-                <w:b/>
-              </w:rPr>
-            </w:pPr>
-            <w:r>
-              <w:rPr>
-                <w:rFonts w:cs="LucidaSans-TypNarr" w:ascii="LucidaSans-TypNarr" w:hAnsi="LucidaSans-TypNarr"/>
-                <w:b/>
-              </w:rPr>
-            </w:r>
-          </w:p>
-          <w:p>
-            <w:pPr>
-              <w:pStyle w:val="Normal"/>
-              <w:spacing w:lineRule="auto" w:line="240" w:before="0" w:after="0"/>
-              <w:rPr>
-                <w:rFonts w:ascii="LucidaSans-TypNarr" w:hAnsi="LucidaSans-TypNarr" w:cs="LucidaSans-TypNarr"/>
-                <w:b/>
-                <w:b/>
-              </w:rPr>
-            </w:pPr>
-            <w:r>
-              <w:rPr>
-                <w:rFonts w:cs="LucidaSans-TypNarr" w:ascii="LucidaSans-TypNarr" w:hAnsi="LucidaSans-TypNarr"/>
-                <w:b/>
-              </w:rPr>
-            </w:r>
-          </w:p>
-          <w:p>
-            <w:pPr>
-              <w:pStyle w:val="Normal"/>
-              <w:spacing w:lineRule="auto" w:line="240" w:before="0" w:after="0"/>
-              <w:rPr>
-                <w:rFonts w:ascii="LucidaSans-TypNarr" w:hAnsi="LucidaSans-TypNarr" w:cs="LucidaSans-TypNarr"/>
-                <w:b/>
-                <w:b/>
-              </w:rPr>
-            </w:pPr>
-            <w:r>
-              <w:rPr>
-                <w:rFonts w:cs="LucidaSans-TypNarr" w:ascii="LucidaSans-TypNarr" w:hAnsi="LucidaSans-TypNarr"/>
-                <w:b/>
-              </w:rPr>
-            </w:r>
-          </w:p>
-          <w:p>
-            <w:pPr>
-              <w:pStyle w:val="Normal"/>
-              <w:spacing w:lineRule="auto" w:line="240" w:before="0" w:after="0"/>
-              <w:rPr>
-                <w:rFonts w:ascii="LucidaSans-TypNarr" w:hAnsi="LucidaSans-TypNarr" w:cs="LucidaSans-TypNarr"/>
-                <w:b/>
-                <w:b/>
-              </w:rPr>
-            </w:pPr>
-            <w:r>
-              <w:rPr>
-                <w:rFonts w:cs="LucidaSans-TypNarr" w:ascii="LucidaSans-TypNarr" w:hAnsi="LucidaSans-TypNarr"/>
-                <w:b/>
-              </w:rPr>
-            </w:r>
-          </w:p>
-          <w:p>
-            <w:pPr>
-              <w:pStyle w:val="Normal"/>
-              <w:spacing w:lineRule="auto" w:line="240" w:before="0" w:after="0"/>
-              <w:rPr>
-                <w:rFonts w:ascii="LucidaSans-TypNarr" w:hAnsi="LucidaSans-TypNarr" w:cs="LucidaSans-TypNarr"/>
-                <w:b/>
-                <w:b/>
-              </w:rPr>
-            </w:pPr>
-            <w:r>
-              <w:rPr>
-                <w:rFonts w:cs="LucidaSans-TypNarr" w:ascii="LucidaSans-TypNarr" w:hAnsi="LucidaSans-TypNarr"/>
-                <w:b/>
-              </w:rPr>
-            </w:r>
-          </w:p>
-          <w:p>
-            <w:pPr>
-              <w:pStyle w:val="Normal"/>
-              <w:spacing w:lineRule="auto" w:line="240" w:before="0" w:after="0"/>
-              <w:rPr>
-                <w:rFonts w:ascii="LucidaSans-TypNarr" w:hAnsi="LucidaSans-TypNarr" w:cs="LucidaSans-TypNarr"/>
-                <w:b/>
-                <w:b/>
-              </w:rPr>
-            </w:pPr>
-            <w:r>
-              <w:rPr>
-                <w:rFonts w:cs="LucidaSans-TypNarr" w:ascii="LucidaSans-TypNarr" w:hAnsi="LucidaSans-TypNarr"/>
-                <w:b/>
-              </w:rPr>
-            </w:r>
-          </w:p>
-          <w:p>
-            <w:pPr>
-              <w:pStyle w:val="Normal"/>
-              <w:spacing w:lineRule="auto" w:line="240" w:before="0" w:after="0"/>
-              <w:rPr>
-                <w:rFonts w:ascii="LucidaSans-TypNarr" w:hAnsi="LucidaSans-TypNarr" w:cs="LucidaSans-TypNarr"/>
-                <w:b/>
-                <w:b/>
-              </w:rPr>
-            </w:pPr>
-            <w:r>
-              <w:rPr>
-                <w:rFonts w:cs="LucidaSans-TypNarr" w:ascii="LucidaSans-TypNarr" w:hAnsi="LucidaSans-TypNarr"/>
-                <w:b/>
-              </w:rPr>
-            </w:r>
-          </w:p>
-          <w:p>
-            <w:pPr>
-              <w:pStyle w:val="Normal"/>
-              <w:spacing w:lineRule="auto" w:line="240" w:before="0" w:after="0"/>
-              <w:rPr>
-                <w:rFonts w:ascii="LucidaSans-TypNarr" w:hAnsi="LucidaSans-TypNarr" w:cs="LucidaSans-TypNarr"/>
-                <w:b/>
-                <w:b/>
-              </w:rPr>
-            </w:pPr>
-            <w:r>
-              <w:rPr>
-                <w:rFonts w:cs="LucidaSans-TypNarr" w:ascii="LucidaSans-TypNarr" w:hAnsi="LucidaSans-TypNarr"/>
-                <w:b/>
-              </w:rPr>
-            </w:r>
-          </w:p>
-          <w:p>
-            <w:pPr>
-              <w:pStyle w:val="Normal"/>
-              <w:spacing w:lineRule="auto" w:line="240" w:before="0" w:after="0"/>
-              <w:rPr>
-                <w:rFonts w:ascii="LucidaSans-TypNarr" w:hAnsi="LucidaSans-TypNarr" w:cs="LucidaSans-TypNarr"/>
-                <w:b/>
-                <w:b/>
-              </w:rPr>
-            </w:pPr>
-            <w:r>
-              <w:rPr>
-                <w:rFonts w:cs="LucidaSans-TypNarr" w:ascii="LucidaSans-TypNarr" w:hAnsi="LucidaSans-TypNarr"/>
-                <w:b/>
+                <w:rFonts w:ascii="Calibri Light" w:hAnsi="Calibri Light" w:cs="LucidaSans-TypNarr"/>
+                <w:b/>
+                <w:b/>
+                <w:bCs/>
+              </w:rPr>
+            </w:pPr>
+            <w:r>
+              <w:rPr>
+                <w:rFonts w:cs="LucidaSans-TypNarr" w:ascii="Calibri Light" w:hAnsi="Calibri Light"/>
+                <w:b/>
+                <w:bCs/>
+              </w:rPr>
+            </w:r>
+          </w:p>
+          <w:p>
+            <w:pPr>
+              <w:pStyle w:val="Normal"/>
+              <w:spacing w:lineRule="auto" w:line="240" w:before="0" w:after="0"/>
+              <w:rPr>
+                <w:rFonts w:ascii="Calibri Light" w:hAnsi="Calibri Light" w:cs="LucidaSans-TypNarr"/>
+                <w:b/>
+                <w:b/>
+                <w:bCs/>
+              </w:rPr>
+            </w:pPr>
+            <w:r>
+              <w:rPr>
+                <w:rFonts w:cs="LucidaSans-TypNarr" w:ascii="Calibri Light" w:hAnsi="Calibri Light"/>
+                <w:b/>
+                <w:bCs/>
+              </w:rPr>
+            </w:r>
+          </w:p>
+          <w:p>
+            <w:pPr>
+              <w:pStyle w:val="Normal"/>
+              <w:spacing w:lineRule="auto" w:line="240" w:before="0" w:after="0"/>
+              <w:rPr>
+                <w:rFonts w:ascii="Calibri Light" w:hAnsi="Calibri Light" w:cs="LucidaSans-TypNarr"/>
+                <w:b/>
+                <w:b/>
+                <w:bCs/>
+              </w:rPr>
+            </w:pPr>
+            <w:r>
+              <w:rPr>
+                <w:rFonts w:cs="LucidaSans-TypNarr" w:ascii="Calibri Light" w:hAnsi="Calibri Light"/>
+                <w:b/>
+                <w:bCs/>
+              </w:rPr>
+            </w:r>
+          </w:p>
+          <w:p>
+            <w:pPr>
+              <w:pStyle w:val="Normal"/>
+              <w:spacing w:lineRule="auto" w:line="240" w:before="0" w:after="0"/>
+              <w:rPr>
+                <w:rFonts w:ascii="Calibri Light" w:hAnsi="Calibri Light" w:cs="LucidaSans-TypNarr"/>
+                <w:b/>
+                <w:b/>
+                <w:bCs/>
+              </w:rPr>
+            </w:pPr>
+            <w:r>
+              <w:rPr>
+                <w:rFonts w:cs="LucidaSans-TypNarr" w:ascii="Calibri Light" w:hAnsi="Calibri Light"/>
+                <w:b/>
+                <w:bCs/>
+              </w:rPr>
+            </w:r>
+          </w:p>
+          <w:p>
+            <w:pPr>
+              <w:pStyle w:val="Normal"/>
+              <w:spacing w:lineRule="auto" w:line="240" w:before="0" w:after="0"/>
+              <w:rPr>
+                <w:rFonts w:ascii="Calibri Light" w:hAnsi="Calibri Light" w:cs="LucidaSans-TypNarr"/>
+                <w:b/>
+                <w:b/>
+                <w:bCs/>
+              </w:rPr>
+            </w:pPr>
+            <w:r>
+              <w:rPr>
+                <w:rFonts w:cs="LucidaSans-TypNarr" w:ascii="Calibri Light" w:hAnsi="Calibri Light"/>
+                <w:b/>
+                <w:bCs/>
+              </w:rPr>
+            </w:r>
+          </w:p>
+          <w:p>
+            <w:pPr>
+              <w:pStyle w:val="Normal"/>
+              <w:spacing w:lineRule="auto" w:line="240" w:before="0" w:after="0"/>
+              <w:rPr>
+                <w:rFonts w:ascii="Calibri Light" w:hAnsi="Calibri Light" w:cs="LucidaSans-TypNarr"/>
+                <w:b/>
+                <w:b/>
+                <w:bCs/>
+              </w:rPr>
+            </w:pPr>
+            <w:r>
+              <w:rPr>
+                <w:rFonts w:cs="LucidaSans-TypNarr" w:ascii="Calibri Light" w:hAnsi="Calibri Light"/>
+                <w:b/>
+                <w:bCs/>
+              </w:rPr>
+            </w:r>
+          </w:p>
+          <w:p>
+            <w:pPr>
+              <w:pStyle w:val="Normal"/>
+              <w:spacing w:lineRule="auto" w:line="240" w:before="0" w:after="0"/>
+              <w:rPr>
+                <w:rFonts w:ascii="Calibri Light" w:hAnsi="Calibri Light" w:cs="LucidaSans-TypNarr"/>
+                <w:b/>
+                <w:b/>
+                <w:bCs/>
+              </w:rPr>
+            </w:pPr>
+            <w:r>
+              <w:rPr>
+                <w:rFonts w:cs="LucidaSans-TypNarr" w:ascii="Calibri Light" w:hAnsi="Calibri Light"/>
+                <w:b/>
+                <w:bCs/>
+              </w:rPr>
+            </w:r>
+          </w:p>
+          <w:p>
+            <w:pPr>
+              <w:pStyle w:val="Normal"/>
+              <w:spacing w:lineRule="auto" w:line="240" w:before="0" w:after="0"/>
+              <w:rPr>
+                <w:rFonts w:ascii="Calibri Light" w:hAnsi="Calibri Light" w:cs="LucidaSans-TypNarr"/>
+                <w:b/>
+                <w:b/>
+                <w:bCs/>
+              </w:rPr>
+            </w:pPr>
+            <w:r>
+              <w:rPr>
+                <w:rFonts w:cs="LucidaSans-TypNarr" w:ascii="Calibri Light" w:hAnsi="Calibri Light"/>
+                <w:b/>
+                <w:bCs/>
+              </w:rPr>
+            </w:r>
+          </w:p>
+          <w:p>
+            <w:pPr>
+              <w:pStyle w:val="Normal"/>
+              <w:spacing w:lineRule="auto" w:line="240" w:before="0" w:after="0"/>
+              <w:rPr>
+                <w:rFonts w:ascii="Calibri Light" w:hAnsi="Calibri Light" w:cs="LucidaSans-TypNarr"/>
+                <w:b/>
+                <w:b/>
+                <w:bCs/>
+              </w:rPr>
+            </w:pPr>
+            <w:r>
+              <w:rPr>
+                <w:rFonts w:cs="LucidaSans-TypNarr" w:ascii="Calibri Light" w:hAnsi="Calibri Light"/>
+                <w:b/>
+                <w:bCs/>
               </w:rPr>
             </w:r>
           </w:p>
@@ -6966,17 +8297,17 @@
               <w:contextualSpacing/>
               <w:jc w:val="left"/>
               <w:rPr>
-                <w:rFonts w:cs="Calibri"/>
-                <w:b/>
-                <w:b/>
-                <w:bCs/>
-                <w:sz w:val="24"/>
-                <w:szCs w:val="24"/>
-              </w:rPr>
-            </w:pPr>
-            <w:r>
-              <w:rPr>
-                <w:rFonts w:cs="Calibri"/>
+                <w:rFonts w:ascii="Calibri Light" w:hAnsi="Calibri Light" w:cs="Calibri"/>
+                <w:b/>
+                <w:b/>
+                <w:bCs/>
+                <w:sz w:val="24"/>
+                <w:szCs w:val="24"/>
+              </w:rPr>
+            </w:pPr>
+            <w:r>
+              <w:rPr>
+                <w:rFonts w:cs="Calibri" w:ascii="Calibri Light" w:hAnsi="Calibri Light"/>
                 <w:b/>
                 <w:bCs/>
                 <w:sz w:val="24"/>
@@ -7001,7 +8332,7 @@
             </w:pPr>
             <w:r>
               <w:rPr>
-                <w:rFonts w:cs="Calibri"/>
+                <w:rFonts w:cs="Calibri" w:ascii="Calibri Light" w:hAnsi="Calibri Light"/>
                 <w:b/>
                 <w:bCs/>
                 <w:sz w:val="24"/>
@@ -7027,7 +8358,7 @@
             </w:pPr>
             <w:r>
               <w:rPr>
-                <w:rFonts w:cs="Calibri"/>
+                <w:rFonts w:cs="Calibri" w:ascii="Calibri Light" w:hAnsi="Calibri Light"/>
                 <w:b/>
                 <w:bCs/>
                 <w:sz w:val="24"/>
@@ -7053,7 +8384,7 @@
             </w:pPr>
             <w:r>
               <w:rPr>
-                <w:rFonts w:cs="Calibri"/>
+                <w:rFonts w:cs="Calibri" w:ascii="Calibri Light" w:hAnsi="Calibri Light"/>
                 <w:b/>
                 <w:bCs/>
                 <w:sz w:val="24"/>
@@ -7079,7 +8410,7 @@
             </w:pPr>
             <w:r>
               <w:rPr>
-                <w:rFonts w:cs="Calibri"/>
+                <w:rFonts w:cs="Calibri" w:ascii="Calibri Light" w:hAnsi="Calibri Light"/>
                 <w:b/>
                 <w:bCs/>
                 <w:sz w:val="24"/>
@@ -7107,6 +8438,25 @@
               <w:pStyle w:val="Normal"/>
               <w:spacing w:lineRule="auto" w:line="240" w:before="0" w:after="0"/>
               <w:rPr>
+                <w:rFonts w:ascii="Calibri Light" w:hAnsi="Calibri Light" w:cs="LucidaSans-TypNarr"/>
+                <w:b/>
+                <w:b/>
+                <w:bCs/>
+              </w:rPr>
+            </w:pPr>
+            <w:r>
+              <w:rPr>
+                <w:rFonts w:cs="LucidaSans-TypNarr" w:ascii="Calibri Light" w:hAnsi="Calibri Light"/>
+                <w:b/>
+                <w:bCs/>
+              </w:rPr>
+            </w:r>
+          </w:p>
+          <w:p>
+            <w:pPr>
+              <w:pStyle w:val="Normal"/>
+              <w:spacing w:lineRule="auto" w:line="240" w:before="0" w:after="0"/>
+              <w:rPr>
                 <w:rFonts w:ascii="LucidaSans-TypNarr" w:hAnsi="LucidaSans-TypNarr" w:cs="LucidaSans-TypNarr"/>
                 <w:b/>
                 <w:b/>
@@ -7114,9 +8464,11 @@
             </w:pPr>
             <w:r>
               <w:rPr>
-                <w:rFonts w:cs="LucidaSans-TypNarr" w:ascii="LucidaSans-TypNarr" w:hAnsi="LucidaSans-TypNarr"/>
-                <w:b/>
-              </w:rPr>
+                <w:rFonts w:cs="LucidaSans-TypNarr" w:ascii="Calibri Light" w:hAnsi="Calibri Light"/>
+                <w:b/>
+                <w:bCs/>
+              </w:rPr>
+              <w:t>public class Person { // This is Java</w:t>
             </w:r>
           </w:p>
           <w:p>
@@ -7131,10 +8483,11 @@
             </w:pPr>
             <w:r>
               <w:rPr>
-                <w:rFonts w:cs="LucidaSans-TypNarr" w:ascii="LucidaSans-TypNarr" w:hAnsi="LucidaSans-TypNarr"/>
-                <w:b/>
-              </w:rPr>
-              <w:t>public class Person { // This is Java</w:t>
+                <w:rFonts w:cs="LucidaSans-TypNarr" w:ascii="Calibri Light" w:hAnsi="Calibri Light"/>
+                <w:b/>
+                <w:bCs/>
+              </w:rPr>
+              <w:t>private String name; private int age; public Person(String name, int age) {</w:t>
             </w:r>
           </w:p>
           <w:p>
@@ -7149,10 +8502,11 @@
             </w:pPr>
             <w:r>
               <w:rPr>
-                <w:rFonts w:cs="LucidaSans-TypNarr" w:ascii="LucidaSans-TypNarr" w:hAnsi="LucidaSans-TypNarr"/>
-                <w:b/>
-              </w:rPr>
-              <w:t>private String name; private int age; public Person(String name, int age) {</w:t>
+                <w:rFonts w:cs="LucidaSans-TypNarr" w:ascii="Calibri Light" w:hAnsi="Calibri Light"/>
+                <w:b/>
+                <w:bCs/>
+              </w:rPr>
+              <w:t>this.name = name; this.age = age;</w:t>
             </w:r>
           </w:p>
           <w:p>
@@ -7167,10 +8521,11 @@
             </w:pPr>
             <w:r>
               <w:rPr>
-                <w:rFonts w:cs="LucidaSans-TypNarr" w:ascii="LucidaSans-TypNarr" w:hAnsi="LucidaSans-TypNarr"/>
-                <w:b/>
-              </w:rPr>
-              <w:t>this.name = name; this.age = age;</w:t>
+                <w:rFonts w:cs="LucidaSans-TypNarr" w:ascii="Calibri Light" w:hAnsi="Calibri Light"/>
+                <w:b/>
+                <w:bCs/>
+              </w:rPr>
+              <w:t>}</w:t>
             </w:r>
           </w:p>
           <w:p>
@@ -7185,10 +8540,11 @@
             </w:pPr>
             <w:r>
               <w:rPr>
-                <w:rFonts w:cs="LucidaSans-TypNarr" w:ascii="LucidaSans-TypNarr" w:hAnsi="LucidaSans-TypNarr"/>
-                <w:b/>
-              </w:rPr>
-              <w:t>}</w:t>
+                <w:rFonts w:cs="LucidaSans-TypNarr" w:ascii="Calibri Light" w:hAnsi="Calibri Light"/>
+                <w:b/>
+                <w:bCs/>
+              </w:rPr>
+              <w:t>public String name() { return this.name; } public int age() { return this.age; }</w:t>
             </w:r>
           </w:p>
           <w:p>
@@ -7203,10 +8559,11 @@
             </w:pPr>
             <w:r>
               <w:rPr>
-                <w:rFonts w:cs="LucidaSans-TypNarr" w:ascii="LucidaSans-TypNarr" w:hAnsi="LucidaSans-TypNarr"/>
-                <w:b/>
-              </w:rPr>
-              <w:t>public String name() { return this.name; } public int age() { return this.age; }</w:t>
+                <w:rFonts w:cs="LucidaSans-TypNarr" w:ascii="Calibri Light" w:hAnsi="Calibri Light"/>
+                <w:b/>
+                <w:bCs/>
+              </w:rPr>
+              <w:t>...</w:t>
             </w:r>
           </w:p>
           <w:p>
@@ -7221,26 +8578,9 @@
             </w:pPr>
             <w:r>
               <w:rPr>
-                <w:rFonts w:cs="LucidaSans-TypNarr" w:ascii="LucidaSans-TypNarr" w:hAnsi="LucidaSans-TypNarr"/>
-                <w:b/>
-              </w:rPr>
-              <w:t>...</w:t>
-            </w:r>
-          </w:p>
-          <w:p>
-            <w:pPr>
-              <w:pStyle w:val="Normal"/>
-              <w:spacing w:lineRule="auto" w:line="240" w:before="0" w:after="0"/>
-              <w:rPr>
-                <w:rFonts w:ascii="LucidaSans-TypNarr" w:hAnsi="LucidaSans-TypNarr" w:cs="LucidaSans-TypNarr"/>
-                <w:b/>
-                <w:b/>
-              </w:rPr>
-            </w:pPr>
-            <w:r>
-              <w:rPr>
-                <w:rFonts w:cs="LucidaSans-TypNarr" w:ascii="LucidaSans-TypNarr" w:hAnsi="LucidaSans-TypNarr"/>
-                <w:b/>
+                <w:rFonts w:cs="LucidaSans-TypNarr" w:ascii="Calibri Light" w:hAnsi="Calibri Light"/>
+                <w:b/>
+                <w:bCs/>
               </w:rPr>
               <w:t>}</w:t>
             </w:r>
@@ -7251,10 +8591,13 @@
     <w:p>
       <w:pPr>
         <w:pStyle w:val="Normal"/>
-        <w:rPr/>
+        <w:rPr>
+          <w:rFonts w:ascii="Calibri Light" w:hAnsi="Calibri Light"/>
+        </w:rPr>
       </w:pPr>
       <w:r>
         <w:rPr>
+          <w:rFonts w:ascii="Calibri Light" w:hAnsi="Calibri Light"/>
           <w:b/>
           <w:sz w:val="24"/>
           <w:szCs w:val="24"/>
@@ -7267,11 +8610,13 @@
       <w:pPr>
         <w:pStyle w:val="Normal"/>
         <w:spacing w:lineRule="auto" w:line="240" w:before="0" w:after="0"/>
-        <w:rPr/>
+        <w:rPr>
+          <w:rFonts w:ascii="Calibri Light" w:hAnsi="Calibri Light"/>
+        </w:rPr>
       </w:pPr>
       <w:r>
         <w:rPr>
-          <w:rFonts w:cs="Calibri"/>
+          <w:rFonts w:cs="Calibri" w:ascii="Calibri Light" w:hAnsi="Calibri Light"/>
           <w:sz w:val="24"/>
           <w:szCs w:val="24"/>
         </w:rPr>
@@ -7290,7 +8635,7 @@
       </w:pPr>
       <w:r>
         <w:rPr>
-          <w:rFonts w:cs="Calibri"/>
+          <w:rFonts w:cs="Calibri" w:ascii="Calibri Light" w:hAnsi="Calibri Light"/>
           <w:sz w:val="24"/>
           <w:szCs w:val="24"/>
         </w:rPr>
@@ -7302,7 +8647,7 @@
         <w:pStyle w:val="Normal"/>
         <w:spacing w:lineRule="auto" w:line="240" w:before="0" w:after="0"/>
         <w:rPr>
-          <w:rFonts w:cs="Calibri"/>
+          <w:rFonts w:ascii="Calibri Light" w:hAnsi="Calibri Light" w:cs="Calibri"/>
           <w:b/>
           <w:b/>
           <w:sz w:val="24"/>
@@ -7312,7 +8657,7 @@
       </w:pPr>
       <w:r>
         <w:rPr>
-          <w:rFonts w:cs="Calibri"/>
+          <w:rFonts w:cs="Calibri" w:ascii="Calibri Light" w:hAnsi="Calibri Light"/>
           <w:b/>
           <w:sz w:val="24"/>
           <w:szCs w:val="24"/>
@@ -7324,11 +8669,13 @@
       <w:pPr>
         <w:pStyle w:val="Normal"/>
         <w:spacing w:lineRule="auto" w:line="240" w:before="0" w:after="0"/>
-        <w:rPr/>
+        <w:rPr>
+          <w:rFonts w:ascii="Calibri Light" w:hAnsi="Calibri Light"/>
+        </w:rPr>
       </w:pPr>
       <w:r>
         <w:rPr>
-          <w:rFonts w:cs="Calibri"/>
+          <w:rFonts w:cs="Calibri" w:ascii="Calibri Light" w:hAnsi="Calibri Light"/>
           <w:b/>
           <w:sz w:val="24"/>
           <w:szCs w:val="24"/>
@@ -7338,7 +8685,7 @@
       </w:r>
       <w:r>
         <w:rPr>
-          <w:rFonts w:cs="Calibri"/>
+          <w:rFonts w:cs="Calibri" w:ascii="Calibri Light" w:hAnsi="Calibri Light"/>
           <w:sz w:val="24"/>
           <w:szCs w:val="24"/>
           <w:u w:val="single" w:color="00B050"/>
@@ -7358,7 +8705,7 @@
       </w:pPr>
       <w:r>
         <w:rPr>
-          <w:rFonts w:cs="Calibri"/>
+          <w:rFonts w:cs="Calibri" w:ascii="Calibri Light" w:hAnsi="Calibri Light"/>
           <w:sz w:val="24"/>
           <w:szCs w:val="24"/>
         </w:rPr>
@@ -7369,11 +8716,13 @@
       <w:pPr>
         <w:pStyle w:val="Normal"/>
         <w:spacing w:lineRule="auto" w:line="240" w:before="0" w:after="0"/>
-        <w:rPr/>
+        <w:rPr>
+          <w:rFonts w:ascii="Calibri Light" w:hAnsi="Calibri Light"/>
+        </w:rPr>
       </w:pPr>
       <w:r>
         <w:rPr>
-          <w:rFonts w:cs="Calibri"/>
+          <w:rFonts w:cs="Calibri" w:ascii="Calibri Light" w:hAnsi="Calibri Light"/>
           <w:sz w:val="24"/>
           <w:szCs w:val="24"/>
         </w:rPr>
@@ -7435,8 +8784,8 @@
         </w:rPr>
         <w:t>FoldLeft</w:t>
       </w:r>
-      <w:bookmarkStart w:id="0" w:name="_GoBack"/>
-      <w:bookmarkEnd w:id="0"/>
+      <w:bookmarkStart w:id="1" w:name="_GoBack"/>
+      <w:bookmarkEnd w:id="1"/>
     </w:p>
     <w:p>
       <w:pPr>
@@ -7600,6 +8949,7 @@
       </w:pPr>
       <w:r>
         <w:rPr>
+          <w:rFonts w:ascii="Calibri Light" w:hAnsi="Calibri Light"/>
           <w:b w:val="false"/>
           <w:bCs w:val="false"/>
           <w:color w:val="000000"/>
@@ -7624,6 +8974,7 @@
       </w:pPr>
       <w:r>
         <w:rPr>
+          <w:rFonts w:ascii="Calibri Light" w:hAnsi="Calibri Light"/>
           <w:b w:val="false"/>
           <w:bCs w:val="false"/>
           <w:color w:val="000000"/>
@@ -7648,6 +8999,7 @@
       </w:pPr>
       <w:r>
         <w:rPr>
+          <w:rFonts w:ascii="Calibri Light" w:hAnsi="Calibri Light"/>
           <w:b/>
           <w:bCs/>
           <w:color w:val="000000"/>
@@ -7672,6 +9024,7 @@
       </w:pPr>
       <w:r>
         <w:rPr>
+          <w:rFonts w:ascii="Calibri Light" w:hAnsi="Calibri Light"/>
           <w:b/>
           <w:bCs/>
           <w:color w:val="000000"/>
@@ -7697,6 +9050,7 @@
       </w:pPr>
       <w:r>
         <w:rPr>
+          <w:rFonts w:ascii="Calibri Light" w:hAnsi="Calibri Light"/>
           <w:b/>
           <w:bCs/>
           <w:color w:val="000000"/>
@@ -7722,6 +9076,7 @@
       </w:pPr>
       <w:r>
         <w:rPr>
+          <w:rFonts w:ascii="Calibri Light" w:hAnsi="Calibri Light"/>
           <w:b/>
           <w:bCs/>
           <w:color w:val="000000"/>
@@ -7747,6 +9102,7 @@
       </w:pPr>
       <w:r>
         <w:rPr>
+          <w:rFonts w:ascii="Calibri Light" w:hAnsi="Calibri Light"/>
           <w:b/>
           <w:bCs/>
           <w:color w:val="000000"/>
@@ -7772,6 +9128,7 @@
       </w:pPr>
       <w:r>
         <w:rPr>
+          <w:rFonts w:ascii="Calibri Light" w:hAnsi="Calibri Light"/>
           <w:b/>
           <w:bCs/>
           <w:color w:val="000000"/>
@@ -7796,6 +9153,7 @@
       </w:pPr>
       <w:r>
         <w:rPr>
+          <w:rFonts w:ascii="Calibri Light" w:hAnsi="Calibri Light"/>
           <w:b w:val="false"/>
           <w:bCs w:val="false"/>
           <w:color w:val="000000"/>
@@ -7820,6 +9178,7 @@
       </w:pPr>
       <w:r>
         <w:rPr>
+          <w:rFonts w:ascii="Calibri Light" w:hAnsi="Calibri Light"/>
           <w:b w:val="false"/>
           <w:bCs w:val="false"/>
           <w:color w:val="000000"/>
@@ -7844,6 +9203,7 @@
       </w:pPr>
       <w:r>
         <w:rPr>
+          <w:rFonts w:ascii="Calibri Light" w:hAnsi="Calibri Light"/>
           <w:b/>
           <w:bCs/>
           <w:color w:val="000000"/>
@@ -7868,6 +9228,7 @@
       </w:pPr>
       <w:r>
         <w:rPr>
+          <w:rFonts w:ascii="Calibri Light" w:hAnsi="Calibri Light"/>
           <w:b w:val="false"/>
           <w:bCs w:val="false"/>
           <w:color w:val="000000"/>
@@ -7892,6 +9253,7 @@
       </w:pPr>
       <w:r>
         <w:rPr>
+          <w:rFonts w:ascii="Calibri Light" w:hAnsi="Calibri Light"/>
           <w:b w:val="false"/>
           <w:bCs w:val="false"/>
           <w:color w:val="000000"/>
@@ -7916,6 +9278,7 @@
       </w:pPr>
       <w:r>
         <w:rPr>
+          <w:rFonts w:ascii="Calibri Light" w:hAnsi="Calibri Light"/>
           <w:b w:val="false"/>
           <w:bCs w:val="false"/>
           <w:color w:val="000000"/>
@@ -8279,6 +9642,7 @@
       </w:pPr>
       <w:r>
         <w:rPr>
+          <w:rFonts w:ascii="Calibri Light" w:hAnsi="Calibri Light"/>
           <w:b w:val="false"/>
           <w:bCs w:val="false"/>
           <w:color w:val="000000"/>
@@ -8303,6 +9667,7 @@
       </w:pPr>
       <w:r>
         <w:rPr>
+          <w:rFonts w:ascii="Calibri Light" w:hAnsi="Calibri Light"/>
           <w:b w:val="false"/>
           <w:bCs w:val="false"/>
           <w:color w:val="000000"/>
@@ -8327,6 +9692,7 @@
       </w:pPr>
       <w:r>
         <w:rPr>
+          <w:rFonts w:ascii="Calibri Light" w:hAnsi="Calibri Light"/>
           <w:b w:val="false"/>
           <w:bCs w:val="false"/>
           <w:color w:val="000000"/>
@@ -8351,6 +9717,7 @@
       </w:pPr>
       <w:r>
         <w:rPr>
+          <w:rFonts w:ascii="Calibri Light" w:hAnsi="Calibri Light"/>
           <w:b/>
           <w:bCs/>
           <w:color w:val="000000"/>
@@ -8375,6 +9742,7 @@
       </w:pPr>
       <w:r>
         <w:rPr>
+          <w:rFonts w:ascii="Calibri Light" w:hAnsi="Calibri Light"/>
           <w:b/>
           <w:bCs/>
           <w:color w:val="000000"/>
@@ -8399,6 +9767,7 @@
       </w:pPr>
       <w:r>
         <w:rPr>
+          <w:rFonts w:ascii="Calibri Light" w:hAnsi="Calibri Light"/>
           <w:b/>
           <w:bCs/>
           <w:color w:val="000000"/>
@@ -8424,6 +9793,7 @@
       </w:pPr>
       <w:r>
         <w:rPr>
+          <w:rFonts w:ascii="Calibri Light" w:hAnsi="Calibri Light"/>
           <w:b/>
           <w:bCs/>
           <w:color w:val="000000"/>
@@ -8450,6 +9820,7 @@
       </w:pPr>
       <w:r>
         <w:rPr>
+          <w:rFonts w:ascii="Calibri Light" w:hAnsi="Calibri Light"/>
           <w:b/>
           <w:bCs/>
           <w:color w:val="000000"/>
@@ -8475,6 +9846,7 @@
       </w:pPr>
       <w:r>
         <w:rPr>
+          <w:rFonts w:ascii="Calibri Light" w:hAnsi="Calibri Light"/>
           <w:b/>
           <w:bCs/>
           <w:color w:val="000000"/>
@@ -8499,6 +9871,7 @@
       </w:pPr>
       <w:r>
         <w:rPr>
+          <w:rFonts w:ascii="Calibri Light" w:hAnsi="Calibri Light"/>
           <w:b/>
           <w:bCs/>
           <w:color w:val="000000"/>
@@ -8524,6 +9897,7 @@
       </w:pPr>
       <w:r>
         <w:rPr>
+          <w:rFonts w:ascii="Calibri Light" w:hAnsi="Calibri Light"/>
           <w:b/>
           <w:bCs/>
           <w:color w:val="000000"/>
@@ -8548,6 +9922,7 @@
       </w:pPr>
       <w:r>
         <w:rPr>
+          <w:rFonts w:ascii="Calibri Light" w:hAnsi="Calibri Light"/>
           <w:b/>
           <w:bCs/>
           <w:color w:val="000000"/>
@@ -8573,6 +9948,7 @@
       </w:pPr>
       <w:r>
         <w:rPr>
+          <w:rFonts w:ascii="Calibri Light" w:hAnsi="Calibri Light"/>
           <w:b/>
           <w:bCs/>
           <w:color w:val="000000"/>
@@ -8599,6 +9975,7 @@
       </w:pPr>
       <w:r>
         <w:rPr>
+          <w:rFonts w:ascii="Calibri Light" w:hAnsi="Calibri Light"/>
           <w:b/>
           <w:bCs/>
           <w:color w:val="000000"/>
@@ -8625,6 +10002,7 @@
       </w:pPr>
       <w:r>
         <w:rPr>
+          <w:rFonts w:ascii="Calibri Light" w:hAnsi="Calibri Light"/>
           <w:b/>
           <w:bCs/>
           <w:color w:val="000000"/>
@@ -8651,6 +10029,7 @@
       </w:pPr>
       <w:r>
         <w:rPr>
+          <w:rFonts w:ascii="Calibri Light" w:hAnsi="Calibri Light"/>
           <w:b/>
           <w:bCs/>
           <w:color w:val="000000"/>
@@ -8676,6 +10055,7 @@
       </w:pPr>
       <w:r>
         <w:rPr>
+          <w:rFonts w:ascii="Calibri Light" w:hAnsi="Calibri Light"/>
           <w:b/>
           <w:bCs/>
           <w:color w:val="000000"/>
@@ -8690,6 +10070,7 @@
         <w:pStyle w:val="Normal"/>
         <w:spacing w:lineRule="auto" w:line="240" w:before="0" w:after="0"/>
         <w:rPr>
+          <w:rFonts w:ascii="Calibri Light" w:hAnsi="Calibri Light"/>
           <w:b/>
           <w:b/>
           <w:bCs/>
@@ -8700,6 +10081,7 @@
       </w:pPr>
       <w:r>
         <w:rPr>
+          <w:rFonts w:ascii="Calibri Light" w:hAnsi="Calibri Light"/>
           <w:b/>
           <w:bCs/>
           <w:color w:val="006C3B"/>
@@ -8723,6 +10105,7 @@
       </w:pPr>
       <w:r>
         <w:rPr>
+          <w:rFonts w:ascii="Calibri Light" w:hAnsi="Calibri Light"/>
           <w:b w:val="false"/>
           <w:bCs w:val="false"/>
           <w:color w:val="000000"/>
@@ -8747,6 +10130,7 @@
       </w:pPr>
       <w:r>
         <w:rPr>
+          <w:rFonts w:ascii="Calibri Light" w:hAnsi="Calibri Light"/>
           <w:b w:val="false"/>
           <w:bCs w:val="false"/>
           <w:color w:val="000000"/>
@@ -8757,6 +10141,7 @@
       </w:r>
       <w:r>
         <w:rPr>
+          <w:rFonts w:ascii="Calibri Light" w:hAnsi="Calibri Light"/>
           <w:b/>
           <w:bCs/>
           <w:color w:val="000000"/>
@@ -8781,6 +10166,7 @@
       </w:pPr>
       <w:r>
         <w:rPr>
+          <w:rFonts w:ascii="Calibri Light" w:hAnsi="Calibri Light"/>
           <w:b/>
           <w:bCs/>
           <w:color w:val="000000"/>
@@ -8806,6 +10192,7 @@
       </w:pPr>
       <w:r>
         <w:rPr>
+          <w:rFonts w:ascii="Calibri Light" w:hAnsi="Calibri Light"/>
           <w:b w:val="false"/>
           <w:bCs w:val="false"/>
           <w:color w:val="000000"/>
@@ -8830,6 +10217,7 @@
       </w:pPr>
       <w:r>
         <w:rPr>
+          <w:rFonts w:ascii="Calibri Light" w:hAnsi="Calibri Light"/>
           <w:b w:val="false"/>
           <w:bCs w:val="false"/>
           <w:color w:val="000000"/>
